--- a/Adithya Upadhya Resume.docx
+++ b/Adithya Upadhya Resume.docx
@@ -88,30 +88,13 @@
         <w:rPr>
           <w:rFonts w:ascii="Times New Roman" w:eastAsia="Times New Roman" w:hAnsi="Times New Roman" w:cs="Times New Roman"/>
           <w:b/>
-          <w:sz w:val="32"/>
-          <w:szCs w:val="32"/>
-        </w:rPr>
-        <w:t xml:space="preserve">  </w:t>
-      </w:r>
-      <w:r>
-        <w:rPr>
-          <w:rFonts w:ascii="Times New Roman" w:eastAsia="Times New Roman" w:hAnsi="Times New Roman" w:cs="Times New Roman"/>
-          <w:b/>
-          <w:sz w:val="32"/>
-          <w:szCs w:val="32"/>
-        </w:rPr>
-        <w:t xml:space="preserve"> </w:t>
-      </w:r>
-      <w:r>
-        <w:rPr>
-          <w:rFonts w:ascii="Times New Roman" w:eastAsia="Times New Roman" w:hAnsi="Times New Roman" w:cs="Times New Roman"/>
-          <w:b/>
           <w:noProof/>
           <w:color w:val="auto"/>
           <w:position w:val="-6"/>
+          <w:sz w:val="24"/>
         </w:rPr>
         <w:drawing>
-          <wp:inline distT="0" distB="0" distL="0" distR="0" wp14:anchorId="2B5E942B" wp14:editId="6666F1DD">
+          <wp:inline distT="0" distB="0" distL="0" distR="0" wp14:anchorId="24E37C61" wp14:editId="46276C9B">
             <wp:extent cx="161925" cy="161925"/>
             <wp:effectExtent l="0" t="0" r="9525" b="9525"/>
             <wp:docPr id="10" name="Picture 10"/>
@@ -166,7 +149,7 @@
             <w:rFonts w:ascii="Times New Roman" w:eastAsia="Times New Roman" w:hAnsi="Times New Roman" w:cs="Times New Roman"/>
             <w:b/>
             <w:color w:val="auto"/>
-            <w:sz w:val="32"/>
+            <w:sz w:val="36"/>
             <w:szCs w:val="32"/>
             <w:u w:val="none"/>
           </w:rPr>
@@ -177,6 +160,7 @@
             <w:rStyle w:val="Hyperlink"/>
             <w:rFonts w:asciiTheme="majorHAnsi" w:eastAsia="Times New Roman" w:hAnsiTheme="majorHAnsi" w:cstheme="majorHAnsi"/>
             <w:color w:val="auto"/>
+            <w:sz w:val="24"/>
             <w:szCs w:val="25"/>
             <w:u w:val="none"/>
           </w:rPr>
@@ -277,30 +261,13 @@
       <w:r>
         <w:rPr>
           <w:rFonts w:asciiTheme="majorHAnsi" w:eastAsia="Times New Roman" w:hAnsiTheme="majorHAnsi" w:cstheme="majorHAnsi"/>
-          <w:sz w:val="24"/>
-          <w:szCs w:val="26"/>
-        </w:rPr>
-        <w:t xml:space="preserve">  </w:t>
-      </w:r>
-      <w:r>
-        <w:rPr>
-          <w:rFonts w:asciiTheme="majorHAnsi" w:eastAsia="Times New Roman" w:hAnsiTheme="majorHAnsi" w:cstheme="majorHAnsi"/>
-          <w:sz w:val="24"/>
-          <w:szCs w:val="26"/>
-        </w:rPr>
-        <w:t xml:space="preserve"> </w:t>
-      </w:r>
-      <w:bookmarkStart w:id="1" w:name="_GoBack"/>
-      <w:bookmarkEnd w:id="1"/>
-      <w:r>
-        <w:rPr>
-          <w:rFonts w:asciiTheme="majorHAnsi" w:eastAsia="Times New Roman" w:hAnsiTheme="majorHAnsi" w:cstheme="majorHAnsi"/>
           <w:noProof/>
           <w:color w:val="auto"/>
           <w:position w:val="-6"/>
+          <w:sz w:val="24"/>
         </w:rPr>
         <w:drawing>
-          <wp:inline distT="0" distB="0" distL="0" distR="0" wp14:anchorId="0B76F635" wp14:editId="6DD008B9">
+          <wp:inline distT="0" distB="0" distL="0" distR="0" wp14:anchorId="567A19BA" wp14:editId="2539E710">
             <wp:extent cx="161925" cy="161925"/>
             <wp:effectExtent l="0" t="0" r="9525" b="9525"/>
             <wp:docPr id="6" name="Picture 6" descr="C:\Users\hkuad\Desktop\GitHub-Mark\PNG\GitHub-Mark-32px.png"/>
@@ -354,7 +321,7 @@
             <w:rStyle w:val="Hyperlink"/>
             <w:rFonts w:asciiTheme="majorHAnsi" w:eastAsia="Times New Roman" w:hAnsiTheme="majorHAnsi" w:cstheme="majorHAnsi"/>
             <w:color w:val="auto"/>
-            <w:sz w:val="24"/>
+            <w:sz w:val="28"/>
             <w:szCs w:val="26"/>
             <w:u w:val="none"/>
           </w:rPr>
@@ -365,6 +332,7 @@
             <w:rStyle w:val="Hyperlink"/>
             <w:rFonts w:asciiTheme="majorHAnsi" w:eastAsia="Times New Roman" w:hAnsiTheme="majorHAnsi" w:cstheme="majorHAnsi"/>
             <w:color w:val="auto"/>
+            <w:sz w:val="24"/>
             <w:szCs w:val="25"/>
             <w:u w:val="none"/>
           </w:rPr>
@@ -2032,7 +2000,16 @@
           <w:sz w:val="22"/>
           <w:szCs w:val="22"/>
         </w:rPr>
-        <w:t>Git, IntelliJ</w:t>
+        <w:t>Git</w:t>
+      </w:r>
+      <w:bookmarkStart w:id="1" w:name="_GoBack"/>
+      <w:bookmarkEnd w:id="1"/>
+      <w:r>
+        <w:rPr>
+          <w:sz w:val="22"/>
+          <w:szCs w:val="22"/>
+        </w:rPr>
+        <w:t>, IntelliJ</w:t>
       </w:r>
       <w:r>
         <w:rPr>

--- a/Adithya Upadhya Resume.docx
+++ b/Adithya Upadhya Resume.docx
@@ -1698,21 +1698,7 @@
           <w:sz w:val="22"/>
           <w:szCs w:val="22"/>
         </w:rPr>
-        <w:t>Asteroids</w:t>
-      </w:r>
-      <w:r>
-        <w:rPr>
-          <w:sz w:val="22"/>
-          <w:szCs w:val="22"/>
-        </w:rPr>
-        <w:t xml:space="preserve"> Interactive Single Player Game</w:t>
-      </w:r>
-      <w:r>
-        <w:rPr>
-          <w:sz w:val="22"/>
-          <w:szCs w:val="22"/>
-        </w:rPr>
-        <w:t xml:space="preserve"> using Python</w:t>
+        <w:t>Email Spam classifier and Hand Written Digit Recognition using Matlab (Supervised Learning, ML)</w:t>
       </w:r>
     </w:p>
     <w:p>
@@ -1732,7 +1718,21 @@
           <w:sz w:val="22"/>
           <w:szCs w:val="22"/>
         </w:rPr>
-        <w:t>Population growth and Wheat production predictor (MATLAB, Supervised learning)</w:t>
+        <w:t>Asteroids</w:t>
+      </w:r>
+      <w:r>
+        <w:rPr>
+          <w:sz w:val="22"/>
+          <w:szCs w:val="22"/>
+        </w:rPr>
+        <w:t xml:space="preserve"> Interactive Single Player Game</w:t>
+      </w:r>
+      <w:r>
+        <w:rPr>
+          <w:sz w:val="22"/>
+          <w:szCs w:val="22"/>
+        </w:rPr>
+        <w:t xml:space="preserve"> using Python</w:t>
       </w:r>
     </w:p>
     <w:p>
@@ -1768,6 +1768,8 @@
         </w:rPr>
         <w:t>structure</w:t>
       </w:r>
+      <w:bookmarkStart w:id="1" w:name="_GoBack"/>
+      <w:bookmarkEnd w:id="1"/>
     </w:p>
     <w:p>
       <w:pPr>
@@ -2000,16 +2002,7 @@
           <w:sz w:val="22"/>
           <w:szCs w:val="22"/>
         </w:rPr>
-        <w:t>Git</w:t>
-      </w:r>
-      <w:bookmarkStart w:id="1" w:name="_GoBack"/>
-      <w:bookmarkEnd w:id="1"/>
-      <w:r>
-        <w:rPr>
-          <w:sz w:val="22"/>
-          <w:szCs w:val="22"/>
-        </w:rPr>
-        <w:t>, IntelliJ</w:t>
+        <w:t>Git, IntelliJ</w:t>
       </w:r>
       <w:r>
         <w:rPr>

--- a/Adithya Upadhya Resume.docx
+++ b/Adithya Upadhya Resume.docx
@@ -199,7 +199,23 @@
           <w:sz w:val="26"/>
           <w:szCs w:val="26"/>
         </w:rPr>
-        <w:t>S, Virginia Tech (Expected 2019)</w:t>
+        <w:t>S, Virginia Tech (</w:t>
+      </w:r>
+      <w:r>
+        <w:rPr>
+          <w:rFonts w:ascii="Times New Roman" w:eastAsia="Times New Roman" w:hAnsi="Times New Roman" w:cs="Times New Roman"/>
+          <w:sz w:val="26"/>
+          <w:szCs w:val="26"/>
+        </w:rPr>
+        <w:t>2017-</w:t>
+      </w:r>
+      <w:r>
+        <w:rPr>
+          <w:rFonts w:ascii="Times New Roman" w:eastAsia="Times New Roman" w:hAnsi="Times New Roman" w:cs="Times New Roman"/>
+          <w:sz w:val="26"/>
+          <w:szCs w:val="26"/>
+        </w:rPr>
+        <w:t>19)</w:t>
       </w:r>
       <w:r>
         <w:rPr>
@@ -248,6 +264,15 @@
           <w:szCs w:val="26"/>
         </w:rPr>
         <w:tab/>
+      </w:r>
+      <w:r>
+        <w:rPr>
+          <w:rFonts w:asciiTheme="majorHAnsi" w:eastAsia="Times New Roman" w:hAnsiTheme="majorHAnsi" w:cstheme="majorHAnsi"/>
+          <w:sz w:val="24"/>
+          <w:szCs w:val="26"/>
+        </w:rPr>
+        <w:tab/>
+        <w:t xml:space="preserve">     </w:t>
       </w:r>
       <w:r>
         <w:rPr>
@@ -413,42 +438,79 @@
           <w:szCs w:val="22"/>
         </w:rPr>
       </w:pPr>
-      <w:r>
-        <w:rPr>
-          <w:sz w:val="22"/>
-          <w:szCs w:val="22"/>
-        </w:rPr>
-        <w:t>Two years of professional experience in Android and Server-Side development</w:t>
-      </w:r>
-      <w:r>
-        <w:rPr>
-          <w:sz w:val="22"/>
-          <w:szCs w:val="22"/>
-        </w:rPr>
-        <w:t>. Research experience includes Parallel c</w:t>
-      </w:r>
-      <w:r>
-        <w:rPr>
-          <w:sz w:val="22"/>
-          <w:szCs w:val="22"/>
-        </w:rPr>
-        <w:t>omputing, Image processing and Data security. Strong exposure to</w:t>
-      </w:r>
-      <w:r>
-        <w:rPr>
-          <w:sz w:val="22"/>
-          <w:szCs w:val="22"/>
-        </w:rPr>
-        <w:t>wards Software Development and D</w:t>
-      </w:r>
-      <w:r>
-        <w:rPr>
-          <w:sz w:val="22"/>
-          <w:szCs w:val="22"/>
-        </w:rPr>
-        <w:t>ebugging.</w:t>
+      <w:bookmarkStart w:id="1" w:name="_GoBack"/>
+      <w:r>
+        <w:rPr>
+          <w:sz w:val="22"/>
+          <w:szCs w:val="22"/>
+        </w:rPr>
+        <w:t xml:space="preserve">Two years of </w:t>
+      </w:r>
+      <w:r>
+        <w:rPr>
+          <w:sz w:val="22"/>
+          <w:szCs w:val="22"/>
+        </w:rPr>
+        <w:t>industry</w:t>
+      </w:r>
+      <w:r>
+        <w:rPr>
+          <w:sz w:val="22"/>
+          <w:szCs w:val="22"/>
+        </w:rPr>
+        <w:t xml:space="preserve"> experience in Android and Server-Side</w:t>
+      </w:r>
+      <w:r>
+        <w:rPr>
+          <w:sz w:val="22"/>
+          <w:szCs w:val="22"/>
+        </w:rPr>
+        <w:t xml:space="preserve"> (backend)</w:t>
+      </w:r>
+      <w:r>
+        <w:rPr>
+          <w:sz w:val="22"/>
+          <w:szCs w:val="22"/>
+        </w:rPr>
+        <w:t xml:space="preserve"> development</w:t>
+      </w:r>
+      <w:r>
+        <w:rPr>
+          <w:sz w:val="22"/>
+          <w:szCs w:val="22"/>
+        </w:rPr>
+        <w:t xml:space="preserve">. </w:t>
+      </w:r>
+      <w:r>
+        <w:rPr>
+          <w:sz w:val="22"/>
+          <w:szCs w:val="22"/>
+        </w:rPr>
+        <w:t xml:space="preserve">Published research papers </w:t>
+      </w:r>
+      <w:r>
+        <w:rPr>
+          <w:sz w:val="22"/>
+          <w:szCs w:val="22"/>
+        </w:rPr>
+        <w:t>in the field of Parallel Computing and Data Security.</w:t>
+      </w:r>
+      <w:r>
+        <w:rPr>
+          <w:sz w:val="22"/>
+          <w:szCs w:val="22"/>
+        </w:rPr>
+        <w:t xml:space="preserve"> </w:t>
+      </w:r>
+      <w:r>
+        <w:rPr>
+          <w:sz w:val="22"/>
+          <w:szCs w:val="22"/>
+        </w:rPr>
+        <w:t>Active contributor to the Open Source community.</w:t>
       </w:r>
     </w:p>
+    <w:bookmarkEnd w:id="1"/>
     <w:p>
       <w:pPr>
         <w:pBdr>
@@ -467,315 +529,239 @@
           <w:sz w:val="22"/>
           <w:szCs w:val="22"/>
         </w:rPr>
-        <w:t>EDUCATION</w:t>
+        <w:t>PROFESSIONAL EXPERIENCE</w:t>
       </w:r>
     </w:p>
     <w:p>
       <w:pPr>
-        <w:rPr>
-          <w:b/>
-          <w:sz w:val="22"/>
-          <w:szCs w:val="22"/>
-        </w:rPr>
-      </w:pPr>
+        <w:spacing w:before="240"/>
+        <w:rPr>
+          <w:sz w:val="22"/>
+          <w:szCs w:val="22"/>
+        </w:rPr>
+      </w:pPr>
+      <w:r>
+        <w:rPr>
+          <w:b/>
+          <w:sz w:val="22"/>
+          <w:szCs w:val="22"/>
+        </w:rPr>
+        <w:t>Software Engineer</w:t>
+      </w:r>
+      <w:r>
+        <w:rPr>
+          <w:b/>
+          <w:sz w:val="22"/>
+          <w:szCs w:val="22"/>
+        </w:rPr>
+        <w:t xml:space="preserve"> I</w:t>
+      </w:r>
+      <w:r>
+        <w:rPr>
+          <w:b/>
+          <w:sz w:val="22"/>
+          <w:szCs w:val="22"/>
+        </w:rPr>
+        <w:t>, Snapdeal</w:t>
+      </w:r>
+      <w:r>
+        <w:rPr>
+          <w:sz w:val="22"/>
+          <w:szCs w:val="22"/>
+        </w:rPr>
+        <w:tab/>
+      </w:r>
+      <w:r>
+        <w:rPr>
+          <w:sz w:val="22"/>
+          <w:szCs w:val="22"/>
+        </w:rPr>
+        <w:tab/>
+      </w:r>
+      <w:r>
+        <w:rPr>
+          <w:sz w:val="22"/>
+          <w:szCs w:val="22"/>
+        </w:rPr>
+        <w:tab/>
+      </w:r>
+      <w:r>
+        <w:rPr>
+          <w:sz w:val="22"/>
+          <w:szCs w:val="22"/>
+        </w:rPr>
+        <w:tab/>
+      </w:r>
+      <w:r>
+        <w:rPr>
+          <w:sz w:val="22"/>
+          <w:szCs w:val="22"/>
+        </w:rPr>
+        <w:tab/>
+      </w:r>
+      <w:r>
+        <w:rPr>
+          <w:sz w:val="22"/>
+          <w:szCs w:val="22"/>
+        </w:rPr>
+        <w:tab/>
+      </w:r>
+      <w:r>
+        <w:rPr>
+          <w:sz w:val="22"/>
+          <w:szCs w:val="22"/>
+        </w:rPr>
+        <w:tab/>
+      </w:r>
+      <w:r>
+        <w:rPr>
+          <w:sz w:val="22"/>
+          <w:szCs w:val="22"/>
+        </w:rPr>
+        <w:t xml:space="preserve">   </w:t>
+      </w:r>
+      <w:r>
+        <w:rPr>
+          <w:sz w:val="22"/>
+          <w:szCs w:val="22"/>
+        </w:rPr>
+        <w:t xml:space="preserve">        </w:t>
+      </w:r>
+      <w:r>
+        <w:rPr>
+          <w:sz w:val="22"/>
+          <w:szCs w:val="22"/>
+        </w:rPr>
+        <w:t>Jul</w:t>
+      </w:r>
+      <w:r>
+        <w:rPr>
+          <w:sz w:val="22"/>
+          <w:szCs w:val="22"/>
+        </w:rPr>
+        <w:t>y</w:t>
+      </w:r>
+      <w:r>
+        <w:rPr>
+          <w:sz w:val="22"/>
+          <w:szCs w:val="22"/>
+        </w:rPr>
+        <w:t xml:space="preserve"> 2015 – March 2017</w:t>
+      </w:r>
+      <w:r>
+        <w:rPr>
+          <w:sz w:val="22"/>
+          <w:szCs w:val="22"/>
+        </w:rPr>
+        <w:t xml:space="preserve"> (2 </w:t>
+      </w:r>
+      <w:r>
+        <w:rPr>
+          <w:sz w:val="22"/>
+          <w:szCs w:val="22"/>
+        </w:rPr>
+        <w:t>years</w:t>
+      </w:r>
+      <w:r>
+        <w:rPr>
+          <w:sz w:val="22"/>
+          <w:szCs w:val="22"/>
+        </w:rPr>
+        <w:t>)</w:t>
+      </w:r>
     </w:p>
     <w:p>
       <w:pPr>
-        <w:rPr>
-          <w:sz w:val="22"/>
-          <w:szCs w:val="22"/>
-        </w:rPr>
-      </w:pPr>
-      <w:r>
-        <w:rPr>
-          <w:b/>
-          <w:sz w:val="22"/>
-          <w:szCs w:val="22"/>
-        </w:rPr>
-        <w:t>2017-</w:t>
-      </w:r>
-      <w:r>
-        <w:rPr>
-          <w:b/>
-          <w:sz w:val="22"/>
-          <w:szCs w:val="22"/>
-        </w:rPr>
-        <w:t>2019 (</w:t>
-      </w:r>
-      <w:r>
-        <w:rPr>
-          <w:b/>
-          <w:sz w:val="22"/>
-          <w:szCs w:val="22"/>
-        </w:rPr>
-        <w:t>E</w:t>
-      </w:r>
-      <w:r>
-        <w:rPr>
-          <w:b/>
-          <w:sz w:val="22"/>
-          <w:szCs w:val="22"/>
-        </w:rPr>
-        <w:t>xpected)</w:t>
-      </w:r>
-      <w:r>
-        <w:rPr>
-          <w:sz w:val="22"/>
-          <w:szCs w:val="22"/>
-        </w:rPr>
-        <w:tab/>
-      </w:r>
-      <w:r>
-        <w:rPr>
-          <w:sz w:val="22"/>
-          <w:szCs w:val="22"/>
-        </w:rPr>
-        <w:tab/>
-      </w:r>
-      <w:r>
-        <w:rPr>
-          <w:sz w:val="22"/>
-          <w:szCs w:val="22"/>
-        </w:rPr>
-        <w:t>MS</w:t>
-      </w:r>
-      <w:r>
-        <w:rPr>
-          <w:sz w:val="22"/>
-          <w:szCs w:val="22"/>
-        </w:rPr>
-        <w:t xml:space="preserve"> Computer Science</w:t>
-      </w:r>
-      <w:r>
-        <w:rPr>
-          <w:sz w:val="22"/>
-          <w:szCs w:val="22"/>
-        </w:rPr>
-        <w:tab/>
-      </w:r>
-      <w:r>
-        <w:rPr>
-          <w:sz w:val="22"/>
-          <w:szCs w:val="22"/>
-        </w:rPr>
-        <w:tab/>
-      </w:r>
-      <w:r>
-        <w:rPr>
-          <w:sz w:val="22"/>
-          <w:szCs w:val="22"/>
-        </w:rPr>
-        <w:t>Virginia</w:t>
-      </w:r>
-      <w:r>
-        <w:rPr>
-          <w:sz w:val="22"/>
-          <w:szCs w:val="22"/>
-        </w:rPr>
-        <w:t xml:space="preserve"> Tech, Blacksburg</w:t>
-      </w:r>
-      <w:r>
-        <w:rPr>
-          <w:sz w:val="22"/>
-          <w:szCs w:val="22"/>
-        </w:rPr>
-        <w:tab/>
-      </w:r>
-      <w:r>
-        <w:rPr>
-          <w:sz w:val="22"/>
-          <w:szCs w:val="22"/>
-        </w:rPr>
-        <w:tab/>
-        <w:t>N/</w:t>
-      </w:r>
-      <w:r>
-        <w:rPr>
-          <w:sz w:val="22"/>
-          <w:szCs w:val="22"/>
-        </w:rPr>
-        <w:t>A</w:t>
-      </w:r>
-    </w:p>
-    <w:p>
-      <w:pPr>
-        <w:rPr>
-          <w:b/>
-          <w:sz w:val="22"/>
-          <w:szCs w:val="22"/>
-        </w:rPr>
-      </w:pPr>
-      <w:r>
-        <w:rPr>
-          <w:b/>
-          <w:sz w:val="22"/>
-          <w:szCs w:val="22"/>
-        </w:rPr>
-        <w:t>2011-2015</w:t>
-      </w:r>
-      <w:r>
-        <w:rPr>
-          <w:sz w:val="22"/>
-          <w:szCs w:val="22"/>
-        </w:rPr>
-        <w:tab/>
-      </w:r>
-      <w:r>
-        <w:rPr>
-          <w:sz w:val="22"/>
-          <w:szCs w:val="22"/>
-        </w:rPr>
-        <w:tab/>
-      </w:r>
-      <w:r>
-        <w:rPr>
-          <w:sz w:val="22"/>
-          <w:szCs w:val="22"/>
-        </w:rPr>
-        <w:tab/>
-      </w:r>
-      <w:r>
-        <w:rPr>
-          <w:sz w:val="22"/>
-          <w:szCs w:val="22"/>
-        </w:rPr>
-        <w:t>B.Tech</w:t>
-      </w:r>
-      <w:r>
-        <w:rPr>
-          <w:sz w:val="22"/>
-          <w:szCs w:val="22"/>
-        </w:rPr>
-        <w:t xml:space="preserve"> Computer Science</w:t>
-      </w:r>
-      <w:r>
-        <w:rPr>
-          <w:sz w:val="22"/>
-          <w:szCs w:val="22"/>
-        </w:rPr>
-        <w:tab/>
-      </w:r>
-      <w:r>
-        <w:rPr>
-          <w:sz w:val="22"/>
-          <w:szCs w:val="22"/>
-        </w:rPr>
-        <w:t>NITK Surathkal, India</w:t>
-      </w:r>
-      <w:r>
-        <w:rPr>
-          <w:sz w:val="22"/>
-          <w:szCs w:val="22"/>
-        </w:rPr>
-        <w:tab/>
-      </w:r>
-      <w:r>
-        <w:rPr>
-          <w:sz w:val="22"/>
-          <w:szCs w:val="22"/>
-        </w:rPr>
-        <w:tab/>
-      </w:r>
-      <w:r>
-        <w:rPr>
-          <w:sz w:val="22"/>
-          <w:szCs w:val="22"/>
-        </w:rPr>
-        <w:tab/>
-      </w:r>
-      <w:r>
-        <w:rPr>
-          <w:sz w:val="22"/>
-          <w:szCs w:val="22"/>
-        </w:rPr>
-        <w:t>CGPA 8.22/10</w:t>
-      </w:r>
-    </w:p>
-    <w:p>
-      <w:pPr>
-        <w:pBdr>
-          <w:bottom w:val="single" w:sz="6" w:space="1" w:color="auto"/>
-        </w:pBdr>
-        <w:spacing w:before="240"/>
-        <w:rPr>
-          <w:b/>
-          <w:sz w:val="22"/>
-          <w:szCs w:val="22"/>
-        </w:rPr>
-      </w:pPr>
-      <w:r>
-        <w:rPr>
-          <w:b/>
-          <w:sz w:val="22"/>
-          <w:szCs w:val="22"/>
-        </w:rPr>
-        <w:t>PROFESSIONAL EXPERIENCE</w:t>
-      </w:r>
-    </w:p>
-    <w:p>
-      <w:pPr>
-        <w:spacing w:before="240"/>
-        <w:rPr>
-          <w:sz w:val="22"/>
-          <w:szCs w:val="22"/>
-        </w:rPr>
-      </w:pPr>
-      <w:r>
-        <w:rPr>
-          <w:b/>
-          <w:sz w:val="22"/>
-          <w:szCs w:val="22"/>
-        </w:rPr>
-        <w:t>Software Development Engineer I</w:t>
-      </w:r>
-      <w:r>
-        <w:rPr>
-          <w:sz w:val="22"/>
-          <w:szCs w:val="22"/>
-        </w:rPr>
-        <w:tab/>
-      </w:r>
-      <w:r>
-        <w:rPr>
-          <w:sz w:val="22"/>
-          <w:szCs w:val="22"/>
-        </w:rPr>
-        <w:tab/>
-      </w:r>
-      <w:r>
-        <w:rPr>
-          <w:sz w:val="22"/>
-          <w:szCs w:val="22"/>
-        </w:rPr>
-        <w:tab/>
-      </w:r>
-      <w:r>
-        <w:rPr>
-          <w:sz w:val="22"/>
-          <w:szCs w:val="22"/>
-        </w:rPr>
-        <w:tab/>
-      </w:r>
-      <w:r>
-        <w:rPr>
-          <w:sz w:val="22"/>
-          <w:szCs w:val="22"/>
-        </w:rPr>
-        <w:tab/>
-      </w:r>
-      <w:r>
-        <w:rPr>
-          <w:sz w:val="22"/>
-          <w:szCs w:val="22"/>
-        </w:rPr>
-        <w:tab/>
-      </w:r>
-      <w:r>
-        <w:rPr>
-          <w:sz w:val="22"/>
-          <w:szCs w:val="22"/>
-        </w:rPr>
-        <w:tab/>
+        <w:spacing w:line="360" w:lineRule="auto"/>
+        <w:rPr>
+          <w:sz w:val="22"/>
+          <w:szCs w:val="22"/>
+        </w:rPr>
+      </w:pPr>
+      <w:r>
+        <w:rPr>
+          <w:b/>
+          <w:i/>
+          <w:sz w:val="21"/>
+          <w:szCs w:val="21"/>
+        </w:rPr>
+        <w:t>T</w:t>
+      </w:r>
+      <w:r>
+        <w:rPr>
+          <w:b/>
+          <w:i/>
+          <w:sz w:val="21"/>
+          <w:szCs w:val="21"/>
+        </w:rPr>
+        <w:t>ools</w:t>
+      </w:r>
+      <w:r>
+        <w:rPr>
+          <w:i/>
+          <w:sz w:val="21"/>
+          <w:szCs w:val="21"/>
+        </w:rPr>
+        <w:t xml:space="preserve">: Android, </w:t>
+      </w:r>
+      <w:r>
+        <w:rPr>
+          <w:i/>
+          <w:sz w:val="21"/>
+          <w:szCs w:val="21"/>
+        </w:rPr>
+        <w:t xml:space="preserve">Java, </w:t>
+      </w:r>
+      <w:r>
+        <w:rPr>
+          <w:i/>
+          <w:sz w:val="21"/>
+          <w:szCs w:val="21"/>
+        </w:rPr>
+        <w:t>Spring, Hibernate, Rest APIs</w:t>
+      </w:r>
+      <w:r>
+        <w:rPr>
+          <w:i/>
+          <w:sz w:val="21"/>
+          <w:szCs w:val="21"/>
+        </w:rPr>
+        <w:tab/>
+      </w:r>
+      <w:r>
+        <w:rPr>
+          <w:sz w:val="22"/>
+          <w:szCs w:val="22"/>
+        </w:rPr>
+        <w:tab/>
+      </w:r>
+      <w:r>
+        <w:rPr>
+          <w:sz w:val="22"/>
+          <w:szCs w:val="22"/>
+        </w:rPr>
+        <w:tab/>
+      </w:r>
+      <w:r>
+        <w:rPr>
+          <w:sz w:val="22"/>
+          <w:szCs w:val="22"/>
+        </w:rPr>
+        <w:tab/>
+      </w:r>
+      <w:r>
+        <w:rPr>
+          <w:sz w:val="22"/>
+          <w:szCs w:val="22"/>
+        </w:rPr>
+        <w:tab/>
+      </w:r>
+      <w:r>
+        <w:rPr>
+          <w:sz w:val="22"/>
+          <w:szCs w:val="22"/>
+        </w:rPr>
+        <w:t xml:space="preserve">         </w:t>
       </w:r>
       <w:r>
         <w:rPr>
@@ -789,109 +775,8 @@
           <w:sz w:val="22"/>
           <w:szCs w:val="22"/>
         </w:rPr>
-        <w:t>July 1, 2015 – March 31, 2017</w:t>
-      </w:r>
-    </w:p>
-    <w:p>
-      <w:pPr>
-        <w:spacing w:line="360" w:lineRule="auto"/>
-        <w:rPr>
-          <w:sz w:val="22"/>
-          <w:szCs w:val="22"/>
-        </w:rPr>
-      </w:pPr>
-      <w:r>
-        <w:rPr>
-          <w:b/>
-          <w:sz w:val="22"/>
-          <w:szCs w:val="22"/>
-        </w:rPr>
-        <w:t>Snapdeal</w:t>
-      </w:r>
-      <w:r>
-        <w:rPr>
-          <w:sz w:val="22"/>
-          <w:szCs w:val="22"/>
-        </w:rPr>
-        <w:tab/>
-      </w:r>
-      <w:r>
-        <w:rPr>
-          <w:sz w:val="22"/>
-          <w:szCs w:val="22"/>
-        </w:rPr>
-        <w:tab/>
-      </w:r>
-      <w:r>
-        <w:rPr>
-          <w:sz w:val="22"/>
-          <w:szCs w:val="22"/>
-        </w:rPr>
-        <w:tab/>
-      </w:r>
-      <w:r>
-        <w:rPr>
-          <w:sz w:val="22"/>
-          <w:szCs w:val="22"/>
-        </w:rPr>
-        <w:tab/>
-      </w:r>
-      <w:r>
-        <w:rPr>
-          <w:sz w:val="22"/>
-          <w:szCs w:val="22"/>
-        </w:rPr>
-        <w:tab/>
-      </w:r>
-      <w:r>
-        <w:rPr>
-          <w:sz w:val="22"/>
-          <w:szCs w:val="22"/>
-        </w:rPr>
-        <w:tab/>
-      </w:r>
-      <w:r>
-        <w:rPr>
-          <w:sz w:val="22"/>
-          <w:szCs w:val="22"/>
-        </w:rPr>
-        <w:tab/>
-      </w:r>
-      <w:r>
-        <w:rPr>
-          <w:sz w:val="22"/>
-          <w:szCs w:val="22"/>
-        </w:rPr>
-        <w:tab/>
-      </w:r>
-      <w:r>
-        <w:rPr>
-          <w:sz w:val="22"/>
-          <w:szCs w:val="22"/>
-        </w:rPr>
-        <w:tab/>
-      </w:r>
-      <w:r>
-        <w:rPr>
-          <w:sz w:val="22"/>
-          <w:szCs w:val="22"/>
-        </w:rPr>
-        <w:tab/>
-      </w:r>
-      <w:r>
-        <w:rPr>
-          <w:sz w:val="22"/>
-          <w:szCs w:val="22"/>
-        </w:rPr>
-        <w:tab/>
-        <w:t xml:space="preserve">         </w:t>
-      </w:r>
-      <w:r>
-        <w:rPr>
-          <w:sz w:val="22"/>
-          <w:szCs w:val="22"/>
-        </w:rPr>
-        <w:t xml:space="preserve">   </w:t>
+        <w:tab/>
+        <w:t xml:space="preserve">            </w:t>
       </w:r>
       <w:r>
         <w:rPr>
@@ -925,7 +810,14 @@
           <w:sz w:val="22"/>
           <w:szCs w:val="22"/>
         </w:rPr>
-        <w:t>Designed and developed</w:t>
+        <w:t>D</w:t>
+      </w:r>
+      <w:r>
+        <w:rPr>
+          <w:sz w:val="22"/>
+          <w:szCs w:val="22"/>
+        </w:rPr>
+        <w:t>eveloped</w:t>
       </w:r>
       <w:r>
         <w:rPr>
@@ -939,14 +831,14 @@
           <w:sz w:val="22"/>
           <w:szCs w:val="22"/>
         </w:rPr>
-        <w:t>important</w:t>
-      </w:r>
-      <w:r>
-        <w:rPr>
-          <w:sz w:val="22"/>
-          <w:szCs w:val="22"/>
-        </w:rPr>
-        <w:t xml:space="preserve"> components of </w:t>
+        <w:t xml:space="preserve">components of </w:t>
+      </w:r>
+      <w:r>
+        <w:rPr>
+          <w:sz w:val="22"/>
+          <w:szCs w:val="22"/>
+        </w:rPr>
+        <w:t xml:space="preserve">two Android apps; </w:t>
       </w:r>
       <w:r>
         <w:rPr>
@@ -960,21 +852,14 @@
           <w:sz w:val="22"/>
           <w:szCs w:val="22"/>
         </w:rPr>
-        <w:t xml:space="preserve"> Key Account </w:t>
-      </w:r>
-      <w:r>
-        <w:rPr>
-          <w:sz w:val="22"/>
-          <w:szCs w:val="22"/>
-        </w:rPr>
-        <w:t>Manager</w:t>
-      </w:r>
-      <w:r>
-        <w:rPr>
-          <w:sz w:val="22"/>
-          <w:szCs w:val="22"/>
-        </w:rPr>
-        <w:t xml:space="preserve"> Android Apps</w:t>
+        <w:t xml:space="preserve"> </w:t>
+      </w:r>
+      <w:r>
+        <w:rPr>
+          <w:sz w:val="22"/>
+          <w:szCs w:val="22"/>
+        </w:rPr>
+        <w:t>KAM app</w:t>
       </w:r>
     </w:p>
     <w:p>
@@ -994,70 +879,7 @@
           <w:sz w:val="22"/>
           <w:szCs w:val="22"/>
         </w:rPr>
-        <w:t>Developed</w:t>
-      </w:r>
-      <w:r>
-        <w:rPr>
-          <w:sz w:val="22"/>
-          <w:szCs w:val="22"/>
-        </w:rPr>
-        <w:t xml:space="preserve"> </w:t>
-      </w:r>
-      <w:r>
-        <w:rPr>
-          <w:sz w:val="22"/>
-          <w:szCs w:val="22"/>
-        </w:rPr>
-        <w:t xml:space="preserve">Rest APIs </w:t>
-      </w:r>
-      <w:r>
-        <w:rPr>
-          <w:sz w:val="22"/>
-          <w:szCs w:val="22"/>
-        </w:rPr>
-        <w:t>that served more than 50,000 customers through</w:t>
-      </w:r>
-      <w:r>
-        <w:rPr>
-          <w:sz w:val="22"/>
-          <w:szCs w:val="22"/>
-        </w:rPr>
-        <w:t xml:space="preserve"> the </w:t>
-      </w:r>
-      <w:r>
-        <w:rPr>
-          <w:sz w:val="22"/>
-          <w:szCs w:val="22"/>
-        </w:rPr>
-        <w:t>I</w:t>
-      </w:r>
-      <w:r>
-        <w:rPr>
-          <w:sz w:val="22"/>
-          <w:szCs w:val="22"/>
-        </w:rPr>
-        <w:t>OS and Android</w:t>
-      </w:r>
-      <w:r>
-        <w:rPr>
-          <w:sz w:val="22"/>
-          <w:szCs w:val="22"/>
-        </w:rPr>
-        <w:t xml:space="preserve"> mobile</w:t>
-      </w:r>
-      <w:r>
-        <w:rPr>
-          <w:sz w:val="22"/>
-          <w:szCs w:val="22"/>
-        </w:rPr>
-        <w:t xml:space="preserve"> platforms</w:t>
-      </w:r>
-      <w:r>
-        <w:rPr>
-          <w:sz w:val="22"/>
-          <w:szCs w:val="22"/>
-        </w:rPr>
-        <w:t xml:space="preserve"> </w:t>
+        <w:t>Deployed mobile Rest APIs built using Spring framework that served 50,000 customers</w:t>
       </w:r>
     </w:p>
     <w:p>
@@ -1098,7 +920,14 @@
           <w:sz w:val="22"/>
           <w:szCs w:val="22"/>
         </w:rPr>
-        <w:t xml:space="preserve"> and proactively supported production releases</w:t>
+        <w:t xml:space="preserve"> and supported production </w:t>
+      </w:r>
+      <w:r>
+        <w:rPr>
+          <w:sz w:val="22"/>
+          <w:szCs w:val="22"/>
+        </w:rPr>
+        <w:t>deployment</w:t>
       </w:r>
     </w:p>
     <w:p>
@@ -1118,7 +947,14 @@
           <w:sz w:val="22"/>
           <w:szCs w:val="22"/>
         </w:rPr>
-        <w:t>Optimized</w:t>
+        <w:t xml:space="preserve">Reduced memory leaks drastically and improved app </w:t>
+      </w:r>
+      <w:r>
+        <w:rPr>
+          <w:sz w:val="22"/>
+          <w:szCs w:val="22"/>
+        </w:rPr>
+        <w:t>stability</w:t>
       </w:r>
       <w:r>
         <w:rPr>
@@ -1132,7 +968,7 @@
           <w:sz w:val="22"/>
           <w:szCs w:val="22"/>
         </w:rPr>
-        <w:t>performance</w:t>
+        <w:t>using</w:t>
       </w:r>
       <w:r>
         <w:rPr>
@@ -1146,151 +982,133 @@
           <w:sz w:val="22"/>
           <w:szCs w:val="22"/>
         </w:rPr>
-        <w:t xml:space="preserve">and </w:t>
-      </w:r>
-      <w:r>
-        <w:rPr>
-          <w:sz w:val="22"/>
-          <w:szCs w:val="22"/>
-        </w:rPr>
-        <w:t>fixed</w:t>
-      </w:r>
-      <w:r>
-        <w:rPr>
-          <w:sz w:val="22"/>
-          <w:szCs w:val="22"/>
-        </w:rPr>
-        <w:t xml:space="preserve"> memory leaks </w:t>
-      </w:r>
-      <w:r>
-        <w:rPr>
-          <w:sz w:val="22"/>
-          <w:szCs w:val="22"/>
-        </w:rPr>
-        <w:t>using</w:t>
-      </w:r>
-      <w:r>
-        <w:rPr>
-          <w:sz w:val="22"/>
-          <w:szCs w:val="22"/>
-        </w:rPr>
-        <w:t xml:space="preserve"> ‘Eclipse Mat’ &amp; ‘Leak Canary’</w:t>
-      </w:r>
-      <w:r>
-        <w:rPr>
-          <w:sz w:val="22"/>
-          <w:szCs w:val="22"/>
-        </w:rPr>
-        <w:t xml:space="preserve"> libraries</w:t>
+        <w:t>Leak Canary and Eclipse MAT</w:t>
       </w:r>
     </w:p>
     <w:p>
       <w:pPr>
-        <w:rPr>
-          <w:sz w:val="22"/>
-          <w:szCs w:val="22"/>
-        </w:rPr>
-      </w:pPr>
+        <w:spacing w:before="240"/>
+        <w:rPr>
+          <w:b/>
+          <w:sz w:val="22"/>
+          <w:szCs w:val="22"/>
+        </w:rPr>
+      </w:pPr>
+      <w:r>
+        <w:rPr>
+          <w:b/>
+          <w:sz w:val="22"/>
+          <w:szCs w:val="22"/>
+        </w:rPr>
+        <w:t>Engineering</w:t>
+      </w:r>
+      <w:r>
+        <w:rPr>
+          <w:b/>
+          <w:sz w:val="22"/>
+          <w:szCs w:val="22"/>
+        </w:rPr>
+        <w:t xml:space="preserve"> </w:t>
+      </w:r>
+      <w:r>
+        <w:rPr>
+          <w:b/>
+          <w:sz w:val="22"/>
+          <w:szCs w:val="22"/>
+        </w:rPr>
+        <w:t>Intern</w:t>
+      </w:r>
+      <w:r>
+        <w:rPr>
+          <w:b/>
+          <w:sz w:val="22"/>
+          <w:szCs w:val="22"/>
+        </w:rPr>
+        <w:t>, ARM</w:t>
+      </w:r>
+      <w:r>
+        <w:rPr>
+          <w:b/>
+          <w:sz w:val="22"/>
+          <w:szCs w:val="22"/>
+        </w:rPr>
+        <w:tab/>
+      </w:r>
+      <w:r>
+        <w:rPr>
+          <w:b/>
+          <w:sz w:val="22"/>
+          <w:szCs w:val="22"/>
+        </w:rPr>
+        <w:tab/>
+      </w:r>
+      <w:r>
+        <w:rPr>
+          <w:b/>
+          <w:sz w:val="22"/>
+          <w:szCs w:val="22"/>
+        </w:rPr>
+        <w:tab/>
+      </w:r>
+      <w:r>
+        <w:rPr>
+          <w:b/>
+          <w:sz w:val="22"/>
+          <w:szCs w:val="22"/>
+        </w:rPr>
+        <w:tab/>
+      </w:r>
+      <w:r>
+        <w:rPr>
+          <w:b/>
+          <w:sz w:val="22"/>
+          <w:szCs w:val="22"/>
+        </w:rPr>
+        <w:tab/>
+      </w:r>
+      <w:r>
+        <w:rPr>
+          <w:b/>
+          <w:sz w:val="22"/>
+          <w:szCs w:val="22"/>
+        </w:rPr>
+        <w:tab/>
+        <w:t xml:space="preserve">    </w:t>
+      </w:r>
+      <w:r>
+        <w:rPr>
+          <w:b/>
+          <w:sz w:val="22"/>
+          <w:szCs w:val="22"/>
+        </w:rPr>
+        <w:t xml:space="preserve">       </w:t>
+      </w:r>
+      <w:r>
+        <w:rPr>
+          <w:b/>
+          <w:sz w:val="22"/>
+          <w:szCs w:val="22"/>
+        </w:rPr>
+        <w:tab/>
+        <w:t xml:space="preserve">          </w:t>
+      </w:r>
+      <w:r>
+        <w:rPr>
+          <w:sz w:val="22"/>
+          <w:szCs w:val="22"/>
+        </w:rPr>
+        <w:t>May 2014 – July 2014</w:t>
+      </w:r>
+      <w:r>
+        <w:rPr>
+          <w:sz w:val="22"/>
+          <w:szCs w:val="22"/>
+        </w:rPr>
+        <w:t xml:space="preserve"> (3 months)</w:t>
+      </w:r>
     </w:p>
     <w:p>
       <w:pPr>
-        <w:rPr>
-          <w:b/>
-          <w:sz w:val="22"/>
-          <w:szCs w:val="22"/>
-        </w:rPr>
-      </w:pPr>
-      <w:r>
-        <w:rPr>
-          <w:b/>
-          <w:sz w:val="22"/>
-          <w:szCs w:val="22"/>
-        </w:rPr>
-        <w:t xml:space="preserve">Software </w:t>
-      </w:r>
-      <w:r>
-        <w:rPr>
-          <w:b/>
-          <w:sz w:val="22"/>
-          <w:szCs w:val="22"/>
-        </w:rPr>
-        <w:t>Engineering Intern</w:t>
-      </w:r>
-      <w:r>
-        <w:rPr>
-          <w:b/>
-          <w:sz w:val="22"/>
-          <w:szCs w:val="22"/>
-        </w:rPr>
-        <w:tab/>
-      </w:r>
-      <w:r>
-        <w:rPr>
-          <w:b/>
-          <w:sz w:val="22"/>
-          <w:szCs w:val="22"/>
-        </w:rPr>
-        <w:tab/>
-      </w:r>
-      <w:r>
-        <w:rPr>
-          <w:b/>
-          <w:sz w:val="22"/>
-          <w:szCs w:val="22"/>
-        </w:rPr>
-        <w:tab/>
-      </w:r>
-      <w:r>
-        <w:rPr>
-          <w:b/>
-          <w:sz w:val="22"/>
-          <w:szCs w:val="22"/>
-        </w:rPr>
-        <w:tab/>
-      </w:r>
-      <w:r>
-        <w:rPr>
-          <w:b/>
-          <w:sz w:val="22"/>
-          <w:szCs w:val="22"/>
-        </w:rPr>
-        <w:tab/>
-      </w:r>
-      <w:r>
-        <w:rPr>
-          <w:b/>
-          <w:sz w:val="22"/>
-          <w:szCs w:val="22"/>
-        </w:rPr>
-        <w:tab/>
-      </w:r>
-      <w:r>
-        <w:rPr>
-          <w:b/>
-          <w:sz w:val="22"/>
-          <w:szCs w:val="22"/>
-        </w:rPr>
-        <w:tab/>
-      </w:r>
-      <w:r>
-        <w:rPr>
-          <w:b/>
-          <w:sz w:val="22"/>
-          <w:szCs w:val="22"/>
-        </w:rPr>
-        <w:tab/>
-        <w:t xml:space="preserve">    </w:t>
-      </w:r>
-      <w:r>
-        <w:rPr>
-          <w:sz w:val="22"/>
-          <w:szCs w:val="22"/>
-        </w:rPr>
-        <w:t>May 12, 2014 – July 14, 2014</w:t>
-      </w:r>
-    </w:p>
-    <w:p>
-      <w:pPr>
         <w:spacing w:line="360" w:lineRule="auto"/>
         <w:rPr>
           <w:sz w:val="22"/>
@@ -1300,38 +1118,36 @@
       <w:r>
         <w:rPr>
           <w:b/>
-          <w:sz w:val="22"/>
-          <w:szCs w:val="22"/>
-        </w:rPr>
-        <w:t>ARM</w:t>
-      </w:r>
-      <w:r>
-        <w:rPr>
-          <w:sz w:val="22"/>
-          <w:szCs w:val="22"/>
-        </w:rPr>
-        <w:tab/>
-      </w:r>
-      <w:r>
-        <w:rPr>
-          <w:sz w:val="22"/>
-          <w:szCs w:val="22"/>
-        </w:rPr>
-        <w:tab/>
-      </w:r>
-      <w:r>
-        <w:rPr>
-          <w:sz w:val="22"/>
-          <w:szCs w:val="22"/>
-        </w:rPr>
-        <w:tab/>
-      </w:r>
-      <w:r>
-        <w:rPr>
-          <w:sz w:val="22"/>
-          <w:szCs w:val="22"/>
-        </w:rPr>
-        <w:tab/>
+          <w:i/>
+          <w:sz w:val="21"/>
+          <w:szCs w:val="21"/>
+        </w:rPr>
+        <w:t>Tools</w:t>
+      </w:r>
+      <w:r>
+        <w:rPr>
+          <w:b/>
+          <w:i/>
+          <w:sz w:val="21"/>
+          <w:szCs w:val="21"/>
+        </w:rPr>
+        <w:t xml:space="preserve">: </w:t>
+      </w:r>
+      <w:r>
+        <w:rPr>
+          <w:i/>
+          <w:sz w:val="21"/>
+          <w:szCs w:val="21"/>
+        </w:rPr>
+        <w:t xml:space="preserve">Perl, MySQL, Shell, </w:t>
+      </w:r>
+      <w:r>
+        <w:rPr>
+          <w:i/>
+          <w:sz w:val="21"/>
+          <w:szCs w:val="21"/>
+        </w:rPr>
+        <w:t>Linux</w:t>
       </w:r>
       <w:r>
         <w:rPr>
@@ -1389,6 +1205,13 @@
         </w:rPr>
         <w:tab/>
         <w:t xml:space="preserve">            </w:t>
+      </w:r>
+      <w:r>
+        <w:rPr>
+          <w:sz w:val="22"/>
+          <w:szCs w:val="22"/>
+        </w:rPr>
+        <w:t xml:space="preserve">             </w:t>
       </w:r>
       <w:r>
         <w:rPr>
@@ -1415,7 +1238,14 @@
           <w:sz w:val="22"/>
           <w:szCs w:val="22"/>
         </w:rPr>
-        <w:t>Developed a fully functional Review Management Software prototype using Perl and MySQL</w:t>
+        <w:t xml:space="preserve">Developed </w:t>
+      </w:r>
+      <w:r>
+        <w:rPr>
+          <w:sz w:val="22"/>
+          <w:szCs w:val="22"/>
+        </w:rPr>
+        <w:t>a Review Management application using Perl &amp; MySQL</w:t>
       </w:r>
     </w:p>
     <w:p>
@@ -1435,7 +1265,7 @@
           <w:sz w:val="22"/>
           <w:szCs w:val="22"/>
         </w:rPr>
-        <w:t>Replaced the third party Review Mgmt. Software with an in-house developed customizable tool</w:t>
+        <w:t>Facilitated the automation and integration of application with the central ARM network</w:t>
       </w:r>
     </w:p>
     <w:p>
@@ -1455,70 +1285,7 @@
           <w:sz w:val="22"/>
           <w:szCs w:val="22"/>
         </w:rPr>
-        <w:t>The tool enabled</w:t>
-      </w:r>
-      <w:r>
-        <w:rPr>
-          <w:sz w:val="22"/>
-          <w:szCs w:val="22"/>
-        </w:rPr>
-        <w:t xml:space="preserve"> </w:t>
-      </w:r>
-      <w:r>
-        <w:rPr>
-          <w:sz w:val="22"/>
-          <w:szCs w:val="22"/>
-        </w:rPr>
-        <w:t xml:space="preserve">the </w:t>
-      </w:r>
-      <w:r>
-        <w:rPr>
-          <w:sz w:val="22"/>
-          <w:szCs w:val="22"/>
-        </w:rPr>
-        <w:t>automation and integration</w:t>
-      </w:r>
-      <w:r>
-        <w:rPr>
-          <w:sz w:val="22"/>
-          <w:szCs w:val="22"/>
-        </w:rPr>
-        <w:t xml:space="preserve"> of Review Mgmt. process</w:t>
-      </w:r>
-      <w:r>
-        <w:rPr>
-          <w:sz w:val="22"/>
-          <w:szCs w:val="22"/>
-        </w:rPr>
-        <w:t xml:space="preserve"> </w:t>
-      </w:r>
-      <w:r>
-        <w:rPr>
-          <w:sz w:val="22"/>
-          <w:szCs w:val="22"/>
-        </w:rPr>
-        <w:t xml:space="preserve">with the </w:t>
-      </w:r>
-      <w:r>
-        <w:rPr>
-          <w:sz w:val="22"/>
-          <w:szCs w:val="22"/>
-        </w:rPr>
-        <w:t>central</w:t>
-      </w:r>
-      <w:r>
-        <w:rPr>
-          <w:sz w:val="22"/>
-          <w:szCs w:val="22"/>
-        </w:rPr>
-        <w:t xml:space="preserve"> </w:t>
-      </w:r>
-      <w:r>
-        <w:rPr>
-          <w:sz w:val="22"/>
-          <w:szCs w:val="22"/>
-        </w:rPr>
-        <w:t>ARM network</w:t>
+        <w:t>Replaced the third party Review management software with an in-house developed RMS</w:t>
       </w:r>
     </w:p>
     <w:p>
@@ -1540,6 +1307,27 @@
           <w:szCs w:val="22"/>
         </w:rPr>
         <w:t>PROJECTS</w:t>
+      </w:r>
+    </w:p>
+    <w:p>
+      <w:pPr>
+        <w:pStyle w:val="ListParagraph"/>
+        <w:numPr>
+          <w:ilvl w:val="0"/>
+          <w:numId w:val="8"/>
+        </w:numPr>
+        <w:spacing w:before="240"/>
+        <w:rPr>
+          <w:sz w:val="22"/>
+          <w:szCs w:val="22"/>
+        </w:rPr>
+      </w:pPr>
+      <w:r>
+        <w:rPr>
+          <w:sz w:val="22"/>
+          <w:szCs w:val="22"/>
+        </w:rPr>
+        <w:t>Email Spam classifier and Hand Written Digit Recognition using Matlab (Supervised Learning, ML)</w:t>
       </w:r>
     </w:p>
     <w:p>
@@ -1698,7 +1486,21 @@
           <w:sz w:val="22"/>
           <w:szCs w:val="22"/>
         </w:rPr>
-        <w:t>Email Spam classifier and Hand Written Digit Recognition using Matlab (Supervised Learning, ML)</w:t>
+        <w:t>Asteroids</w:t>
+      </w:r>
+      <w:r>
+        <w:rPr>
+          <w:sz w:val="22"/>
+          <w:szCs w:val="22"/>
+        </w:rPr>
+        <w:t xml:space="preserve"> Interactive Single Player Game</w:t>
+      </w:r>
+      <w:r>
+        <w:rPr>
+          <w:sz w:val="22"/>
+          <w:szCs w:val="22"/>
+        </w:rPr>
+        <w:t xml:space="preserve"> using Python</w:t>
       </w:r>
     </w:p>
     <w:p>
@@ -1718,21 +1520,42 @@
           <w:sz w:val="22"/>
           <w:szCs w:val="22"/>
         </w:rPr>
-        <w:t>Asteroids</w:t>
-      </w:r>
-      <w:r>
-        <w:rPr>
-          <w:sz w:val="22"/>
-          <w:szCs w:val="22"/>
-        </w:rPr>
-        <w:t xml:space="preserve"> Interactive Single Player Game</w:t>
-      </w:r>
-      <w:r>
-        <w:rPr>
-          <w:sz w:val="22"/>
-          <w:szCs w:val="22"/>
-        </w:rPr>
-        <w:t xml:space="preserve"> using Python</w:t>
+        <w:t xml:space="preserve">Ruzzle Game Solver using TRIE </w:t>
+      </w:r>
+      <w:r>
+        <w:rPr>
+          <w:sz w:val="22"/>
+          <w:szCs w:val="22"/>
+        </w:rPr>
+        <w:t>data</w:t>
+      </w:r>
+      <w:r>
+        <w:rPr>
+          <w:sz w:val="22"/>
+          <w:szCs w:val="22"/>
+        </w:rPr>
+        <w:t>structure</w:t>
+      </w:r>
+    </w:p>
+    <w:p>
+      <w:pPr>
+        <w:pBdr>
+          <w:bottom w:val="single" w:sz="6" w:space="1" w:color="auto"/>
+        </w:pBdr>
+        <w:spacing w:before="240"/>
+        <w:rPr>
+          <w:b/>
+          <w:sz w:val="22"/>
+          <w:szCs w:val="22"/>
+        </w:rPr>
+      </w:pPr>
+      <w:r>
+        <w:rPr>
+          <w:b/>
+          <w:sz w:val="22"/>
+          <w:szCs w:val="22"/>
+        </w:rPr>
+        <w:t>TECHNICAL SKILLS</w:t>
       </w:r>
     </w:p>
     <w:p>
@@ -1740,36 +1563,61 @@
         <w:pStyle w:val="ListParagraph"/>
         <w:numPr>
           <w:ilvl w:val="0"/>
-          <w:numId w:val="8"/>
+          <w:numId w:val="12"/>
         </w:numPr>
-        <w:rPr>
-          <w:sz w:val="22"/>
-          <w:szCs w:val="22"/>
-        </w:rPr>
-      </w:pPr>
-      <w:r>
-        <w:rPr>
-          <w:sz w:val="22"/>
-          <w:szCs w:val="22"/>
-        </w:rPr>
-        <w:t xml:space="preserve">Ruzzle Game Solver using TRIE </w:t>
-      </w:r>
-      <w:r>
-        <w:rPr>
-          <w:sz w:val="22"/>
-          <w:szCs w:val="22"/>
-        </w:rPr>
-        <w:t>data</w:t>
-      </w:r>
-      <w:r>
-        <w:rPr>
-          <w:sz w:val="22"/>
-          <w:szCs w:val="22"/>
-        </w:rPr>
-        <w:t>structure</w:t>
-      </w:r>
-      <w:bookmarkStart w:id="1" w:name="_GoBack"/>
-      <w:bookmarkEnd w:id="1"/>
+        <w:spacing w:before="240"/>
+        <w:rPr>
+          <w:sz w:val="22"/>
+          <w:szCs w:val="22"/>
+        </w:rPr>
+      </w:pPr>
+      <w:r>
+        <w:rPr>
+          <w:sz w:val="22"/>
+          <w:szCs w:val="22"/>
+        </w:rPr>
+        <w:t>Java, Python (NumPy, Pandas), Matlab, Nvidia CUDA</w:t>
+      </w:r>
+    </w:p>
+    <w:p>
+      <w:pPr>
+        <w:pStyle w:val="ListParagraph"/>
+        <w:numPr>
+          <w:ilvl w:val="0"/>
+          <w:numId w:val="12"/>
+        </w:numPr>
+        <w:rPr>
+          <w:sz w:val="22"/>
+          <w:szCs w:val="22"/>
+        </w:rPr>
+      </w:pPr>
+      <w:r>
+        <w:rPr>
+          <w:sz w:val="22"/>
+          <w:szCs w:val="22"/>
+        </w:rPr>
+        <w:t>Android, Spring, Hibernate, Redis, Aerospike</w:t>
+      </w:r>
+    </w:p>
+    <w:p>
+      <w:pPr>
+        <w:pStyle w:val="ListParagraph"/>
+        <w:numPr>
+          <w:ilvl w:val="0"/>
+          <w:numId w:val="12"/>
+        </w:numPr>
+        <w:rPr>
+          <w:sz w:val="22"/>
+          <w:szCs w:val="22"/>
+        </w:rPr>
+      </w:pPr>
+      <w:r>
+        <w:rPr>
+          <w:sz w:val="22"/>
+          <w:szCs w:val="22"/>
+        </w:rPr>
+        <w:t>Git, IntelliJ, Android Studio, Eclipse</w:t>
+      </w:r>
     </w:p>
     <w:p>
       <w:pPr>
@@ -1934,82 +1782,179 @@
           <w:sz w:val="22"/>
           <w:szCs w:val="22"/>
         </w:rPr>
-        <w:t>TECHNICAL SKILLS</w:t>
+        <w:t>EDUCATION</w:t>
       </w:r>
     </w:p>
     <w:p>
       <w:pPr>
-        <w:pStyle w:val="ListParagraph"/>
-        <w:numPr>
-          <w:ilvl w:val="0"/>
-          <w:numId w:val="5"/>
-        </w:numPr>
-        <w:spacing w:before="240"/>
-        <w:rPr>
-          <w:sz w:val="22"/>
-          <w:szCs w:val="22"/>
-        </w:rPr>
-      </w:pPr>
-      <w:r>
-        <w:rPr>
-          <w:sz w:val="22"/>
-          <w:szCs w:val="22"/>
-        </w:rPr>
-        <w:t>Java, C++, Python, Matlab, Nvidia CUDA</w:t>
-      </w:r>
+        <w:rPr>
+          <w:b/>
+          <w:sz w:val="22"/>
+          <w:szCs w:val="22"/>
+        </w:rPr>
+      </w:pPr>
     </w:p>
     <w:p>
       <w:pPr>
-        <w:pStyle w:val="ListParagraph"/>
-        <w:numPr>
-          <w:ilvl w:val="0"/>
-          <w:numId w:val="5"/>
-        </w:numPr>
-        <w:rPr>
-          <w:sz w:val="22"/>
-          <w:szCs w:val="22"/>
-        </w:rPr>
-      </w:pPr>
-      <w:r>
-        <w:rPr>
-          <w:sz w:val="22"/>
-          <w:szCs w:val="22"/>
-        </w:rPr>
-        <w:t xml:space="preserve">Android, </w:t>
-      </w:r>
-      <w:r>
-        <w:rPr>
-          <w:sz w:val="22"/>
-          <w:szCs w:val="22"/>
-        </w:rPr>
-        <w:t>Spring, Hibernate, Redis, Aerospike</w:t>
+        <w:rPr>
+          <w:sz w:val="22"/>
+          <w:szCs w:val="22"/>
+        </w:rPr>
+      </w:pPr>
+      <w:r>
+        <w:rPr>
+          <w:b/>
+          <w:sz w:val="22"/>
+          <w:szCs w:val="22"/>
+        </w:rPr>
+        <w:t>2017-</w:t>
+      </w:r>
+      <w:r>
+        <w:rPr>
+          <w:b/>
+          <w:sz w:val="22"/>
+          <w:szCs w:val="22"/>
+        </w:rPr>
+        <w:t>2019 (Expected)</w:t>
+      </w:r>
+      <w:r>
+        <w:rPr>
+          <w:sz w:val="22"/>
+          <w:szCs w:val="22"/>
+        </w:rPr>
+        <w:tab/>
+      </w:r>
+      <w:r>
+        <w:rPr>
+          <w:sz w:val="22"/>
+          <w:szCs w:val="22"/>
+        </w:rPr>
+        <w:tab/>
+        <w:t>MS</w:t>
+      </w:r>
+      <w:r>
+        <w:rPr>
+          <w:sz w:val="22"/>
+          <w:szCs w:val="22"/>
+        </w:rPr>
+        <w:t xml:space="preserve"> Computer Science</w:t>
+      </w:r>
+      <w:r>
+        <w:rPr>
+          <w:sz w:val="22"/>
+          <w:szCs w:val="22"/>
+        </w:rPr>
+        <w:tab/>
+      </w:r>
+      <w:r>
+        <w:rPr>
+          <w:sz w:val="22"/>
+          <w:szCs w:val="22"/>
+        </w:rPr>
+        <w:tab/>
+        <w:t>Virginia Tech, Blacksburg</w:t>
+      </w:r>
+      <w:r>
+        <w:rPr>
+          <w:sz w:val="22"/>
+          <w:szCs w:val="22"/>
+        </w:rPr>
+        <w:tab/>
+      </w:r>
+      <w:r>
+        <w:rPr>
+          <w:sz w:val="22"/>
+          <w:szCs w:val="22"/>
+        </w:rPr>
+        <w:tab/>
+        <w:t>N/A</w:t>
       </w:r>
     </w:p>
     <w:p>
       <w:pPr>
-        <w:pStyle w:val="ListParagraph"/>
-        <w:numPr>
-          <w:ilvl w:val="0"/>
-          <w:numId w:val="5"/>
-        </w:numPr>
-        <w:rPr>
-          <w:sz w:val="22"/>
-          <w:szCs w:val="22"/>
-        </w:rPr>
-      </w:pPr>
-      <w:r>
-        <w:rPr>
-          <w:sz w:val="22"/>
-          <w:szCs w:val="22"/>
-        </w:rPr>
-        <w:t>Git, IntelliJ</w:t>
-      </w:r>
-      <w:r>
-        <w:rPr>
-          <w:sz w:val="22"/>
-          <w:szCs w:val="22"/>
-        </w:rPr>
-        <w:t>, Android Studio, Eclipse</w:t>
+        <w:rPr>
+          <w:sz w:val="22"/>
+          <w:szCs w:val="22"/>
+        </w:rPr>
+      </w:pPr>
+      <w:r>
+        <w:rPr>
+          <w:b/>
+          <w:sz w:val="22"/>
+          <w:szCs w:val="22"/>
+        </w:rPr>
+        <w:t>2011-2015</w:t>
+      </w:r>
+      <w:r>
+        <w:rPr>
+          <w:sz w:val="22"/>
+          <w:szCs w:val="22"/>
+        </w:rPr>
+        <w:tab/>
+      </w:r>
+      <w:r>
+        <w:rPr>
+          <w:sz w:val="22"/>
+          <w:szCs w:val="22"/>
+        </w:rPr>
+        <w:tab/>
+      </w:r>
+      <w:r>
+        <w:rPr>
+          <w:sz w:val="22"/>
+          <w:szCs w:val="22"/>
+        </w:rPr>
+        <w:tab/>
+        <w:t>B.Tech</w:t>
+      </w:r>
+      <w:r>
+        <w:rPr>
+          <w:sz w:val="22"/>
+          <w:szCs w:val="22"/>
+        </w:rPr>
+        <w:t xml:space="preserve"> Computer Science</w:t>
+      </w:r>
+      <w:r>
+        <w:rPr>
+          <w:sz w:val="22"/>
+          <w:szCs w:val="22"/>
+        </w:rPr>
+        <w:tab/>
+      </w:r>
+      <w:r>
+        <w:rPr>
+          <w:sz w:val="22"/>
+          <w:szCs w:val="22"/>
+        </w:rPr>
+        <w:t>NITK Surathkal, India</w:t>
+      </w:r>
+      <w:r>
+        <w:rPr>
+          <w:sz w:val="22"/>
+          <w:szCs w:val="22"/>
+        </w:rPr>
+        <w:tab/>
+      </w:r>
+      <w:r>
+        <w:rPr>
+          <w:sz w:val="22"/>
+          <w:szCs w:val="22"/>
+        </w:rPr>
+        <w:tab/>
+      </w:r>
+      <w:r>
+        <w:rPr>
+          <w:sz w:val="22"/>
+          <w:szCs w:val="22"/>
+        </w:rPr>
+        <w:tab/>
+      </w:r>
+      <w:r>
+        <w:rPr>
+          <w:sz w:val="22"/>
+          <w:szCs w:val="22"/>
+        </w:rPr>
+        <w:t>CGPA 8.22/10</w:t>
       </w:r>
     </w:p>
     <w:sectPr>
@@ -2277,6 +2222,119 @@
     </w:lvl>
   </w:abstractNum>
   <w:abstractNum w:abstractNumId="2">
+    <w:nsid w:val="08BB14BF"/>
+    <w:multiLevelType w:val="hybridMultilevel"/>
+    <w:tmpl w:val="4F2CD0D6"/>
+    <w:lvl w:ilvl="0" w:tplc="E0DCDB06">
+      <w:start w:val="1"/>
+      <w:numFmt w:val="bullet"/>
+      <w:lvlText w:val="-"/>
+      <w:lvlJc w:val="left"/>
+      <w:pPr>
+        <w:ind w:left="1620" w:hanging="360"/>
+      </w:pPr>
+      <w:rPr>
+        <w:rFonts w:ascii="Verdana" w:hAnsi="Verdana" w:hint="default"/>
+      </w:rPr>
+    </w:lvl>
+    <w:lvl w:ilvl="1" w:tplc="04090003" w:tentative="1">
+      <w:start w:val="1"/>
+      <w:numFmt w:val="bullet"/>
+      <w:lvlText w:val="o"/>
+      <w:lvlJc w:val="left"/>
+      <w:pPr>
+        <w:ind w:left="2340" w:hanging="360"/>
+      </w:pPr>
+      <w:rPr>
+        <w:rFonts w:ascii="Courier New" w:hAnsi="Courier New" w:cs="Courier New" w:hint="default"/>
+      </w:rPr>
+    </w:lvl>
+    <w:lvl w:ilvl="2" w:tplc="04090005" w:tentative="1">
+      <w:start w:val="1"/>
+      <w:numFmt w:val="bullet"/>
+      <w:lvlText w:val=""/>
+      <w:lvlJc w:val="left"/>
+      <w:pPr>
+        <w:ind w:left="3060" w:hanging="360"/>
+      </w:pPr>
+      <w:rPr>
+        <w:rFonts w:ascii="Wingdings" w:hAnsi="Wingdings" w:hint="default"/>
+      </w:rPr>
+    </w:lvl>
+    <w:lvl w:ilvl="3" w:tplc="04090001" w:tentative="1">
+      <w:start w:val="1"/>
+      <w:numFmt w:val="bullet"/>
+      <w:lvlText w:val=""/>
+      <w:lvlJc w:val="left"/>
+      <w:pPr>
+        <w:ind w:left="3780" w:hanging="360"/>
+      </w:pPr>
+      <w:rPr>
+        <w:rFonts w:ascii="Symbol" w:hAnsi="Symbol" w:hint="default"/>
+      </w:rPr>
+    </w:lvl>
+    <w:lvl w:ilvl="4" w:tplc="04090003" w:tentative="1">
+      <w:start w:val="1"/>
+      <w:numFmt w:val="bullet"/>
+      <w:lvlText w:val="o"/>
+      <w:lvlJc w:val="left"/>
+      <w:pPr>
+        <w:ind w:left="4500" w:hanging="360"/>
+      </w:pPr>
+      <w:rPr>
+        <w:rFonts w:ascii="Courier New" w:hAnsi="Courier New" w:cs="Courier New" w:hint="default"/>
+      </w:rPr>
+    </w:lvl>
+    <w:lvl w:ilvl="5" w:tplc="04090005" w:tentative="1">
+      <w:start w:val="1"/>
+      <w:numFmt w:val="bullet"/>
+      <w:lvlText w:val=""/>
+      <w:lvlJc w:val="left"/>
+      <w:pPr>
+        <w:ind w:left="5220" w:hanging="360"/>
+      </w:pPr>
+      <w:rPr>
+        <w:rFonts w:ascii="Wingdings" w:hAnsi="Wingdings" w:hint="default"/>
+      </w:rPr>
+    </w:lvl>
+    <w:lvl w:ilvl="6" w:tplc="04090001" w:tentative="1">
+      <w:start w:val="1"/>
+      <w:numFmt w:val="bullet"/>
+      <w:lvlText w:val=""/>
+      <w:lvlJc w:val="left"/>
+      <w:pPr>
+        <w:ind w:left="5940" w:hanging="360"/>
+      </w:pPr>
+      <w:rPr>
+        <w:rFonts w:ascii="Symbol" w:hAnsi="Symbol" w:hint="default"/>
+      </w:rPr>
+    </w:lvl>
+    <w:lvl w:ilvl="7" w:tplc="04090003" w:tentative="1">
+      <w:start w:val="1"/>
+      <w:numFmt w:val="bullet"/>
+      <w:lvlText w:val="o"/>
+      <w:lvlJc w:val="left"/>
+      <w:pPr>
+        <w:ind w:left="6660" w:hanging="360"/>
+      </w:pPr>
+      <w:rPr>
+        <w:rFonts w:ascii="Courier New" w:hAnsi="Courier New" w:cs="Courier New" w:hint="default"/>
+      </w:rPr>
+    </w:lvl>
+    <w:lvl w:ilvl="8" w:tplc="04090005" w:tentative="1">
+      <w:start w:val="1"/>
+      <w:numFmt w:val="bullet"/>
+      <w:lvlText w:val=""/>
+      <w:lvlJc w:val="left"/>
+      <w:pPr>
+        <w:ind w:left="7380" w:hanging="360"/>
+      </w:pPr>
+      <w:rPr>
+        <w:rFonts w:ascii="Wingdings" w:hAnsi="Wingdings" w:hint="default"/>
+      </w:rPr>
+    </w:lvl>
+  </w:abstractNum>
+  <w:abstractNum w:abstractNumId="3">
     <w:nsid w:val="16863DD5"/>
     <w:multiLevelType w:val="hybridMultilevel"/>
     <w:tmpl w:val="93BC3F96"/>
@@ -2365,7 +2423,120 @@
       </w:pPr>
     </w:lvl>
   </w:abstractNum>
-  <w:abstractNum w:abstractNumId="3">
+  <w:abstractNum w:abstractNumId="4">
+    <w:nsid w:val="233E34A3"/>
+    <w:multiLevelType w:val="hybridMultilevel"/>
+    <w:tmpl w:val="38BE45D4"/>
+    <w:lvl w:ilvl="0" w:tplc="E0DCDB06">
+      <w:start w:val="1"/>
+      <w:numFmt w:val="bullet"/>
+      <w:lvlText w:val="-"/>
+      <w:lvlJc w:val="left"/>
+      <w:pPr>
+        <w:ind w:left="720" w:hanging="360"/>
+      </w:pPr>
+      <w:rPr>
+        <w:rFonts w:ascii="Verdana" w:hAnsi="Verdana" w:hint="default"/>
+      </w:rPr>
+    </w:lvl>
+    <w:lvl w:ilvl="1" w:tplc="04090003" w:tentative="1">
+      <w:start w:val="1"/>
+      <w:numFmt w:val="bullet"/>
+      <w:lvlText w:val="o"/>
+      <w:lvlJc w:val="left"/>
+      <w:pPr>
+        <w:ind w:left="1440" w:hanging="360"/>
+      </w:pPr>
+      <w:rPr>
+        <w:rFonts w:ascii="Courier New" w:hAnsi="Courier New" w:cs="Courier New" w:hint="default"/>
+      </w:rPr>
+    </w:lvl>
+    <w:lvl w:ilvl="2" w:tplc="04090005" w:tentative="1">
+      <w:start w:val="1"/>
+      <w:numFmt w:val="bullet"/>
+      <w:lvlText w:val=""/>
+      <w:lvlJc w:val="left"/>
+      <w:pPr>
+        <w:ind w:left="2160" w:hanging="360"/>
+      </w:pPr>
+      <w:rPr>
+        <w:rFonts w:ascii="Wingdings" w:hAnsi="Wingdings" w:hint="default"/>
+      </w:rPr>
+    </w:lvl>
+    <w:lvl w:ilvl="3" w:tplc="04090001" w:tentative="1">
+      <w:start w:val="1"/>
+      <w:numFmt w:val="bullet"/>
+      <w:lvlText w:val=""/>
+      <w:lvlJc w:val="left"/>
+      <w:pPr>
+        <w:ind w:left="2880" w:hanging="360"/>
+      </w:pPr>
+      <w:rPr>
+        <w:rFonts w:ascii="Symbol" w:hAnsi="Symbol" w:hint="default"/>
+      </w:rPr>
+    </w:lvl>
+    <w:lvl w:ilvl="4" w:tplc="04090003" w:tentative="1">
+      <w:start w:val="1"/>
+      <w:numFmt w:val="bullet"/>
+      <w:lvlText w:val="o"/>
+      <w:lvlJc w:val="left"/>
+      <w:pPr>
+        <w:ind w:left="3600" w:hanging="360"/>
+      </w:pPr>
+      <w:rPr>
+        <w:rFonts w:ascii="Courier New" w:hAnsi="Courier New" w:cs="Courier New" w:hint="default"/>
+      </w:rPr>
+    </w:lvl>
+    <w:lvl w:ilvl="5" w:tplc="04090005" w:tentative="1">
+      <w:start w:val="1"/>
+      <w:numFmt w:val="bullet"/>
+      <w:lvlText w:val=""/>
+      <w:lvlJc w:val="left"/>
+      <w:pPr>
+        <w:ind w:left="4320" w:hanging="360"/>
+      </w:pPr>
+      <w:rPr>
+        <w:rFonts w:ascii="Wingdings" w:hAnsi="Wingdings" w:hint="default"/>
+      </w:rPr>
+    </w:lvl>
+    <w:lvl w:ilvl="6" w:tplc="04090001" w:tentative="1">
+      <w:start w:val="1"/>
+      <w:numFmt w:val="bullet"/>
+      <w:lvlText w:val=""/>
+      <w:lvlJc w:val="left"/>
+      <w:pPr>
+        <w:ind w:left="5040" w:hanging="360"/>
+      </w:pPr>
+      <w:rPr>
+        <w:rFonts w:ascii="Symbol" w:hAnsi="Symbol" w:hint="default"/>
+      </w:rPr>
+    </w:lvl>
+    <w:lvl w:ilvl="7" w:tplc="04090003" w:tentative="1">
+      <w:start w:val="1"/>
+      <w:numFmt w:val="bullet"/>
+      <w:lvlText w:val="o"/>
+      <w:lvlJc w:val="left"/>
+      <w:pPr>
+        <w:ind w:left="5760" w:hanging="360"/>
+      </w:pPr>
+      <w:rPr>
+        <w:rFonts w:ascii="Courier New" w:hAnsi="Courier New" w:cs="Courier New" w:hint="default"/>
+      </w:rPr>
+    </w:lvl>
+    <w:lvl w:ilvl="8" w:tplc="04090005" w:tentative="1">
+      <w:start w:val="1"/>
+      <w:numFmt w:val="bullet"/>
+      <w:lvlText w:val=""/>
+      <w:lvlJc w:val="left"/>
+      <w:pPr>
+        <w:ind w:left="6480" w:hanging="360"/>
+      </w:pPr>
+      <w:rPr>
+        <w:rFonts w:ascii="Wingdings" w:hAnsi="Wingdings" w:hint="default"/>
+      </w:rPr>
+    </w:lvl>
+  </w:abstractNum>
+  <w:abstractNum w:abstractNumId="5">
     <w:nsid w:val="23977F1E"/>
     <w:multiLevelType w:val="hybridMultilevel"/>
     <w:tmpl w:val="C6BCBD8E"/>
@@ -2478,7 +2649,7 @@
       </w:rPr>
     </w:lvl>
   </w:abstractNum>
-  <w:abstractNum w:abstractNumId="4">
+  <w:abstractNum w:abstractNumId="6">
     <w:nsid w:val="32204199"/>
     <w:multiLevelType w:val="hybridMultilevel"/>
     <w:tmpl w:val="77BE4032"/>
@@ -2564,7 +2735,7 @@
       </w:pPr>
     </w:lvl>
   </w:abstractNum>
-  <w:abstractNum w:abstractNumId="5">
+  <w:abstractNum w:abstractNumId="7">
     <w:nsid w:val="40A77975"/>
     <w:multiLevelType w:val="hybridMultilevel"/>
     <w:tmpl w:val="B85E7674"/>
@@ -2677,7 +2848,120 @@
       </w:rPr>
     </w:lvl>
   </w:abstractNum>
-  <w:abstractNum w:abstractNumId="6">
+  <w:abstractNum w:abstractNumId="8">
+    <w:nsid w:val="4E6239E3"/>
+    <w:multiLevelType w:val="hybridMultilevel"/>
+    <w:tmpl w:val="D0D8A41A"/>
+    <w:lvl w:ilvl="0" w:tplc="E0DCDB06">
+      <w:start w:val="1"/>
+      <w:numFmt w:val="bullet"/>
+      <w:lvlText w:val="-"/>
+      <w:lvlJc w:val="left"/>
+      <w:pPr>
+        <w:ind w:left="720" w:hanging="360"/>
+      </w:pPr>
+      <w:rPr>
+        <w:rFonts w:ascii="Verdana" w:hAnsi="Verdana" w:hint="default"/>
+      </w:rPr>
+    </w:lvl>
+    <w:lvl w:ilvl="1" w:tplc="04090003" w:tentative="1">
+      <w:start w:val="1"/>
+      <w:numFmt w:val="bullet"/>
+      <w:lvlText w:val="o"/>
+      <w:lvlJc w:val="left"/>
+      <w:pPr>
+        <w:ind w:left="1440" w:hanging="360"/>
+      </w:pPr>
+      <w:rPr>
+        <w:rFonts w:ascii="Courier New" w:hAnsi="Courier New" w:cs="Courier New" w:hint="default"/>
+      </w:rPr>
+    </w:lvl>
+    <w:lvl w:ilvl="2" w:tplc="04090005" w:tentative="1">
+      <w:start w:val="1"/>
+      <w:numFmt w:val="bullet"/>
+      <w:lvlText w:val=""/>
+      <w:lvlJc w:val="left"/>
+      <w:pPr>
+        <w:ind w:left="2160" w:hanging="360"/>
+      </w:pPr>
+      <w:rPr>
+        <w:rFonts w:ascii="Wingdings" w:hAnsi="Wingdings" w:hint="default"/>
+      </w:rPr>
+    </w:lvl>
+    <w:lvl w:ilvl="3" w:tplc="04090001" w:tentative="1">
+      <w:start w:val="1"/>
+      <w:numFmt w:val="bullet"/>
+      <w:lvlText w:val=""/>
+      <w:lvlJc w:val="left"/>
+      <w:pPr>
+        <w:ind w:left="2880" w:hanging="360"/>
+      </w:pPr>
+      <w:rPr>
+        <w:rFonts w:ascii="Symbol" w:hAnsi="Symbol" w:hint="default"/>
+      </w:rPr>
+    </w:lvl>
+    <w:lvl w:ilvl="4" w:tplc="04090003" w:tentative="1">
+      <w:start w:val="1"/>
+      <w:numFmt w:val="bullet"/>
+      <w:lvlText w:val="o"/>
+      <w:lvlJc w:val="left"/>
+      <w:pPr>
+        <w:ind w:left="3600" w:hanging="360"/>
+      </w:pPr>
+      <w:rPr>
+        <w:rFonts w:ascii="Courier New" w:hAnsi="Courier New" w:cs="Courier New" w:hint="default"/>
+      </w:rPr>
+    </w:lvl>
+    <w:lvl w:ilvl="5" w:tplc="04090005" w:tentative="1">
+      <w:start w:val="1"/>
+      <w:numFmt w:val="bullet"/>
+      <w:lvlText w:val=""/>
+      <w:lvlJc w:val="left"/>
+      <w:pPr>
+        <w:ind w:left="4320" w:hanging="360"/>
+      </w:pPr>
+      <w:rPr>
+        <w:rFonts w:ascii="Wingdings" w:hAnsi="Wingdings" w:hint="default"/>
+      </w:rPr>
+    </w:lvl>
+    <w:lvl w:ilvl="6" w:tplc="04090001" w:tentative="1">
+      <w:start w:val="1"/>
+      <w:numFmt w:val="bullet"/>
+      <w:lvlText w:val=""/>
+      <w:lvlJc w:val="left"/>
+      <w:pPr>
+        <w:ind w:left="5040" w:hanging="360"/>
+      </w:pPr>
+      <w:rPr>
+        <w:rFonts w:ascii="Symbol" w:hAnsi="Symbol" w:hint="default"/>
+      </w:rPr>
+    </w:lvl>
+    <w:lvl w:ilvl="7" w:tplc="04090003" w:tentative="1">
+      <w:start w:val="1"/>
+      <w:numFmt w:val="bullet"/>
+      <w:lvlText w:val="o"/>
+      <w:lvlJc w:val="left"/>
+      <w:pPr>
+        <w:ind w:left="5760" w:hanging="360"/>
+      </w:pPr>
+      <w:rPr>
+        <w:rFonts w:ascii="Courier New" w:hAnsi="Courier New" w:cs="Courier New" w:hint="default"/>
+      </w:rPr>
+    </w:lvl>
+    <w:lvl w:ilvl="8" w:tplc="04090005" w:tentative="1">
+      <w:start w:val="1"/>
+      <w:numFmt w:val="bullet"/>
+      <w:lvlText w:val=""/>
+      <w:lvlJc w:val="left"/>
+      <w:pPr>
+        <w:ind w:left="6480" w:hanging="360"/>
+      </w:pPr>
+      <w:rPr>
+        <w:rFonts w:ascii="Wingdings" w:hAnsi="Wingdings" w:hint="default"/>
+      </w:rPr>
+    </w:lvl>
+  </w:abstractNum>
+  <w:abstractNum w:abstractNumId="9">
     <w:nsid w:val="5B6C13F3"/>
     <w:multiLevelType w:val="hybridMultilevel"/>
     <w:tmpl w:val="1638DA0E"/>
@@ -2763,7 +3047,7 @@
       </w:pPr>
     </w:lvl>
   </w:abstractNum>
-  <w:abstractNum w:abstractNumId="7">
+  <w:abstractNum w:abstractNumId="10">
     <w:nsid w:val="63127F33"/>
     <w:multiLevelType w:val="hybridMultilevel"/>
     <w:tmpl w:val="42648966"/>
@@ -2849,7 +3133,7 @@
       </w:pPr>
     </w:lvl>
   </w:abstractNum>
-  <w:abstractNum w:abstractNumId="8">
+  <w:abstractNum w:abstractNumId="11">
     <w:nsid w:val="6716063E"/>
     <w:multiLevelType w:val="hybridMultilevel"/>
     <w:tmpl w:val="54A6B650"/>
@@ -2936,31 +3220,40 @@
     </w:lvl>
   </w:abstractNum>
   <w:num w:numId="1">
-    <w:abstractNumId w:val="4"/>
+    <w:abstractNumId w:val="6"/>
   </w:num>
   <w:num w:numId="2">
-    <w:abstractNumId w:val="6"/>
+    <w:abstractNumId w:val="9"/>
   </w:num>
   <w:num w:numId="3">
-    <w:abstractNumId w:val="7"/>
+    <w:abstractNumId w:val="10"/>
   </w:num>
   <w:num w:numId="4">
     <w:abstractNumId w:val="0"/>
   </w:num>
   <w:num w:numId="5">
-    <w:abstractNumId w:val="5"/>
+    <w:abstractNumId w:val="7"/>
   </w:num>
   <w:num w:numId="6">
     <w:abstractNumId w:val="1"/>
   </w:num>
   <w:num w:numId="7">
+    <w:abstractNumId w:val="5"/>
+  </w:num>
+  <w:num w:numId="8">
     <w:abstractNumId w:val="3"/>
   </w:num>
-  <w:num w:numId="8">
+  <w:num w:numId="9">
+    <w:abstractNumId w:val="11"/>
+  </w:num>
+  <w:num w:numId="10">
+    <w:abstractNumId w:val="8"/>
+  </w:num>
+  <w:num w:numId="11">
     <w:abstractNumId w:val="2"/>
   </w:num>
-  <w:num w:numId="9">
-    <w:abstractNumId w:val="8"/>
+  <w:num w:numId="12">
+    <w:abstractNumId w:val="4"/>
   </w:num>
 </w:numbering>
 </file>

--- a/Adithya Upadhya Resume.docx
+++ b/Adithya Upadhya Resume.docx
@@ -438,7 +438,6 @@
           <w:szCs w:val="22"/>
         </w:rPr>
       </w:pPr>
-      <w:bookmarkStart w:id="1" w:name="_GoBack"/>
       <w:r>
         <w:rPr>
           <w:sz w:val="22"/>
@@ -458,7 +457,7 @@
           <w:sz w:val="22"/>
           <w:szCs w:val="22"/>
         </w:rPr>
-        <w:t xml:space="preserve"> experience in Android and Server-Side</w:t>
+        <w:t xml:space="preserve"> experience in Server-Side</w:t>
       </w:r>
       <w:r>
         <w:rPr>
@@ -472,7 +471,21 @@
           <w:sz w:val="22"/>
           <w:szCs w:val="22"/>
         </w:rPr>
-        <w:t xml:space="preserve"> development</w:t>
+        <w:t xml:space="preserve"> </w:t>
+      </w:r>
+      <w:r>
+        <w:rPr>
+          <w:sz w:val="22"/>
+          <w:szCs w:val="22"/>
+        </w:rPr>
+        <w:t xml:space="preserve">and Android </w:t>
+      </w:r>
+      <w:r>
+        <w:rPr>
+          <w:sz w:val="22"/>
+          <w:szCs w:val="22"/>
+        </w:rPr>
+        <w:t>development</w:t>
       </w:r>
       <w:r>
         <w:rPr>
@@ -486,7 +499,21 @@
           <w:sz w:val="22"/>
           <w:szCs w:val="22"/>
         </w:rPr>
-        <w:t xml:space="preserve">Published research papers </w:t>
+        <w:t>Research</w:t>
+      </w:r>
+      <w:r>
+        <w:rPr>
+          <w:sz w:val="22"/>
+          <w:szCs w:val="22"/>
+        </w:rPr>
+        <w:t xml:space="preserve"> papers </w:t>
+      </w:r>
+      <w:r>
+        <w:rPr>
+          <w:sz w:val="22"/>
+          <w:szCs w:val="22"/>
+        </w:rPr>
+        <w:t xml:space="preserve">published </w:t>
       </w:r>
       <w:r>
         <w:rPr>
@@ -510,7 +537,6 @@
         <w:t>Active contributor to the Open Source community.</w:t>
       </w:r>
     </w:p>
-    <w:bookmarkEnd w:id="1"/>
     <w:p>
       <w:pPr>
         <w:pBdr>
@@ -529,7 +555,7 @@
           <w:sz w:val="22"/>
           <w:szCs w:val="22"/>
         </w:rPr>
-        <w:t>PROFESSIONAL EXPERIENCE</w:t>
+        <w:t>EXPERIENCE</w:t>
       </w:r>
     </w:p>
     <w:p>
@@ -546,37 +572,15 @@
           <w:sz w:val="22"/>
           <w:szCs w:val="22"/>
         </w:rPr>
-        <w:t>Software Engineer</w:t>
-      </w:r>
-      <w:r>
-        <w:rPr>
-          <w:b/>
-          <w:sz w:val="22"/>
-          <w:szCs w:val="22"/>
-        </w:rPr>
-        <w:t xml:space="preserve"> I</w:t>
-      </w:r>
-      <w:r>
-        <w:rPr>
-          <w:b/>
-          <w:sz w:val="22"/>
-          <w:szCs w:val="22"/>
-        </w:rPr>
-        <w:t>, Snapdeal</w:t>
-      </w:r>
-      <w:r>
-        <w:rPr>
-          <w:sz w:val="22"/>
-          <w:szCs w:val="22"/>
-        </w:rPr>
-        <w:tab/>
-      </w:r>
-      <w:r>
-        <w:rPr>
-          <w:sz w:val="22"/>
-          <w:szCs w:val="22"/>
-        </w:rPr>
-        <w:tab/>
+        <w:t>Android &amp; Backend</w:t>
+      </w:r>
+      <w:r>
+        <w:rPr>
+          <w:b/>
+          <w:sz w:val="22"/>
+          <w:szCs w:val="22"/>
+        </w:rPr>
+        <w:t xml:space="preserve"> Engineer, Snapdeal</w:t>
       </w:r>
       <w:r>
         <w:rPr>
@@ -798,7 +802,7 @@
         <w:pStyle w:val="ListParagraph"/>
         <w:numPr>
           <w:ilvl w:val="0"/>
-          <w:numId w:val="6"/>
+          <w:numId w:val="13"/>
         </w:numPr>
         <w:rPr>
           <w:sz w:val="22"/>
@@ -867,7 +871,7 @@
         <w:pStyle w:val="ListParagraph"/>
         <w:numPr>
           <w:ilvl w:val="0"/>
-          <w:numId w:val="6"/>
+          <w:numId w:val="13"/>
         </w:numPr>
         <w:rPr>
           <w:sz w:val="22"/>
@@ -887,7 +891,7 @@
         <w:pStyle w:val="ListParagraph"/>
         <w:numPr>
           <w:ilvl w:val="0"/>
-          <w:numId w:val="6"/>
+          <w:numId w:val="13"/>
         </w:numPr>
         <w:rPr>
           <w:sz w:val="22"/>
@@ -899,7 +903,14 @@
           <w:sz w:val="22"/>
           <w:szCs w:val="22"/>
         </w:rPr>
-        <w:t>Implemented</w:t>
+        <w:t xml:space="preserve">Reduced memory leaks drastically and improved app </w:t>
+      </w:r>
+      <w:r>
+        <w:rPr>
+          <w:sz w:val="22"/>
+          <w:szCs w:val="22"/>
+        </w:rPr>
+        <w:t>stability</w:t>
       </w:r>
       <w:r>
         <w:rPr>
@@ -913,21 +924,257 @@
           <w:sz w:val="22"/>
           <w:szCs w:val="22"/>
         </w:rPr>
-        <w:t>JUnit test suites to eliminate critical bugs</w:t>
-      </w:r>
-      <w:r>
-        <w:rPr>
-          <w:sz w:val="22"/>
-          <w:szCs w:val="22"/>
-        </w:rPr>
-        <w:t xml:space="preserve"> and supported production </w:t>
-      </w:r>
-      <w:r>
-        <w:rPr>
-          <w:sz w:val="22"/>
-          <w:szCs w:val="22"/>
-        </w:rPr>
-        <w:t>deployment</w:t>
+        <w:t>using</w:t>
+      </w:r>
+      <w:r>
+        <w:rPr>
+          <w:sz w:val="22"/>
+          <w:szCs w:val="22"/>
+        </w:rPr>
+        <w:t xml:space="preserve"> </w:t>
+      </w:r>
+      <w:r>
+        <w:rPr>
+          <w:sz w:val="22"/>
+          <w:szCs w:val="22"/>
+        </w:rPr>
+        <w:t>Leak Canary and Eclipse MAT</w:t>
+      </w:r>
+    </w:p>
+    <w:p>
+      <w:pPr>
+        <w:spacing w:before="240"/>
+        <w:rPr>
+          <w:b/>
+          <w:sz w:val="22"/>
+          <w:szCs w:val="22"/>
+        </w:rPr>
+      </w:pPr>
+      <w:r>
+        <w:rPr>
+          <w:b/>
+          <w:sz w:val="22"/>
+          <w:szCs w:val="22"/>
+        </w:rPr>
+        <w:t>Engineering</w:t>
+      </w:r>
+      <w:r>
+        <w:rPr>
+          <w:b/>
+          <w:sz w:val="22"/>
+          <w:szCs w:val="22"/>
+        </w:rPr>
+        <w:t xml:space="preserve"> </w:t>
+      </w:r>
+      <w:r>
+        <w:rPr>
+          <w:b/>
+          <w:sz w:val="22"/>
+          <w:szCs w:val="22"/>
+        </w:rPr>
+        <w:t>Intern</w:t>
+      </w:r>
+      <w:r>
+        <w:rPr>
+          <w:b/>
+          <w:sz w:val="22"/>
+          <w:szCs w:val="22"/>
+        </w:rPr>
+        <w:t>, ARM</w:t>
+      </w:r>
+      <w:r>
+        <w:rPr>
+          <w:b/>
+          <w:sz w:val="22"/>
+          <w:szCs w:val="22"/>
+        </w:rPr>
+        <w:tab/>
+      </w:r>
+      <w:r>
+        <w:rPr>
+          <w:b/>
+          <w:sz w:val="22"/>
+          <w:szCs w:val="22"/>
+        </w:rPr>
+        <w:tab/>
+      </w:r>
+      <w:r>
+        <w:rPr>
+          <w:b/>
+          <w:sz w:val="22"/>
+          <w:szCs w:val="22"/>
+        </w:rPr>
+        <w:tab/>
+      </w:r>
+      <w:r>
+        <w:rPr>
+          <w:b/>
+          <w:sz w:val="22"/>
+          <w:szCs w:val="22"/>
+        </w:rPr>
+        <w:tab/>
+      </w:r>
+      <w:r>
+        <w:rPr>
+          <w:b/>
+          <w:sz w:val="22"/>
+          <w:szCs w:val="22"/>
+        </w:rPr>
+        <w:tab/>
+      </w:r>
+      <w:r>
+        <w:rPr>
+          <w:b/>
+          <w:sz w:val="22"/>
+          <w:szCs w:val="22"/>
+        </w:rPr>
+        <w:tab/>
+        <w:t xml:space="preserve">    </w:t>
+      </w:r>
+      <w:r>
+        <w:rPr>
+          <w:b/>
+          <w:sz w:val="22"/>
+          <w:szCs w:val="22"/>
+        </w:rPr>
+        <w:t xml:space="preserve">       </w:t>
+      </w:r>
+      <w:r>
+        <w:rPr>
+          <w:b/>
+          <w:sz w:val="22"/>
+          <w:szCs w:val="22"/>
+        </w:rPr>
+        <w:tab/>
+        <w:t xml:space="preserve">          </w:t>
+      </w:r>
+      <w:r>
+        <w:rPr>
+          <w:sz w:val="22"/>
+          <w:szCs w:val="22"/>
+        </w:rPr>
+        <w:t>May 2014 – July 2014</w:t>
+      </w:r>
+      <w:r>
+        <w:rPr>
+          <w:sz w:val="22"/>
+          <w:szCs w:val="22"/>
+        </w:rPr>
+        <w:t xml:space="preserve"> (3 months)</w:t>
+      </w:r>
+    </w:p>
+    <w:p>
+      <w:pPr>
+        <w:spacing w:line="360" w:lineRule="auto"/>
+        <w:rPr>
+          <w:sz w:val="22"/>
+          <w:szCs w:val="22"/>
+        </w:rPr>
+      </w:pPr>
+      <w:r>
+        <w:rPr>
+          <w:b/>
+          <w:i/>
+          <w:sz w:val="21"/>
+          <w:szCs w:val="21"/>
+        </w:rPr>
+        <w:t>Tools</w:t>
+      </w:r>
+      <w:r>
+        <w:rPr>
+          <w:b/>
+          <w:i/>
+          <w:sz w:val="21"/>
+          <w:szCs w:val="21"/>
+        </w:rPr>
+        <w:t xml:space="preserve">: </w:t>
+      </w:r>
+      <w:r>
+        <w:rPr>
+          <w:i/>
+          <w:sz w:val="21"/>
+          <w:szCs w:val="21"/>
+        </w:rPr>
+        <w:t xml:space="preserve">Perl, MySQL, Shell, </w:t>
+      </w:r>
+      <w:r>
+        <w:rPr>
+          <w:i/>
+          <w:sz w:val="21"/>
+          <w:szCs w:val="21"/>
+        </w:rPr>
+        <w:t>Linux</w:t>
+      </w:r>
+      <w:r>
+        <w:rPr>
+          <w:sz w:val="22"/>
+          <w:szCs w:val="22"/>
+        </w:rPr>
+        <w:tab/>
+      </w:r>
+      <w:r>
+        <w:rPr>
+          <w:sz w:val="22"/>
+          <w:szCs w:val="22"/>
+        </w:rPr>
+        <w:tab/>
+      </w:r>
+      <w:r>
+        <w:rPr>
+          <w:sz w:val="22"/>
+          <w:szCs w:val="22"/>
+        </w:rPr>
+        <w:tab/>
+      </w:r>
+      <w:r>
+        <w:rPr>
+          <w:sz w:val="22"/>
+          <w:szCs w:val="22"/>
+        </w:rPr>
+        <w:tab/>
+      </w:r>
+      <w:r>
+        <w:rPr>
+          <w:sz w:val="22"/>
+          <w:szCs w:val="22"/>
+        </w:rPr>
+        <w:tab/>
+      </w:r>
+      <w:r>
+        <w:rPr>
+          <w:sz w:val="22"/>
+          <w:szCs w:val="22"/>
+        </w:rPr>
+        <w:tab/>
+      </w:r>
+      <w:r>
+        <w:rPr>
+          <w:sz w:val="22"/>
+          <w:szCs w:val="22"/>
+        </w:rPr>
+        <w:tab/>
+      </w:r>
+      <w:r>
+        <w:rPr>
+          <w:sz w:val="22"/>
+          <w:szCs w:val="22"/>
+        </w:rPr>
+        <w:tab/>
+        <w:t xml:space="preserve">            </w:t>
+      </w:r>
+      <w:r>
+        <w:rPr>
+          <w:sz w:val="22"/>
+          <w:szCs w:val="22"/>
+        </w:rPr>
+        <w:t xml:space="preserve">             </w:t>
+      </w:r>
+      <w:r>
+        <w:rPr>
+          <w:sz w:val="22"/>
+          <w:szCs w:val="22"/>
+        </w:rPr>
+        <w:t>Bangalore, India</w:t>
       </w:r>
     </w:p>
     <w:p>
@@ -935,7 +1182,7 @@
         <w:pStyle w:val="ListParagraph"/>
         <w:numPr>
           <w:ilvl w:val="0"/>
-          <w:numId w:val="6"/>
+          <w:numId w:val="14"/>
         </w:numPr>
         <w:rPr>
           <w:sz w:val="22"/>
@@ -947,278 +1194,14 @@
           <w:sz w:val="22"/>
           <w:szCs w:val="22"/>
         </w:rPr>
-        <w:t xml:space="preserve">Reduced memory leaks drastically and improved app </w:t>
-      </w:r>
-      <w:r>
-        <w:rPr>
-          <w:sz w:val="22"/>
-          <w:szCs w:val="22"/>
-        </w:rPr>
-        <w:t>stability</w:t>
-      </w:r>
-      <w:r>
-        <w:rPr>
-          <w:sz w:val="22"/>
-          <w:szCs w:val="22"/>
-        </w:rPr>
-        <w:t xml:space="preserve"> </w:t>
-      </w:r>
-      <w:r>
-        <w:rPr>
-          <w:sz w:val="22"/>
-          <w:szCs w:val="22"/>
-        </w:rPr>
-        <w:t>using</w:t>
-      </w:r>
-      <w:r>
-        <w:rPr>
-          <w:sz w:val="22"/>
-          <w:szCs w:val="22"/>
-        </w:rPr>
-        <w:t xml:space="preserve"> </w:t>
-      </w:r>
-      <w:r>
-        <w:rPr>
-          <w:sz w:val="22"/>
-          <w:szCs w:val="22"/>
-        </w:rPr>
-        <w:t>Leak Canary and Eclipse MAT</w:t>
-      </w:r>
-    </w:p>
-    <w:p>
-      <w:pPr>
-        <w:spacing w:before="240"/>
-        <w:rPr>
-          <w:b/>
-          <w:sz w:val="22"/>
-          <w:szCs w:val="22"/>
-        </w:rPr>
-      </w:pPr>
-      <w:r>
-        <w:rPr>
-          <w:b/>
-          <w:sz w:val="22"/>
-          <w:szCs w:val="22"/>
-        </w:rPr>
-        <w:t>Engineering</w:t>
-      </w:r>
-      <w:r>
-        <w:rPr>
-          <w:b/>
-          <w:sz w:val="22"/>
-          <w:szCs w:val="22"/>
-        </w:rPr>
-        <w:t xml:space="preserve"> </w:t>
-      </w:r>
-      <w:r>
-        <w:rPr>
-          <w:b/>
-          <w:sz w:val="22"/>
-          <w:szCs w:val="22"/>
-        </w:rPr>
-        <w:t>Intern</w:t>
-      </w:r>
-      <w:r>
-        <w:rPr>
-          <w:b/>
-          <w:sz w:val="22"/>
-          <w:szCs w:val="22"/>
-        </w:rPr>
-        <w:t>, ARM</w:t>
-      </w:r>
-      <w:r>
-        <w:rPr>
-          <w:b/>
-          <w:sz w:val="22"/>
-          <w:szCs w:val="22"/>
-        </w:rPr>
-        <w:tab/>
-      </w:r>
-      <w:r>
-        <w:rPr>
-          <w:b/>
-          <w:sz w:val="22"/>
-          <w:szCs w:val="22"/>
-        </w:rPr>
-        <w:tab/>
-      </w:r>
-      <w:r>
-        <w:rPr>
-          <w:b/>
-          <w:sz w:val="22"/>
-          <w:szCs w:val="22"/>
-        </w:rPr>
-        <w:tab/>
-      </w:r>
-      <w:r>
-        <w:rPr>
-          <w:b/>
-          <w:sz w:val="22"/>
-          <w:szCs w:val="22"/>
-        </w:rPr>
-        <w:tab/>
-      </w:r>
-      <w:r>
-        <w:rPr>
-          <w:b/>
-          <w:sz w:val="22"/>
-          <w:szCs w:val="22"/>
-        </w:rPr>
-        <w:tab/>
-      </w:r>
-      <w:r>
-        <w:rPr>
-          <w:b/>
-          <w:sz w:val="22"/>
-          <w:szCs w:val="22"/>
-        </w:rPr>
-        <w:tab/>
-        <w:t xml:space="preserve">    </w:t>
-      </w:r>
-      <w:r>
-        <w:rPr>
-          <w:b/>
-          <w:sz w:val="22"/>
-          <w:szCs w:val="22"/>
-        </w:rPr>
-        <w:t xml:space="preserve">       </w:t>
-      </w:r>
-      <w:r>
-        <w:rPr>
-          <w:b/>
-          <w:sz w:val="22"/>
-          <w:szCs w:val="22"/>
-        </w:rPr>
-        <w:tab/>
-        <w:t xml:space="preserve">          </w:t>
-      </w:r>
-      <w:r>
-        <w:rPr>
-          <w:sz w:val="22"/>
-          <w:szCs w:val="22"/>
-        </w:rPr>
-        <w:t>May 2014 – July 2014</w:t>
-      </w:r>
-      <w:r>
-        <w:rPr>
-          <w:sz w:val="22"/>
-          <w:szCs w:val="22"/>
-        </w:rPr>
-        <w:t xml:space="preserve"> (3 months)</w:t>
-      </w:r>
-    </w:p>
-    <w:p>
-      <w:pPr>
-        <w:spacing w:line="360" w:lineRule="auto"/>
-        <w:rPr>
-          <w:sz w:val="22"/>
-          <w:szCs w:val="22"/>
-        </w:rPr>
-      </w:pPr>
-      <w:r>
-        <w:rPr>
-          <w:b/>
-          <w:i/>
-          <w:sz w:val="21"/>
-          <w:szCs w:val="21"/>
-        </w:rPr>
-        <w:t>Tools</w:t>
-      </w:r>
-      <w:r>
-        <w:rPr>
-          <w:b/>
-          <w:i/>
-          <w:sz w:val="21"/>
-          <w:szCs w:val="21"/>
-        </w:rPr>
-        <w:t xml:space="preserve">: </w:t>
-      </w:r>
-      <w:r>
-        <w:rPr>
-          <w:i/>
-          <w:sz w:val="21"/>
-          <w:szCs w:val="21"/>
-        </w:rPr>
-        <w:t xml:space="preserve">Perl, MySQL, Shell, </w:t>
-      </w:r>
-      <w:r>
-        <w:rPr>
-          <w:i/>
-          <w:sz w:val="21"/>
-          <w:szCs w:val="21"/>
-        </w:rPr>
-        <w:t>Linux</w:t>
-      </w:r>
-      <w:r>
-        <w:rPr>
-          <w:sz w:val="22"/>
-          <w:szCs w:val="22"/>
-        </w:rPr>
-        <w:tab/>
-      </w:r>
-      <w:r>
-        <w:rPr>
-          <w:sz w:val="22"/>
-          <w:szCs w:val="22"/>
-        </w:rPr>
-        <w:tab/>
-      </w:r>
-      <w:r>
-        <w:rPr>
-          <w:sz w:val="22"/>
-          <w:szCs w:val="22"/>
-        </w:rPr>
-        <w:tab/>
-      </w:r>
-      <w:r>
-        <w:rPr>
-          <w:sz w:val="22"/>
-          <w:szCs w:val="22"/>
-        </w:rPr>
-        <w:tab/>
-      </w:r>
-      <w:r>
-        <w:rPr>
-          <w:sz w:val="22"/>
-          <w:szCs w:val="22"/>
-        </w:rPr>
-        <w:tab/>
-      </w:r>
-      <w:r>
-        <w:rPr>
-          <w:sz w:val="22"/>
-          <w:szCs w:val="22"/>
-        </w:rPr>
-        <w:tab/>
-      </w:r>
-      <w:r>
-        <w:rPr>
-          <w:sz w:val="22"/>
-          <w:szCs w:val="22"/>
-        </w:rPr>
-        <w:tab/>
-      </w:r>
-      <w:r>
-        <w:rPr>
-          <w:sz w:val="22"/>
-          <w:szCs w:val="22"/>
-        </w:rPr>
-        <w:tab/>
-        <w:t xml:space="preserve">            </w:t>
-      </w:r>
-      <w:r>
-        <w:rPr>
-          <w:sz w:val="22"/>
-          <w:szCs w:val="22"/>
-        </w:rPr>
-        <w:t xml:space="preserve">             </w:t>
-      </w:r>
-      <w:r>
-        <w:rPr>
-          <w:sz w:val="22"/>
-          <w:szCs w:val="22"/>
-        </w:rPr>
-        <w:t>Bangalore, India</w:t>
+        <w:t xml:space="preserve">Developed </w:t>
+      </w:r>
+      <w:r>
+        <w:rPr>
+          <w:sz w:val="22"/>
+          <w:szCs w:val="22"/>
+        </w:rPr>
+        <w:t>a Review Management application using Perl &amp; MySQL</w:t>
       </w:r>
     </w:p>
     <w:p>
@@ -1226,7 +1209,7 @@
         <w:pStyle w:val="ListParagraph"/>
         <w:numPr>
           <w:ilvl w:val="0"/>
-          <w:numId w:val="7"/>
+          <w:numId w:val="14"/>
         </w:numPr>
         <w:rPr>
           <w:sz w:val="22"/>
@@ -1238,14 +1221,7 @@
           <w:sz w:val="22"/>
           <w:szCs w:val="22"/>
         </w:rPr>
-        <w:t xml:space="preserve">Developed </w:t>
-      </w:r>
-      <w:r>
-        <w:rPr>
-          <w:sz w:val="22"/>
-          <w:szCs w:val="22"/>
-        </w:rPr>
-        <w:t>a Review Management application using Perl &amp; MySQL</w:t>
+        <w:t>Facilitated the automation and integration of application with the central ARM network</w:t>
       </w:r>
     </w:p>
     <w:p>
@@ -1253,27 +1229,7 @@
         <w:pStyle w:val="ListParagraph"/>
         <w:numPr>
           <w:ilvl w:val="0"/>
-          <w:numId w:val="7"/>
-        </w:numPr>
-        <w:rPr>
-          <w:sz w:val="22"/>
-          <w:szCs w:val="22"/>
-        </w:rPr>
-      </w:pPr>
-      <w:r>
-        <w:rPr>
-          <w:sz w:val="22"/>
-          <w:szCs w:val="22"/>
-        </w:rPr>
-        <w:t>Facilitated the automation and integration of application with the central ARM network</w:t>
-      </w:r>
-    </w:p>
-    <w:p>
-      <w:pPr>
-        <w:pStyle w:val="ListParagraph"/>
-        <w:numPr>
-          <w:ilvl w:val="0"/>
-          <w:numId w:val="7"/>
+          <w:numId w:val="14"/>
         </w:numPr>
         <w:rPr>
           <w:sz w:val="22"/>
@@ -1314,7 +1270,7 @@
         <w:pStyle w:val="ListParagraph"/>
         <w:numPr>
           <w:ilvl w:val="0"/>
-          <w:numId w:val="8"/>
+          <w:numId w:val="15"/>
         </w:numPr>
         <w:spacing w:before="240"/>
         <w:rPr>
@@ -1324,19 +1280,82 @@
       </w:pPr>
       <w:r>
         <w:rPr>
-          <w:sz w:val="22"/>
-          <w:szCs w:val="22"/>
-        </w:rPr>
-        <w:t>Email Spam classifier and Hand Written Digit Recognition using Matlab (Supervised Learning, ML)</w:t>
+          <w:b/>
+          <w:sz w:val="22"/>
+          <w:szCs w:val="22"/>
+        </w:rPr>
+        <w:t xml:space="preserve">Team </w:t>
+      </w:r>
+      <w:r>
+        <w:rPr>
+          <w:b/>
+          <w:sz w:val="22"/>
+          <w:szCs w:val="22"/>
+        </w:rPr>
+        <w:t>Silver Medal</w:t>
+      </w:r>
+      <w:r>
+        <w:rPr>
+          <w:sz w:val="22"/>
+          <w:szCs w:val="22"/>
+        </w:rPr>
+        <w:t xml:space="preserve"> </w:t>
+      </w:r>
+      <w:r>
+        <w:rPr>
+          <w:sz w:val="22"/>
+          <w:szCs w:val="22"/>
+        </w:rPr>
+        <w:t xml:space="preserve">– </w:t>
+      </w:r>
+      <w:r>
+        <w:rPr>
+          <w:sz w:val="22"/>
+          <w:szCs w:val="22"/>
+        </w:rPr>
+        <w:t xml:space="preserve">General Dynamics </w:t>
+      </w:r>
+      <w:r>
+        <w:rPr>
+          <w:sz w:val="22"/>
+          <w:szCs w:val="22"/>
+        </w:rPr>
+        <w:t xml:space="preserve">Data </w:t>
+      </w:r>
+      <w:r>
+        <w:rPr>
+          <w:sz w:val="22"/>
+          <w:szCs w:val="22"/>
+        </w:rPr>
+        <w:t>Analytics competition</w:t>
+      </w:r>
+      <w:r>
+        <w:rPr>
+          <w:sz w:val="22"/>
+          <w:szCs w:val="22"/>
+        </w:rPr>
+        <w:t xml:space="preserve"> - </w:t>
+      </w:r>
+      <w:r>
+        <w:rPr>
+          <w:b/>
+          <w:sz w:val="22"/>
+          <w:szCs w:val="22"/>
+        </w:rPr>
+        <w:t>Open s</w:t>
+      </w:r>
+      <w:r>
+        <w:rPr>
+          <w:b/>
+          <w:sz w:val="22"/>
+          <w:szCs w:val="22"/>
+        </w:rPr>
+        <w:t>ource</w:t>
       </w:r>
     </w:p>
     <w:p>
       <w:pPr>
         <w:pStyle w:val="ListParagraph"/>
-        <w:numPr>
-          <w:ilvl w:val="0"/>
-          <w:numId w:val="8"/>
-        </w:numPr>
         <w:spacing w:before="240"/>
         <w:rPr>
           <w:sz w:val="22"/>
@@ -1348,22 +1367,36 @@
           <w:sz w:val="22"/>
           <w:szCs w:val="22"/>
         </w:rPr>
-        <w:t xml:space="preserve">Movie Maniac Android App - </w:t>
-      </w:r>
-      <w:r>
-        <w:rPr>
-          <w:b/>
-          <w:sz w:val="22"/>
-          <w:szCs w:val="22"/>
-        </w:rPr>
-        <w:t>Open Source</w:t>
-      </w:r>
-      <w:r>
-        <w:rPr>
-          <w:sz w:val="22"/>
-          <w:szCs w:val="22"/>
-        </w:rPr>
-        <w:t xml:space="preserve"> (</w:t>
+        <w:t xml:space="preserve">URL Sentiment analysis and Content Classification using </w:t>
+      </w:r>
+      <w:r>
+        <w:rPr>
+          <w:sz w:val="22"/>
+          <w:szCs w:val="22"/>
+        </w:rPr>
+        <w:t>Google Natural language API</w:t>
+      </w:r>
+      <w:r>
+        <w:rPr>
+          <w:sz w:val="22"/>
+          <w:szCs w:val="22"/>
+        </w:rPr>
+        <w:tab/>
+      </w:r>
+      <w:r>
+        <w:rPr>
+          <w:sz w:val="22"/>
+          <w:szCs w:val="22"/>
+        </w:rPr>
+        <w:tab/>
+        <w:t xml:space="preserve">            </w:t>
+      </w:r>
+      <w:r>
+        <w:rPr>
+          <w:sz w:val="22"/>
+          <w:szCs w:val="22"/>
+        </w:rPr>
+        <w:t>(</w:t>
       </w:r>
       <w:hyperlink r:id="rId11" w:history="1">
         <w:r>
@@ -1381,7 +1414,95 @@
           <w:sz w:val="22"/>
           <w:szCs w:val="22"/>
         </w:rPr>
-        <w:t xml:space="preserve">) </w:t>
+        <w:t>)</w:t>
+      </w:r>
+    </w:p>
+    <w:p>
+      <w:pPr>
+        <w:pStyle w:val="ListParagraph"/>
+        <w:numPr>
+          <w:ilvl w:val="0"/>
+          <w:numId w:val="15"/>
+        </w:numPr>
+        <w:spacing w:before="240"/>
+        <w:rPr>
+          <w:sz w:val="22"/>
+          <w:szCs w:val="22"/>
+        </w:rPr>
+      </w:pPr>
+      <w:r>
+        <w:rPr>
+          <w:sz w:val="22"/>
+          <w:szCs w:val="22"/>
+        </w:rPr>
+        <w:t xml:space="preserve">Movie Maniac </w:t>
+      </w:r>
+      <w:r>
+        <w:rPr>
+          <w:sz w:val="22"/>
+          <w:szCs w:val="22"/>
+        </w:rPr>
+        <w:t xml:space="preserve">Infotainment </w:t>
+      </w:r>
+      <w:r>
+        <w:rPr>
+          <w:sz w:val="22"/>
+          <w:szCs w:val="22"/>
+        </w:rPr>
+        <w:t xml:space="preserve">Android App - </w:t>
+      </w:r>
+      <w:r>
+        <w:rPr>
+          <w:b/>
+          <w:sz w:val="22"/>
+          <w:szCs w:val="22"/>
+        </w:rPr>
+        <w:t>O</w:t>
+      </w:r>
+      <w:r>
+        <w:rPr>
+          <w:b/>
+          <w:sz w:val="22"/>
+          <w:szCs w:val="22"/>
+        </w:rPr>
+        <w:t>pen s</w:t>
+      </w:r>
+      <w:r>
+        <w:rPr>
+          <w:b/>
+          <w:sz w:val="22"/>
+          <w:szCs w:val="22"/>
+        </w:rPr>
+        <w:t>ource</w:t>
+      </w:r>
+      <w:r>
+        <w:rPr>
+          <w:sz w:val="22"/>
+          <w:szCs w:val="22"/>
+        </w:rPr>
+        <w:tab/>
+      </w:r>
+      <w:r>
+        <w:rPr>
+          <w:sz w:val="22"/>
+          <w:szCs w:val="22"/>
+        </w:rPr>
+        <w:tab/>
+      </w:r>
+      <w:r>
+        <w:rPr>
+          <w:sz w:val="22"/>
+          <w:szCs w:val="22"/>
+        </w:rPr>
+        <w:tab/>
+      </w:r>
+      <w:r>
+        <w:rPr>
+          <w:sz w:val="22"/>
+          <w:szCs w:val="22"/>
+        </w:rPr>
+        <w:tab/>
+        <w:t xml:space="preserve">     </w:t>
       </w:r>
       <w:r>
         <w:rPr>
@@ -1398,7 +1519,7 @@
             <w:szCs w:val="22"/>
             <w:u w:val="none"/>
           </w:rPr>
-          <w:t>Google Play Store</w:t>
+          <w:t>Play Store</w:t>
         </w:r>
       </w:hyperlink>
       <w:r>
@@ -1407,34 +1528,6 @@
           <w:szCs w:val="22"/>
         </w:rPr>
         <w:t>)</w:t>
-      </w:r>
-    </w:p>
-    <w:p>
-      <w:pPr>
-        <w:pStyle w:val="ListParagraph"/>
-        <w:numPr>
-          <w:ilvl w:val="0"/>
-          <w:numId w:val="8"/>
-        </w:numPr>
-        <w:rPr>
-          <w:sz w:val="22"/>
-          <w:szCs w:val="22"/>
-        </w:rPr>
-      </w:pPr>
-      <w:r>
-        <w:rPr>
-          <w:sz w:val="22"/>
-          <w:szCs w:val="22"/>
-        </w:rPr>
-        <w:t xml:space="preserve">GPU Accelerated NLM and NLML denoising Algorithms - </w:t>
-      </w:r>
-      <w:r>
-        <w:rPr>
-          <w:b/>
-          <w:sz w:val="22"/>
-          <w:szCs w:val="22"/>
-        </w:rPr>
-        <w:t>Open Source</w:t>
       </w:r>
       <w:r>
         <w:rPr>
@@ -1468,13 +1561,20 @@
         </w:rPr>
         <w:t>)</w:t>
       </w:r>
+      <w:r>
+        <w:rPr>
+          <w:sz w:val="22"/>
+          <w:szCs w:val="22"/>
+        </w:rPr>
+        <w:t xml:space="preserve"> </w:t>
+      </w:r>
     </w:p>
     <w:p>
       <w:pPr>
         <w:pStyle w:val="ListParagraph"/>
         <w:numPr>
           <w:ilvl w:val="0"/>
-          <w:numId w:val="8"/>
+          <w:numId w:val="15"/>
         </w:numPr>
         <w:rPr>
           <w:sz w:val="22"/>
@@ -1486,21 +1586,85 @@
           <w:sz w:val="22"/>
           <w:szCs w:val="22"/>
         </w:rPr>
-        <w:t>Asteroids</w:t>
-      </w:r>
-      <w:r>
-        <w:rPr>
-          <w:sz w:val="22"/>
-          <w:szCs w:val="22"/>
-        </w:rPr>
-        <w:t xml:space="preserve"> Interactive Single Player Game</w:t>
-      </w:r>
-      <w:r>
-        <w:rPr>
-          <w:sz w:val="22"/>
-          <w:szCs w:val="22"/>
-        </w:rPr>
-        <w:t xml:space="preserve"> using Python</w:t>
+        <w:t xml:space="preserve">GPU Accelerated NLM and NLML denoising Algorithms - </w:t>
+      </w:r>
+      <w:r>
+        <w:rPr>
+          <w:b/>
+          <w:sz w:val="22"/>
+          <w:szCs w:val="22"/>
+        </w:rPr>
+        <w:t>O</w:t>
+      </w:r>
+      <w:r>
+        <w:rPr>
+          <w:b/>
+          <w:sz w:val="22"/>
+          <w:szCs w:val="22"/>
+        </w:rPr>
+        <w:t>pen s</w:t>
+      </w:r>
+      <w:r>
+        <w:rPr>
+          <w:b/>
+          <w:sz w:val="22"/>
+          <w:szCs w:val="22"/>
+        </w:rPr>
+        <w:t>ource</w:t>
+      </w:r>
+      <w:r>
+        <w:rPr>
+          <w:sz w:val="22"/>
+          <w:szCs w:val="22"/>
+        </w:rPr>
+        <w:t xml:space="preserve"> </w:t>
+      </w:r>
+      <w:r>
+        <w:rPr>
+          <w:sz w:val="22"/>
+          <w:szCs w:val="22"/>
+        </w:rPr>
+        <w:tab/>
+      </w:r>
+      <w:r>
+        <w:rPr>
+          <w:sz w:val="22"/>
+          <w:szCs w:val="22"/>
+        </w:rPr>
+        <w:tab/>
+      </w:r>
+      <w:r>
+        <w:rPr>
+          <w:sz w:val="22"/>
+          <w:szCs w:val="22"/>
+        </w:rPr>
+        <w:tab/>
+        <w:t xml:space="preserve">            </w:t>
+      </w:r>
+      <w:r>
+        <w:rPr>
+          <w:sz w:val="22"/>
+          <w:szCs w:val="22"/>
+        </w:rPr>
+        <w:t>(</w:t>
+      </w:r>
+      <w:hyperlink r:id="rId14" w:history="1">
+        <w:r>
+          <w:rPr>
+            <w:rStyle w:val="Hyperlink"/>
+            <w:sz w:val="22"/>
+            <w:szCs w:val="22"/>
+            <w:u w:val="none"/>
+          </w:rPr>
+          <w:t>Github</w:t>
+        </w:r>
+      </w:hyperlink>
+      <w:r>
+        <w:rPr>
+          <w:sz w:val="22"/>
+          <w:szCs w:val="22"/>
+        </w:rPr>
+        <w:t>)</w:t>
       </w:r>
     </w:p>
     <w:p>
@@ -1508,7 +1672,7 @@
         <w:pStyle w:val="ListParagraph"/>
         <w:numPr>
           <w:ilvl w:val="0"/>
-          <w:numId w:val="8"/>
+          <w:numId w:val="15"/>
         </w:numPr>
         <w:rPr>
           <w:sz w:val="22"/>
@@ -1520,6 +1684,40 @@
           <w:sz w:val="22"/>
           <w:szCs w:val="22"/>
         </w:rPr>
+        <w:t>Asteroids</w:t>
+      </w:r>
+      <w:r>
+        <w:rPr>
+          <w:sz w:val="22"/>
+          <w:szCs w:val="22"/>
+        </w:rPr>
+        <w:t xml:space="preserve"> Interactive Single Player Game</w:t>
+      </w:r>
+      <w:r>
+        <w:rPr>
+          <w:sz w:val="22"/>
+          <w:szCs w:val="22"/>
+        </w:rPr>
+        <w:t xml:space="preserve"> using Python</w:t>
+      </w:r>
+    </w:p>
+    <w:p>
+      <w:pPr>
+        <w:pStyle w:val="ListParagraph"/>
+        <w:numPr>
+          <w:ilvl w:val="0"/>
+          <w:numId w:val="15"/>
+        </w:numPr>
+        <w:rPr>
+          <w:sz w:val="22"/>
+          <w:szCs w:val="22"/>
+        </w:rPr>
+      </w:pPr>
+      <w:r>
+        <w:rPr>
+          <w:sz w:val="22"/>
+          <w:szCs w:val="22"/>
+        </w:rPr>
         <w:t xml:space="preserve">Ruzzle Game Solver using TRIE </w:t>
       </w:r>
       <w:r>
@@ -1535,6 +1733,13 @@
           <w:szCs w:val="22"/>
         </w:rPr>
         <w:t>structure</w:t>
+      </w:r>
+      <w:r>
+        <w:rPr>
+          <w:sz w:val="22"/>
+          <w:szCs w:val="22"/>
+        </w:rPr>
+        <w:t>`</w:t>
       </w:r>
     </w:p>
     <w:p>
@@ -1557,6 +1762,8 @@
         </w:rPr>
         <w:t>TECHNICAL SKILLS</w:t>
       </w:r>
+      <w:bookmarkStart w:id="1" w:name="_GoBack"/>
+      <w:bookmarkEnd w:id="1"/>
     </w:p>
     <w:p>
       <w:pPr>
@@ -1576,7 +1783,28 @@
           <w:sz w:val="22"/>
           <w:szCs w:val="22"/>
         </w:rPr>
-        <w:t>Java, Python (NumPy, Pandas), Matlab, Nvidia CUDA</w:t>
+        <w:t>Java, Python (Nump</w:t>
+      </w:r>
+      <w:r>
+        <w:rPr>
+          <w:sz w:val="22"/>
+          <w:szCs w:val="22"/>
+        </w:rPr>
+        <w:t xml:space="preserve">y, Pandas), </w:t>
+      </w:r>
+      <w:r>
+        <w:rPr>
+          <w:sz w:val="22"/>
+          <w:szCs w:val="22"/>
+        </w:rPr>
+        <w:t xml:space="preserve">C++, </w:t>
+      </w:r>
+      <w:r>
+        <w:rPr>
+          <w:sz w:val="22"/>
+          <w:szCs w:val="22"/>
+        </w:rPr>
+        <w:t>Matlab, Nvidia CUDA</w:t>
       </w:r>
     </w:p>
     <w:p>
@@ -1598,6 +1826,13 @@
         </w:rPr>
         <w:t>Android, Spring, Hibernate, Redis, Aerospike</w:t>
       </w:r>
+      <w:r>
+        <w:rPr>
+          <w:sz w:val="22"/>
+          <w:szCs w:val="22"/>
+        </w:rPr>
+        <w:t>, MySQL</w:t>
+      </w:r>
     </w:p>
     <w:p>
       <w:pPr>
@@ -1618,6 +1853,13 @@
         </w:rPr>
         <w:t>Git, IntelliJ, Android Studio, Eclipse</w:t>
       </w:r>
+      <w:r>
+        <w:rPr>
+          <w:sz w:val="22"/>
+          <w:szCs w:val="22"/>
+        </w:rPr>
+        <w:t>, Rest APIs</w:t>
+      </w:r>
     </w:p>
     <w:p>
       <w:pPr>
@@ -1647,7 +1889,7 @@
           <w:ilvl w:val="0"/>
           <w:numId w:val="9"/>
         </w:numPr>
-        <w:spacing w:before="240"/>
+        <w:spacing w:before="240" w:line="240" w:lineRule="auto"/>
         <w:contextualSpacing w:val="0"/>
         <w:jc w:val="both"/>
         <w:rPr>
@@ -1704,7 +1946,7 @@
         </w:rPr>
         <w:t xml:space="preserve">l of Real-Time Image Processing. </w:t>
       </w:r>
-      <w:hyperlink r:id="rId14" w:history="1">
+      <w:hyperlink r:id="rId15" w:history="1">
         <w:r>
           <w:rPr>
             <w:rStyle w:val="Hyperlink"/>
@@ -1723,7 +1965,7 @@
           <w:ilvl w:val="0"/>
           <w:numId w:val="9"/>
         </w:numPr>
-        <w:spacing w:before="60"/>
+        <w:spacing w:before="60" w:line="240" w:lineRule="auto"/>
         <w:contextualSpacing w:val="0"/>
         <w:jc w:val="both"/>
         <w:rPr>
@@ -1745,7 +1987,7 @@
         </w:rPr>
         <w:t xml:space="preserve">. (First Author). Publisher: Computation and Communication Technologies, De Gruyter. </w:t>
       </w:r>
-      <w:hyperlink r:id="rId15" w:history="1">
+      <w:hyperlink r:id="rId16" w:history="1">
         <w:r>
           <w:rPr>
             <w:rStyle w:val="Hyperlink"/>
@@ -2020,6 +2262,119 @@
 <file path=word/numbering.xml><?xml version="1.0" encoding="utf-8"?>
 <w:numbering xmlns:wpc="http://schemas.microsoft.com/office/word/2010/wordprocessingCanvas" xmlns:mc="http://schemas.openxmlformats.org/markup-compatibility/2006" xmlns:o="urn:schemas-microsoft-com:office:office" xmlns:r="http://schemas.openxmlformats.org/officeDocument/2006/relationships" xmlns:m="http://schemas.openxmlformats.org/officeDocument/2006/math" xmlns:v="urn:schemas-microsoft-com:vml" xmlns:wp14="http://schemas.microsoft.com/office/word/2010/wordprocessingDrawing" xmlns:wp="http://schemas.openxmlformats.org/drawingml/2006/wordprocessingDrawing" xmlns:w10="urn:schemas-microsoft-com:office:word" xmlns:w="http://schemas.openxmlformats.org/wordprocessingml/2006/main" xmlns:w14="http://schemas.microsoft.com/office/word/2010/wordml" xmlns:w15="http://schemas.microsoft.com/office/word/2012/wordml" xmlns:wpg="http://schemas.microsoft.com/office/word/2010/wordprocessingGroup" xmlns:wpi="http://schemas.microsoft.com/office/word/2010/wordprocessingInk" xmlns:wne="http://schemas.microsoft.com/office/word/2006/wordml" xmlns:wps="http://schemas.microsoft.com/office/word/2010/wordprocessingShape" mc:Ignorable="w14 w15 wp14">
   <w:abstractNum w:abstractNumId="0">
+    <w:nsid w:val="03C42471"/>
+    <w:multiLevelType w:val="hybridMultilevel"/>
+    <w:tmpl w:val="8CF29F78"/>
+    <w:lvl w:ilvl="0" w:tplc="E0DCDB06">
+      <w:start w:val="1"/>
+      <w:numFmt w:val="bullet"/>
+      <w:lvlText w:val="-"/>
+      <w:lvlJc w:val="left"/>
+      <w:pPr>
+        <w:ind w:left="720" w:hanging="360"/>
+      </w:pPr>
+      <w:rPr>
+        <w:rFonts w:ascii="Verdana" w:hAnsi="Verdana" w:hint="default"/>
+      </w:rPr>
+    </w:lvl>
+    <w:lvl w:ilvl="1" w:tplc="04090003">
+      <w:start w:val="1"/>
+      <w:numFmt w:val="bullet"/>
+      <w:lvlText w:val="o"/>
+      <w:lvlJc w:val="left"/>
+      <w:pPr>
+        <w:ind w:left="1440" w:hanging="360"/>
+      </w:pPr>
+      <w:rPr>
+        <w:rFonts w:ascii="Courier New" w:hAnsi="Courier New" w:cs="Courier New" w:hint="default"/>
+      </w:rPr>
+    </w:lvl>
+    <w:lvl w:ilvl="2" w:tplc="04090005" w:tentative="1">
+      <w:start w:val="1"/>
+      <w:numFmt w:val="bullet"/>
+      <w:lvlText w:val=""/>
+      <w:lvlJc w:val="left"/>
+      <w:pPr>
+        <w:ind w:left="2160" w:hanging="360"/>
+      </w:pPr>
+      <w:rPr>
+        <w:rFonts w:ascii="Wingdings" w:hAnsi="Wingdings" w:hint="default"/>
+      </w:rPr>
+    </w:lvl>
+    <w:lvl w:ilvl="3" w:tplc="04090001" w:tentative="1">
+      <w:start w:val="1"/>
+      <w:numFmt w:val="bullet"/>
+      <w:lvlText w:val=""/>
+      <w:lvlJc w:val="left"/>
+      <w:pPr>
+        <w:ind w:left="2880" w:hanging="360"/>
+      </w:pPr>
+      <w:rPr>
+        <w:rFonts w:ascii="Symbol" w:hAnsi="Symbol" w:hint="default"/>
+      </w:rPr>
+    </w:lvl>
+    <w:lvl w:ilvl="4" w:tplc="04090003" w:tentative="1">
+      <w:start w:val="1"/>
+      <w:numFmt w:val="bullet"/>
+      <w:lvlText w:val="o"/>
+      <w:lvlJc w:val="left"/>
+      <w:pPr>
+        <w:ind w:left="3600" w:hanging="360"/>
+      </w:pPr>
+      <w:rPr>
+        <w:rFonts w:ascii="Courier New" w:hAnsi="Courier New" w:cs="Courier New" w:hint="default"/>
+      </w:rPr>
+    </w:lvl>
+    <w:lvl w:ilvl="5" w:tplc="04090005" w:tentative="1">
+      <w:start w:val="1"/>
+      <w:numFmt w:val="bullet"/>
+      <w:lvlText w:val=""/>
+      <w:lvlJc w:val="left"/>
+      <w:pPr>
+        <w:ind w:left="4320" w:hanging="360"/>
+      </w:pPr>
+      <w:rPr>
+        <w:rFonts w:ascii="Wingdings" w:hAnsi="Wingdings" w:hint="default"/>
+      </w:rPr>
+    </w:lvl>
+    <w:lvl w:ilvl="6" w:tplc="04090001" w:tentative="1">
+      <w:start w:val="1"/>
+      <w:numFmt w:val="bullet"/>
+      <w:lvlText w:val=""/>
+      <w:lvlJc w:val="left"/>
+      <w:pPr>
+        <w:ind w:left="5040" w:hanging="360"/>
+      </w:pPr>
+      <w:rPr>
+        <w:rFonts w:ascii="Symbol" w:hAnsi="Symbol" w:hint="default"/>
+      </w:rPr>
+    </w:lvl>
+    <w:lvl w:ilvl="7" w:tplc="04090003" w:tentative="1">
+      <w:start w:val="1"/>
+      <w:numFmt w:val="bullet"/>
+      <w:lvlText w:val="o"/>
+      <w:lvlJc w:val="left"/>
+      <w:pPr>
+        <w:ind w:left="5760" w:hanging="360"/>
+      </w:pPr>
+      <w:rPr>
+        <w:rFonts w:ascii="Courier New" w:hAnsi="Courier New" w:cs="Courier New" w:hint="default"/>
+      </w:rPr>
+    </w:lvl>
+    <w:lvl w:ilvl="8" w:tplc="04090005" w:tentative="1">
+      <w:start w:val="1"/>
+      <w:numFmt w:val="bullet"/>
+      <w:lvlText w:val=""/>
+      <w:lvlJc w:val="left"/>
+      <w:pPr>
+        <w:ind w:left="6480" w:hanging="360"/>
+      </w:pPr>
+      <w:rPr>
+        <w:rFonts w:ascii="Wingdings" w:hAnsi="Wingdings" w:hint="default"/>
+      </w:rPr>
+    </w:lvl>
+  </w:abstractNum>
+  <w:abstractNum w:abstractNumId="1">
     <w:nsid w:val="047D5CEF"/>
     <w:multiLevelType w:val="hybridMultilevel"/>
     <w:tmpl w:val="31968DB8"/>
@@ -2132,7 +2487,7 @@
       </w:rPr>
     </w:lvl>
   </w:abstractNum>
-  <w:abstractNum w:abstractNumId="1">
+  <w:abstractNum w:abstractNumId="2">
     <w:nsid w:val="05583D58"/>
     <w:multiLevelType w:val="hybridMultilevel"/>
     <w:tmpl w:val="320EA7BC"/>
@@ -2221,7 +2576,7 @@
       </w:pPr>
     </w:lvl>
   </w:abstractNum>
-  <w:abstractNum w:abstractNumId="2">
+  <w:abstractNum w:abstractNumId="3">
     <w:nsid w:val="08BB14BF"/>
     <w:multiLevelType w:val="hybridMultilevel"/>
     <w:tmpl w:val="4F2CD0D6"/>
@@ -2334,7 +2689,7 @@
       </w:rPr>
     </w:lvl>
   </w:abstractNum>
-  <w:abstractNum w:abstractNumId="3">
+  <w:abstractNum w:abstractNumId="4">
     <w:nsid w:val="16863DD5"/>
     <w:multiLevelType w:val="hybridMultilevel"/>
     <w:tmpl w:val="93BC3F96"/>
@@ -2423,7 +2778,7 @@
       </w:pPr>
     </w:lvl>
   </w:abstractNum>
-  <w:abstractNum w:abstractNumId="4">
+  <w:abstractNum w:abstractNumId="5">
     <w:nsid w:val="233E34A3"/>
     <w:multiLevelType w:val="hybridMultilevel"/>
     <w:tmpl w:val="38BE45D4"/>
@@ -2536,7 +2891,7 @@
       </w:rPr>
     </w:lvl>
   </w:abstractNum>
-  <w:abstractNum w:abstractNumId="5">
+  <w:abstractNum w:abstractNumId="6">
     <w:nsid w:val="23977F1E"/>
     <w:multiLevelType w:val="hybridMultilevel"/>
     <w:tmpl w:val="C6BCBD8E"/>
@@ -2649,7 +3004,7 @@
       </w:rPr>
     </w:lvl>
   </w:abstractNum>
-  <w:abstractNum w:abstractNumId="6">
+  <w:abstractNum w:abstractNumId="7">
     <w:nsid w:val="32204199"/>
     <w:multiLevelType w:val="hybridMultilevel"/>
     <w:tmpl w:val="77BE4032"/>
@@ -2735,7 +3090,96 @@
       </w:pPr>
     </w:lvl>
   </w:abstractNum>
-  <w:abstractNum w:abstractNumId="7">
+  <w:abstractNum w:abstractNumId="8">
+    <w:nsid w:val="3B6A12C3"/>
+    <w:multiLevelType w:val="hybridMultilevel"/>
+    <w:tmpl w:val="06DC6A94"/>
+    <w:lvl w:ilvl="0" w:tplc="E0DCDB06">
+      <w:start w:val="1"/>
+      <w:numFmt w:val="bullet"/>
+      <w:lvlText w:val="-"/>
+      <w:lvlJc w:val="left"/>
+      <w:pPr>
+        <w:ind w:left="720" w:hanging="360"/>
+      </w:pPr>
+      <w:rPr>
+        <w:rFonts w:ascii="Verdana" w:hAnsi="Verdana" w:hint="default"/>
+      </w:rPr>
+    </w:lvl>
+    <w:lvl w:ilvl="1" w:tplc="04090019" w:tentative="1">
+      <w:start w:val="1"/>
+      <w:numFmt w:val="lowerLetter"/>
+      <w:lvlText w:val="%2."/>
+      <w:lvlJc w:val="left"/>
+      <w:pPr>
+        <w:ind w:left="1440" w:hanging="360"/>
+      </w:pPr>
+    </w:lvl>
+    <w:lvl w:ilvl="2" w:tplc="0409001B" w:tentative="1">
+      <w:start w:val="1"/>
+      <w:numFmt w:val="lowerRoman"/>
+      <w:lvlText w:val="%3."/>
+      <w:lvlJc w:val="right"/>
+      <w:pPr>
+        <w:ind w:left="2160" w:hanging="180"/>
+      </w:pPr>
+    </w:lvl>
+    <w:lvl w:ilvl="3" w:tplc="0409000F" w:tentative="1">
+      <w:start w:val="1"/>
+      <w:numFmt w:val="decimal"/>
+      <w:lvlText w:val="%4."/>
+      <w:lvlJc w:val="left"/>
+      <w:pPr>
+        <w:ind w:left="2880" w:hanging="360"/>
+      </w:pPr>
+    </w:lvl>
+    <w:lvl w:ilvl="4" w:tplc="04090019" w:tentative="1">
+      <w:start w:val="1"/>
+      <w:numFmt w:val="lowerLetter"/>
+      <w:lvlText w:val="%5."/>
+      <w:lvlJc w:val="left"/>
+      <w:pPr>
+        <w:ind w:left="3600" w:hanging="360"/>
+      </w:pPr>
+    </w:lvl>
+    <w:lvl w:ilvl="5" w:tplc="0409001B" w:tentative="1">
+      <w:start w:val="1"/>
+      <w:numFmt w:val="lowerRoman"/>
+      <w:lvlText w:val="%6."/>
+      <w:lvlJc w:val="right"/>
+      <w:pPr>
+        <w:ind w:left="4320" w:hanging="180"/>
+      </w:pPr>
+    </w:lvl>
+    <w:lvl w:ilvl="6" w:tplc="0409000F" w:tentative="1">
+      <w:start w:val="1"/>
+      <w:numFmt w:val="decimal"/>
+      <w:lvlText w:val="%7."/>
+      <w:lvlJc w:val="left"/>
+      <w:pPr>
+        <w:ind w:left="5040" w:hanging="360"/>
+      </w:pPr>
+    </w:lvl>
+    <w:lvl w:ilvl="7" w:tplc="04090019" w:tentative="1">
+      <w:start w:val="1"/>
+      <w:numFmt w:val="lowerLetter"/>
+      <w:lvlText w:val="%8."/>
+      <w:lvlJc w:val="left"/>
+      <w:pPr>
+        <w:ind w:left="5760" w:hanging="360"/>
+      </w:pPr>
+    </w:lvl>
+    <w:lvl w:ilvl="8" w:tplc="0409001B" w:tentative="1">
+      <w:start w:val="1"/>
+      <w:numFmt w:val="lowerRoman"/>
+      <w:lvlText w:val="%9."/>
+      <w:lvlJc w:val="right"/>
+      <w:pPr>
+        <w:ind w:left="6480" w:hanging="180"/>
+      </w:pPr>
+    </w:lvl>
+  </w:abstractNum>
+  <w:abstractNum w:abstractNumId="9">
     <w:nsid w:val="40A77975"/>
     <w:multiLevelType w:val="hybridMultilevel"/>
     <w:tmpl w:val="B85E7674"/>
@@ -2848,7 +3292,7 @@
       </w:rPr>
     </w:lvl>
   </w:abstractNum>
-  <w:abstractNum w:abstractNumId="8">
+  <w:abstractNum w:abstractNumId="10">
     <w:nsid w:val="4E6239E3"/>
     <w:multiLevelType w:val="hybridMultilevel"/>
     <w:tmpl w:val="D0D8A41A"/>
@@ -2961,7 +3405,7 @@
       </w:rPr>
     </w:lvl>
   </w:abstractNum>
-  <w:abstractNum w:abstractNumId="9">
+  <w:abstractNum w:abstractNumId="11">
     <w:nsid w:val="5B6C13F3"/>
     <w:multiLevelType w:val="hybridMultilevel"/>
     <w:tmpl w:val="1638DA0E"/>
@@ -3047,7 +3491,7 @@
       </w:pPr>
     </w:lvl>
   </w:abstractNum>
-  <w:abstractNum w:abstractNumId="10">
+  <w:abstractNum w:abstractNumId="12">
     <w:nsid w:val="63127F33"/>
     <w:multiLevelType w:val="hybridMultilevel"/>
     <w:tmpl w:val="42648966"/>
@@ -3133,7 +3577,7 @@
       </w:pPr>
     </w:lvl>
   </w:abstractNum>
-  <w:abstractNum w:abstractNumId="11">
+  <w:abstractNum w:abstractNumId="13">
     <w:nsid w:val="6716063E"/>
     <w:multiLevelType w:val="hybridMultilevel"/>
     <w:tmpl w:val="54A6B650"/>
@@ -3219,41 +3663,139 @@
       </w:pPr>
     </w:lvl>
   </w:abstractNum>
+  <w:abstractNum w:abstractNumId="14">
+    <w:nsid w:val="6E254902"/>
+    <w:multiLevelType w:val="hybridMultilevel"/>
+    <w:tmpl w:val="46DA72B8"/>
+    <w:lvl w:ilvl="0" w:tplc="E0DCDB06">
+      <w:start w:val="1"/>
+      <w:numFmt w:val="bullet"/>
+      <w:lvlText w:val="-"/>
+      <w:lvlJc w:val="left"/>
+      <w:pPr>
+        <w:ind w:left="720" w:hanging="360"/>
+      </w:pPr>
+      <w:rPr>
+        <w:rFonts w:ascii="Verdana" w:hAnsi="Verdana" w:hint="default"/>
+      </w:rPr>
+    </w:lvl>
+    <w:lvl w:ilvl="1" w:tplc="04090019" w:tentative="1">
+      <w:start w:val="1"/>
+      <w:numFmt w:val="lowerLetter"/>
+      <w:lvlText w:val="%2."/>
+      <w:lvlJc w:val="left"/>
+      <w:pPr>
+        <w:ind w:left="1440" w:hanging="360"/>
+      </w:pPr>
+    </w:lvl>
+    <w:lvl w:ilvl="2" w:tplc="0409001B" w:tentative="1">
+      <w:start w:val="1"/>
+      <w:numFmt w:val="lowerRoman"/>
+      <w:lvlText w:val="%3."/>
+      <w:lvlJc w:val="right"/>
+      <w:pPr>
+        <w:ind w:left="2160" w:hanging="180"/>
+      </w:pPr>
+    </w:lvl>
+    <w:lvl w:ilvl="3" w:tplc="0409000F" w:tentative="1">
+      <w:start w:val="1"/>
+      <w:numFmt w:val="decimal"/>
+      <w:lvlText w:val="%4."/>
+      <w:lvlJc w:val="left"/>
+      <w:pPr>
+        <w:ind w:left="2880" w:hanging="360"/>
+      </w:pPr>
+    </w:lvl>
+    <w:lvl w:ilvl="4" w:tplc="04090019" w:tentative="1">
+      <w:start w:val="1"/>
+      <w:numFmt w:val="lowerLetter"/>
+      <w:lvlText w:val="%5."/>
+      <w:lvlJc w:val="left"/>
+      <w:pPr>
+        <w:ind w:left="3600" w:hanging="360"/>
+      </w:pPr>
+    </w:lvl>
+    <w:lvl w:ilvl="5" w:tplc="0409001B" w:tentative="1">
+      <w:start w:val="1"/>
+      <w:numFmt w:val="lowerRoman"/>
+      <w:lvlText w:val="%6."/>
+      <w:lvlJc w:val="right"/>
+      <w:pPr>
+        <w:ind w:left="4320" w:hanging="180"/>
+      </w:pPr>
+    </w:lvl>
+    <w:lvl w:ilvl="6" w:tplc="0409000F" w:tentative="1">
+      <w:start w:val="1"/>
+      <w:numFmt w:val="decimal"/>
+      <w:lvlText w:val="%7."/>
+      <w:lvlJc w:val="left"/>
+      <w:pPr>
+        <w:ind w:left="5040" w:hanging="360"/>
+      </w:pPr>
+    </w:lvl>
+    <w:lvl w:ilvl="7" w:tplc="04090019" w:tentative="1">
+      <w:start w:val="1"/>
+      <w:numFmt w:val="lowerLetter"/>
+      <w:lvlText w:val="%8."/>
+      <w:lvlJc w:val="left"/>
+      <w:pPr>
+        <w:ind w:left="5760" w:hanging="360"/>
+      </w:pPr>
+    </w:lvl>
+    <w:lvl w:ilvl="8" w:tplc="0409001B" w:tentative="1">
+      <w:start w:val="1"/>
+      <w:numFmt w:val="lowerRoman"/>
+      <w:lvlText w:val="%9."/>
+      <w:lvlJc w:val="right"/>
+      <w:pPr>
+        <w:ind w:left="6480" w:hanging="180"/>
+      </w:pPr>
+    </w:lvl>
+  </w:abstractNum>
   <w:num w:numId="1">
+    <w:abstractNumId w:val="7"/>
+  </w:num>
+  <w:num w:numId="2">
+    <w:abstractNumId w:val="11"/>
+  </w:num>
+  <w:num w:numId="3">
+    <w:abstractNumId w:val="12"/>
+  </w:num>
+  <w:num w:numId="4">
+    <w:abstractNumId w:val="1"/>
+  </w:num>
+  <w:num w:numId="5">
+    <w:abstractNumId w:val="9"/>
+  </w:num>
+  <w:num w:numId="6">
+    <w:abstractNumId w:val="2"/>
+  </w:num>
+  <w:num w:numId="7">
     <w:abstractNumId w:val="6"/>
   </w:num>
-  <w:num w:numId="2">
-    <w:abstractNumId w:val="9"/>
+  <w:num w:numId="8">
+    <w:abstractNumId w:val="4"/>
   </w:num>
-  <w:num w:numId="3">
+  <w:num w:numId="9">
+    <w:abstractNumId w:val="13"/>
+  </w:num>
+  <w:num w:numId="10">
     <w:abstractNumId w:val="10"/>
   </w:num>
-  <w:num w:numId="4">
+  <w:num w:numId="11">
+    <w:abstractNumId w:val="3"/>
+  </w:num>
+  <w:num w:numId="12">
+    <w:abstractNumId w:val="5"/>
+  </w:num>
+  <w:num w:numId="13">
+    <w:abstractNumId w:val="14"/>
+  </w:num>
+  <w:num w:numId="14">
     <w:abstractNumId w:val="0"/>
   </w:num>
-  <w:num w:numId="5">
-    <w:abstractNumId w:val="7"/>
-  </w:num>
-  <w:num w:numId="6">
-    <w:abstractNumId w:val="1"/>
-  </w:num>
-  <w:num w:numId="7">
-    <w:abstractNumId w:val="5"/>
-  </w:num>
-  <w:num w:numId="8">
-    <w:abstractNumId w:val="3"/>
-  </w:num>
-  <w:num w:numId="9">
-    <w:abstractNumId w:val="11"/>
-  </w:num>
-  <w:num w:numId="10">
+  <w:num w:numId="15">
     <w:abstractNumId w:val="8"/>
-  </w:num>
-  <w:num w:numId="11">
-    <w:abstractNumId w:val="2"/>
-  </w:num>
-  <w:num w:numId="12">
-    <w:abstractNumId w:val="4"/>
   </w:num>
 </w:numbering>
 </file>

--- a/Adithya Upadhya Resume.docx
+++ b/Adithya Upadhya Resume.docx
@@ -82,7 +82,7 @@
           <w:sz w:val="32"/>
           <w:szCs w:val="32"/>
         </w:rPr>
-        <w:tab/>
+        <w:t xml:space="preserve">        </w:t>
       </w:r>
       <w:r>
         <w:rPr>
@@ -146,7 +146,7 @@
         <w:r>
           <w:rPr>
             <w:rStyle w:val="Hyperlink"/>
-            <w:rFonts w:ascii="Times New Roman" w:eastAsia="Times New Roman" w:hAnsi="Times New Roman" w:cs="Times New Roman"/>
+            <w:rFonts w:asciiTheme="minorHAnsi" w:eastAsia="Times New Roman" w:hAnsiTheme="minorHAnsi" w:cstheme="minorHAnsi"/>
             <w:b/>
             <w:color w:val="auto"/>
             <w:sz w:val="36"/>
@@ -158,7 +158,7 @@
         <w:r>
           <w:rPr>
             <w:rStyle w:val="Hyperlink"/>
-            <w:rFonts w:asciiTheme="majorHAnsi" w:eastAsia="Times New Roman" w:hAnsiTheme="majorHAnsi" w:cstheme="majorHAnsi"/>
+            <w:rFonts w:asciiTheme="minorHAnsi" w:eastAsia="Times New Roman" w:hAnsiTheme="minorHAnsi" w:cstheme="minorHAnsi"/>
             <w:color w:val="auto"/>
             <w:sz w:val="24"/>
             <w:szCs w:val="25"/>
@@ -281,7 +281,7 @@
           <w:szCs w:val="26"/>
         </w:rPr>
         <w:tab/>
-        <w:t xml:space="preserve">     </w:t>
+        <w:t xml:space="preserve">    </w:t>
       </w:r>
       <w:r>
         <w:rPr>
@@ -355,7 +355,7 @@
         <w:r>
           <w:rPr>
             <w:rStyle w:val="Hyperlink"/>
-            <w:rFonts w:asciiTheme="majorHAnsi" w:eastAsia="Times New Roman" w:hAnsiTheme="majorHAnsi" w:cstheme="majorHAnsi"/>
+            <w:rFonts w:asciiTheme="minorHAnsi" w:eastAsia="Times New Roman" w:hAnsiTheme="minorHAnsi" w:cstheme="minorHAnsi"/>
             <w:color w:val="auto"/>
             <w:sz w:val="24"/>
             <w:szCs w:val="25"/>
@@ -1457,15 +1457,7 @@
           <w:sz w:val="22"/>
           <w:szCs w:val="22"/>
         </w:rPr>
-        <w:t>O</w:t>
-      </w:r>
-      <w:r>
-        <w:rPr>
-          <w:b/>
-          <w:sz w:val="22"/>
-          <w:szCs w:val="22"/>
-        </w:rPr>
-        <w:t>pen s</w:t>
+        <w:t>Open s</w:t>
       </w:r>
       <w:r>
         <w:rPr>
@@ -1594,15 +1586,7 @@
           <w:sz w:val="22"/>
           <w:szCs w:val="22"/>
         </w:rPr>
-        <w:t>O</w:t>
-      </w:r>
-      <w:r>
-        <w:rPr>
-          <w:b/>
-          <w:sz w:val="22"/>
-          <w:szCs w:val="22"/>
-        </w:rPr>
-        <w:t>pen s</w:t>
+        <w:t>Open s</w:t>
       </w:r>
       <w:r>
         <w:rPr>
@@ -1762,8 +1746,6 @@
         </w:rPr>
         <w:t>TECHNICAL SKILLS</w:t>
       </w:r>
-      <w:bookmarkStart w:id="1" w:name="_GoBack"/>
-      <w:bookmarkEnd w:id="1"/>
     </w:p>
     <w:p>
       <w:pPr>
@@ -1783,14 +1765,14 @@
           <w:sz w:val="22"/>
           <w:szCs w:val="22"/>
         </w:rPr>
-        <w:t>Java, Python (Nump</w:t>
-      </w:r>
-      <w:r>
-        <w:rPr>
-          <w:sz w:val="22"/>
-          <w:szCs w:val="22"/>
-        </w:rPr>
-        <w:t xml:space="preserve">y, Pandas), </w:t>
+        <w:t>Java, Python (Pandas)</w:t>
+      </w:r>
+      <w:r>
+        <w:rPr>
+          <w:sz w:val="22"/>
+          <w:szCs w:val="22"/>
+        </w:rPr>
+        <w:t xml:space="preserve">, </w:t>
       </w:r>
       <w:r>
         <w:rPr>
@@ -1804,7 +1786,21 @@
           <w:sz w:val="22"/>
           <w:szCs w:val="22"/>
         </w:rPr>
-        <w:t>Matlab, Nvidia CUDA</w:t>
+        <w:t>Nvidia CUDA</w:t>
+      </w:r>
+      <w:r>
+        <w:rPr>
+          <w:sz w:val="22"/>
+          <w:szCs w:val="22"/>
+        </w:rPr>
+        <w:t xml:space="preserve">, </w:t>
+      </w:r>
+      <w:r>
+        <w:rPr>
+          <w:sz w:val="22"/>
+          <w:szCs w:val="22"/>
+        </w:rPr>
+        <w:t>Matlab</w:t>
       </w:r>
     </w:p>
     <w:p>
@@ -2109,8 +2105,41 @@
           <w:szCs w:val="22"/>
         </w:rPr>
         <w:tab/>
-        <w:t>N/A</w:t>
-      </w:r>
+      </w:r>
+      <m:oMath>
+        <m:r>
+          <w:rPr>
+            <w:rFonts w:ascii="Cambria Math" w:hAnsi="Cambria Math"/>
+            <w:sz w:val="21"/>
+            <w:szCs w:val="21"/>
+          </w:rPr>
+          <m:t>3.7</m:t>
+        </m:r>
+        <m:r>
+          <w:rPr>
+            <w:rFonts w:ascii="Cambria Math" w:hAnsi="Cambria Math"/>
+            <w:sz w:val="21"/>
+            <w:szCs w:val="21"/>
+          </w:rPr>
+          <m:t xml:space="preserve"> </m:t>
+        </m:r>
+        <m:r>
+          <w:rPr>
+            <w:rFonts w:ascii="Cambria Math" w:hAnsi="Cambria Math"/>
+            <w:sz w:val="21"/>
+            <w:szCs w:val="21"/>
+          </w:rPr>
+          <m:t>/</m:t>
+        </m:r>
+        <m:r>
+          <w:rPr>
+            <w:rFonts w:ascii="Cambria Math" w:hAnsi="Cambria Math"/>
+            <w:sz w:val="21"/>
+            <w:szCs w:val="21"/>
+          </w:rPr>
+          <m:t xml:space="preserve"> 4</m:t>
+        </m:r>
+      </m:oMath>
     </w:p>
     <w:p>
       <w:pPr>
@@ -2191,13 +2220,42 @@
         </w:rPr>
         <w:tab/>
       </w:r>
-      <w:r>
-        <w:rPr>
-          <w:sz w:val="22"/>
-          <w:szCs w:val="22"/>
-        </w:rPr>
-        <w:t>CGPA 8.22/10</w:t>
-      </w:r>
+      <m:oMath>
+        <m:r>
+          <w:rPr>
+            <w:rFonts w:ascii="Cambria Math" w:hAnsi="Cambria Math"/>
+            <w:sz w:val="21"/>
+            <w:szCs w:val="21"/>
+          </w:rPr>
+          <m:t xml:space="preserve">8.2 </m:t>
+        </m:r>
+        <m:r>
+          <w:rPr>
+            <w:rFonts w:ascii="Cambria Math" w:hAnsi="Cambria Math"/>
+            <w:sz w:val="21"/>
+            <w:szCs w:val="21"/>
+          </w:rPr>
+          <m:t>/</m:t>
+        </m:r>
+        <m:r>
+          <w:rPr>
+            <w:rFonts w:ascii="Cambria Math" w:hAnsi="Cambria Math"/>
+            <w:sz w:val="21"/>
+            <w:szCs w:val="21"/>
+          </w:rPr>
+          <m:t xml:space="preserve"> </m:t>
+        </m:r>
+        <m:r>
+          <w:rPr>
+            <w:rFonts w:ascii="Cambria Math" w:hAnsi="Cambria Math"/>
+            <w:sz w:val="21"/>
+            <w:szCs w:val="21"/>
+          </w:rPr>
+          <m:t>10</m:t>
+        </m:r>
+      </m:oMath>
+      <w:bookmarkStart w:id="1" w:name="_GoBack"/>
+      <w:bookmarkEnd w:id="1"/>
     </w:p>
     <w:sectPr>
       <w:pgSz w:w="12240" w:h="15840"/>

--- a/Adithya Upadhya Resume.docx
+++ b/Adithya Upadhya Resume.docx
@@ -1,6 +1,6 @@
 
 <file path=word/document.xml><?xml version="1.0" encoding="utf-8"?>
-<w:document xmlns:wpc="http://schemas.microsoft.com/office/word/2010/wordprocessingCanvas" xmlns:mc="http://schemas.openxmlformats.org/markup-compatibility/2006" xmlns:o="urn:schemas-microsoft-com:office:office" xmlns:r="http://schemas.openxmlformats.org/officeDocument/2006/relationships" xmlns:m="http://schemas.openxmlformats.org/officeDocument/2006/math" xmlns:v="urn:schemas-microsoft-com:vml" xmlns:wp14="http://schemas.microsoft.com/office/word/2010/wordprocessingDrawing" xmlns:wp="http://schemas.openxmlformats.org/drawingml/2006/wordprocessingDrawing" xmlns:w10="urn:schemas-microsoft-com:office:word" xmlns:w="http://schemas.openxmlformats.org/wordprocessingml/2006/main" xmlns:w14="http://schemas.microsoft.com/office/word/2010/wordml" xmlns:w15="http://schemas.microsoft.com/office/word/2012/wordml" xmlns:wpg="http://schemas.microsoft.com/office/word/2010/wordprocessingGroup" xmlns:wpi="http://schemas.microsoft.com/office/word/2010/wordprocessingInk" xmlns:wne="http://schemas.microsoft.com/office/word/2006/wordml" xmlns:wps="http://schemas.microsoft.com/office/word/2010/wordprocessingShape" mc:Ignorable="w14 w15 wp14">
+<w:document xmlns:wpc="http://schemas.microsoft.com/office/word/2010/wordprocessingCanvas" xmlns:cx="http://schemas.microsoft.com/office/drawing/2014/chartex" xmlns:cx1="http://schemas.microsoft.com/office/drawing/2015/9/8/chartex" xmlns:cx2="http://schemas.microsoft.com/office/drawing/2015/10/21/chartex" xmlns:cx3="http://schemas.microsoft.com/office/drawing/2016/5/9/chartex" xmlns:cx4="http://schemas.microsoft.com/office/drawing/2016/5/10/chartex" xmlns:cx5="http://schemas.microsoft.com/office/drawing/2016/5/11/chartex" xmlns:cx6="http://schemas.microsoft.com/office/drawing/2016/5/12/chartex" xmlns:cx7="http://schemas.microsoft.com/office/drawing/2016/5/13/chartex" xmlns:cx8="http://schemas.microsoft.com/office/drawing/2016/5/14/chartex" xmlns:mc="http://schemas.openxmlformats.org/markup-compatibility/2006" xmlns:aink="http://schemas.microsoft.com/office/drawing/2016/ink" xmlns:am3d="http://schemas.microsoft.com/office/drawing/2017/model3d" xmlns:o="urn:schemas-microsoft-com:office:office" xmlns:r="http://schemas.openxmlformats.org/officeDocument/2006/relationships" xmlns:m="http://schemas.openxmlformats.org/officeDocument/2006/math" xmlns:v="urn:schemas-microsoft-com:vml" xmlns:wp14="http://schemas.microsoft.com/office/word/2010/wordprocessingDrawing" xmlns:wp="http://schemas.openxmlformats.org/drawingml/2006/wordprocessingDrawing" xmlns:w10="urn:schemas-microsoft-com:office:word" xmlns:w="http://schemas.openxmlformats.org/wordprocessingml/2006/main" xmlns:w14="http://schemas.microsoft.com/office/word/2010/wordml" xmlns:w15="http://schemas.microsoft.com/office/word/2012/wordml" xmlns:w16cid="http://schemas.microsoft.com/office/word/2016/wordml/cid" xmlns:w16se="http://schemas.microsoft.com/office/word/2015/wordml/symex" xmlns:wpg="http://schemas.microsoft.com/office/word/2010/wordprocessingGroup" xmlns:wpi="http://schemas.microsoft.com/office/word/2010/wordprocessingInk" xmlns:wne="http://schemas.microsoft.com/office/word/2006/wordml" xmlns:wps="http://schemas.microsoft.com/office/word/2010/wordprocessingShape" mc:Ignorable="w14 w15 w16se w16cid wp14">
   <w:body>
     <w:p>
       <w:pPr>
@@ -25,8 +25,8 @@
         <w:rPr>
           <w:rFonts w:ascii="Times New Roman" w:eastAsia="Times New Roman" w:hAnsi="Times New Roman" w:cs="Times New Roman"/>
           <w:b/>
-          <w:sz w:val="32"/>
-          <w:szCs w:val="32"/>
+          <w:sz w:val="30"/>
+          <w:szCs w:val="30"/>
         </w:rPr>
         <w:t>ADITHYA UPADHYA</w:t>
       </w:r>
@@ -94,10 +94,12 @@
           <w:sz w:val="24"/>
         </w:rPr>
         <w:drawing>
-          <wp:inline distT="0" distB="0" distL="0" distR="0" wp14:anchorId="24E37C61" wp14:editId="46276C9B">
+          <wp:inline distT="0" distB="0" distL="0" distR="0" wp14:anchorId="518B2648" wp14:editId="517AF552">
             <wp:extent cx="161925" cy="161925"/>
             <wp:effectExtent l="0" t="0" r="9525" b="9525"/>
-            <wp:docPr id="10" name="Picture 10"/>
+            <wp:docPr id="10" name="Picture 10">
+              <a:hlinkClick xmlns:a="http://schemas.openxmlformats.org/drawingml/2006/main" r:id="rId7"/>
+            </wp:docPr>
             <wp:cNvGraphicFramePr>
               <a:graphicFrameLocks xmlns:a="http://schemas.openxmlformats.org/drawingml/2006/main" noChangeAspect="1"/>
             </wp:cNvGraphicFramePr>
@@ -105,13 +107,15 @@
               <a:graphicData uri="http://schemas.openxmlformats.org/drawingml/2006/picture">
                 <pic:pic xmlns:pic="http://schemas.openxmlformats.org/drawingml/2006/picture">
                   <pic:nvPicPr>
-                    <pic:cNvPr id="0" name="Picture 10"/>
+                    <pic:cNvPr id="10" name="Picture 10">
+                      <a:hlinkClick r:id="rId7"/>
+                    </pic:cNvPr>
                     <pic:cNvPicPr>
                       <a:picLocks noChangeAspect="1" noChangeArrowheads="1"/>
                     </pic:cNvPicPr>
                   </pic:nvPicPr>
                   <pic:blipFill>
-                    <a:blip r:embed="rId7">
+                    <a:blip r:embed="rId8">
                       <a:extLst>
                         <a:ext uri="{28A0092B-C50C-407E-A947-70E740481C1C}">
                           <a14:useLocalDpi xmlns:a14="http://schemas.microsoft.com/office/drawing/2010/main" val="0"/>
@@ -142,7 +146,7 @@
           </wp:inline>
         </w:drawing>
       </w:r>
-      <w:hyperlink r:id="rId8" w:history="1">
+      <w:hyperlink r:id="rId9" w:history="1">
         <w:r>
           <w:rPr>
             <w:rStyle w:val="Hyperlink"/>
@@ -164,8 +168,21 @@
             <w:szCs w:val="25"/>
             <w:u w:val="none"/>
           </w:rPr>
-          <w:t>linkedin.com/in/adithya-upadhya</w:t>
+          <w:t>linkedin.com/in/</w:t>
         </w:r>
+        <w:proofErr w:type="spellStart"/>
+        <w:r>
+          <w:rPr>
+            <w:rStyle w:val="Hyperlink"/>
+            <w:rFonts w:asciiTheme="minorHAnsi" w:eastAsia="Times New Roman" w:hAnsiTheme="minorHAnsi" w:cstheme="minorHAnsi"/>
+            <w:color w:val="auto"/>
+            <w:sz w:val="24"/>
+            <w:szCs w:val="25"/>
+            <w:u w:val="none"/>
+          </w:rPr>
+          <w:t>adithya-upadhya</w:t>
+        </w:r>
+        <w:proofErr w:type="spellEnd"/>
       </w:hyperlink>
     </w:p>
     <w:p>
@@ -188,7 +205,7 @@
       <w:r>
         <w:rPr>
           <w:rFonts w:ascii="Times New Roman" w:eastAsia="Times New Roman" w:hAnsi="Times New Roman" w:cs="Times New Roman"/>
-          <w:sz w:val="26"/>
+          <w:sz w:val="24"/>
           <w:szCs w:val="26"/>
         </w:rPr>
         <w:t>MS C</w:t>
@@ -196,7 +213,7 @@
       <w:r>
         <w:rPr>
           <w:rFonts w:ascii="Times New Roman" w:eastAsia="Times New Roman" w:hAnsi="Times New Roman" w:cs="Times New Roman"/>
-          <w:sz w:val="26"/>
+          <w:sz w:val="24"/>
           <w:szCs w:val="26"/>
         </w:rPr>
         <w:t>S, Virginia Tech (</w:t>
@@ -204,7 +221,7 @@
       <w:r>
         <w:rPr>
           <w:rFonts w:ascii="Times New Roman" w:eastAsia="Times New Roman" w:hAnsi="Times New Roman" w:cs="Times New Roman"/>
-          <w:sz w:val="26"/>
+          <w:sz w:val="24"/>
           <w:szCs w:val="26"/>
         </w:rPr>
         <w:t>2017-</w:t>
@@ -212,7 +229,7 @@
       <w:r>
         <w:rPr>
           <w:rFonts w:ascii="Times New Roman" w:eastAsia="Times New Roman" w:hAnsi="Times New Roman" w:cs="Times New Roman"/>
-          <w:sz w:val="26"/>
+          <w:sz w:val="24"/>
           <w:szCs w:val="26"/>
         </w:rPr>
         <w:t>19)</w:t>
@@ -220,7 +237,6 @@
       <w:r>
         <w:rPr>
           <w:rFonts w:asciiTheme="majorHAnsi" w:eastAsia="Times New Roman" w:hAnsiTheme="majorHAnsi" w:cstheme="majorHAnsi"/>
-          <w:sz w:val="24"/>
           <w:szCs w:val="26"/>
         </w:rPr>
         <w:t xml:space="preserve"> </w:t>
@@ -292,10 +308,12 @@
           <w:sz w:val="24"/>
         </w:rPr>
         <w:drawing>
-          <wp:inline distT="0" distB="0" distL="0" distR="0" wp14:anchorId="567A19BA" wp14:editId="2539E710">
+          <wp:inline distT="0" distB="0" distL="0" distR="0" wp14:anchorId="117DA779" wp14:editId="776DD545">
             <wp:extent cx="161925" cy="161925"/>
             <wp:effectExtent l="0" t="0" r="9525" b="9525"/>
-            <wp:docPr id="6" name="Picture 6" descr="C:\Users\hkuad\Desktop\GitHub-Mark\PNG\GitHub-Mark-32px.png"/>
+            <wp:docPr id="6" name="Picture 6" descr="C:\Users\hkuad\Desktop\GitHub-Mark\PNG\GitHub-Mark-32px.png">
+              <a:hlinkClick xmlns:a="http://schemas.openxmlformats.org/drawingml/2006/main" r:id="rId10"/>
+            </wp:docPr>
             <wp:cNvGraphicFramePr>
               <a:graphicFrameLocks xmlns:a="http://schemas.openxmlformats.org/drawingml/2006/main" noChangeAspect="1"/>
             </wp:cNvGraphicFramePr>
@@ -303,13 +321,15 @@
               <a:graphicData uri="http://schemas.openxmlformats.org/drawingml/2006/picture">
                 <pic:pic xmlns:pic="http://schemas.openxmlformats.org/drawingml/2006/picture">
                   <pic:nvPicPr>
-                    <pic:cNvPr id="0" name="Picture 6" descr="C:\Users\hkuad\Desktop\GitHub-Mark\PNG\GitHub-Mark-32px.png"/>
+                    <pic:cNvPr id="6" name="Picture 6" descr="C:\Users\hkuad\Desktop\GitHub-Mark\PNG\GitHub-Mark-32px.png">
+                      <a:hlinkClick r:id="rId10"/>
+                    </pic:cNvPr>
                     <pic:cNvPicPr>
                       <a:picLocks noChangeAspect="1" noChangeArrowheads="1"/>
                     </pic:cNvPicPr>
                   </pic:nvPicPr>
                   <pic:blipFill>
-                    <a:blip r:embed="rId9">
+                    <a:blip r:embed="rId11">
                       <a:extLst>
                         <a:ext uri="{28A0092B-C50C-407E-A947-70E740481C1C}">
                           <a14:useLocalDpi xmlns:a14="http://schemas.microsoft.com/office/drawing/2010/main" val="0"/>
@@ -340,7 +360,7 @@
           </wp:inline>
         </w:drawing>
       </w:r>
-      <w:hyperlink r:id="rId10" w:history="1">
+      <w:hyperlink r:id="rId12" w:history="1">
         <w:r>
           <w:rPr>
             <w:rStyle w:val="Hyperlink"/>
@@ -361,8 +381,21 @@
             <w:szCs w:val="25"/>
             <w:u w:val="none"/>
           </w:rPr>
-          <w:t>github.com/hkuadithya</w:t>
+          <w:t>github.com/</w:t>
         </w:r>
+        <w:proofErr w:type="spellStart"/>
+        <w:r>
+          <w:rPr>
+            <w:rStyle w:val="Hyperlink"/>
+            <w:rFonts w:asciiTheme="minorHAnsi" w:eastAsia="Times New Roman" w:hAnsiTheme="minorHAnsi" w:cstheme="minorHAnsi"/>
+            <w:color w:val="auto"/>
+            <w:sz w:val="24"/>
+            <w:szCs w:val="25"/>
+            <w:u w:val="none"/>
+          </w:rPr>
+          <w:t>hkuadithya</w:t>
+        </w:r>
+        <w:proofErr w:type="spellEnd"/>
       </w:hyperlink>
     </w:p>
     <w:p>
@@ -378,14 +411,14 @@
         <w:spacing w:after="0"/>
         <w:rPr>
           <w:rFonts w:ascii="Times New Roman" w:eastAsia="Times New Roman" w:hAnsi="Times New Roman" w:cs="Times New Roman"/>
-          <w:sz w:val="26"/>
+          <w:sz w:val="24"/>
           <w:szCs w:val="26"/>
         </w:rPr>
       </w:pPr>
       <w:r>
         <w:rPr>
           <w:rFonts w:ascii="Times New Roman" w:eastAsia="Times New Roman" w:hAnsi="Times New Roman" w:cs="Times New Roman"/>
-          <w:sz w:val="26"/>
+          <w:sz w:val="24"/>
           <w:szCs w:val="26"/>
         </w:rPr>
         <w:t xml:space="preserve">adithyau@vt.edu | </w:t>
@@ -393,7 +426,7 @@
       <w:r>
         <w:rPr>
           <w:rFonts w:ascii="Times New Roman" w:eastAsia="Times New Roman" w:hAnsi="Times New Roman" w:cs="Times New Roman"/>
-          <w:sz w:val="26"/>
+          <w:sz w:val="24"/>
           <w:szCs w:val="26"/>
         </w:rPr>
         <w:t>540</w:t>
@@ -401,7 +434,7 @@
       <w:r>
         <w:rPr>
           <w:rFonts w:ascii="Times New Roman" w:eastAsia="Times New Roman" w:hAnsi="Times New Roman" w:cs="Times New Roman"/>
-          <w:sz w:val="26"/>
+          <w:sz w:val="24"/>
           <w:szCs w:val="26"/>
         </w:rPr>
         <w:t>-449-7524</w:t>
@@ -434,107 +467,107 @@
         <w:spacing w:before="240"/>
         <w:jc w:val="both"/>
         <w:rPr>
-          <w:sz w:val="22"/>
-          <w:szCs w:val="22"/>
-        </w:rPr>
-      </w:pPr>
-      <w:r>
-        <w:rPr>
-          <w:sz w:val="22"/>
-          <w:szCs w:val="22"/>
+          <w:sz w:val="21"/>
+          <w:szCs w:val="21"/>
+        </w:rPr>
+      </w:pPr>
+      <w:r>
+        <w:rPr>
+          <w:sz w:val="21"/>
+          <w:szCs w:val="21"/>
         </w:rPr>
         <w:t xml:space="preserve">Two years of </w:t>
       </w:r>
       <w:r>
         <w:rPr>
-          <w:sz w:val="22"/>
-          <w:szCs w:val="22"/>
+          <w:sz w:val="21"/>
+          <w:szCs w:val="21"/>
         </w:rPr>
         <w:t>industry</w:t>
       </w:r>
       <w:r>
         <w:rPr>
-          <w:sz w:val="22"/>
-          <w:szCs w:val="22"/>
+          <w:sz w:val="21"/>
+          <w:szCs w:val="21"/>
         </w:rPr>
         <w:t xml:space="preserve"> experience in Server-Side</w:t>
       </w:r>
       <w:r>
         <w:rPr>
-          <w:sz w:val="22"/>
-          <w:szCs w:val="22"/>
-        </w:rPr>
-        <w:t xml:space="preserve"> (backend)</w:t>
-      </w:r>
-      <w:r>
-        <w:rPr>
-          <w:sz w:val="22"/>
-          <w:szCs w:val="22"/>
+          <w:sz w:val="21"/>
+          <w:szCs w:val="21"/>
         </w:rPr>
         <w:t xml:space="preserve"> </w:t>
       </w:r>
       <w:r>
         <w:rPr>
-          <w:sz w:val="22"/>
-          <w:szCs w:val="22"/>
+          <w:sz w:val="21"/>
+          <w:szCs w:val="21"/>
         </w:rPr>
         <w:t xml:space="preserve">and Android </w:t>
       </w:r>
       <w:r>
         <w:rPr>
-          <w:sz w:val="22"/>
-          <w:szCs w:val="22"/>
+          <w:sz w:val="21"/>
+          <w:szCs w:val="21"/>
         </w:rPr>
         <w:t>development</w:t>
       </w:r>
       <w:r>
         <w:rPr>
-          <w:sz w:val="22"/>
-          <w:szCs w:val="22"/>
+          <w:sz w:val="21"/>
+          <w:szCs w:val="21"/>
         </w:rPr>
         <w:t xml:space="preserve">. </w:t>
       </w:r>
       <w:r>
         <w:rPr>
-          <w:sz w:val="22"/>
-          <w:szCs w:val="22"/>
+          <w:sz w:val="21"/>
+          <w:szCs w:val="21"/>
         </w:rPr>
         <w:t>Research</w:t>
       </w:r>
       <w:r>
         <w:rPr>
-          <w:sz w:val="22"/>
-          <w:szCs w:val="22"/>
+          <w:sz w:val="21"/>
+          <w:szCs w:val="21"/>
         </w:rPr>
         <w:t xml:space="preserve"> papers </w:t>
       </w:r>
       <w:r>
         <w:rPr>
-          <w:sz w:val="22"/>
-          <w:szCs w:val="22"/>
+          <w:sz w:val="21"/>
+          <w:szCs w:val="21"/>
         </w:rPr>
         <w:t xml:space="preserve">published </w:t>
       </w:r>
       <w:r>
         <w:rPr>
-          <w:sz w:val="22"/>
-          <w:szCs w:val="22"/>
+          <w:sz w:val="21"/>
+          <w:szCs w:val="21"/>
         </w:rPr>
         <w:t>in the field of Parallel Computing and Data Security.</w:t>
       </w:r>
       <w:r>
         <w:rPr>
-          <w:sz w:val="22"/>
-          <w:szCs w:val="22"/>
-        </w:rPr>
-        <w:t xml:space="preserve"> </w:t>
-      </w:r>
-      <w:r>
-        <w:rPr>
-          <w:sz w:val="22"/>
-          <w:szCs w:val="22"/>
-        </w:rPr>
-        <w:t>Active contributor to the Open Source community.</w:t>
+          <w:sz w:val="21"/>
+          <w:szCs w:val="21"/>
+        </w:rPr>
+        <w:t xml:space="preserve"> Active contributor to </w:t>
+      </w:r>
+      <w:r>
+        <w:rPr>
+          <w:sz w:val="21"/>
+          <w:szCs w:val="21"/>
+        </w:rPr>
+        <w:t xml:space="preserve">the </w:t>
+      </w:r>
+      <w:r>
+        <w:rPr>
+          <w:sz w:val="21"/>
+          <w:szCs w:val="21"/>
+        </w:rPr>
+        <w:t>Open Source technologies.</w:t>
       </w:r>
     </w:p>
     <w:p>
@@ -562,124 +595,91 @@
       <w:pPr>
         <w:spacing w:before="240"/>
         <w:rPr>
-          <w:sz w:val="22"/>
-          <w:szCs w:val="22"/>
+          <w:sz w:val="21"/>
+          <w:szCs w:val="21"/>
         </w:rPr>
       </w:pPr>
       <w:r>
         <w:rPr>
           <w:b/>
-          <w:sz w:val="22"/>
-          <w:szCs w:val="22"/>
-        </w:rPr>
-        <w:t>Android &amp; Backend</w:t>
-      </w:r>
-      <w:r>
-        <w:rPr>
-          <w:b/>
-          <w:sz w:val="22"/>
-          <w:szCs w:val="22"/>
-        </w:rPr>
-        <w:t xml:space="preserve"> Engineer, Snapdeal</w:t>
-      </w:r>
-      <w:r>
-        <w:rPr>
-          <w:sz w:val="22"/>
-          <w:szCs w:val="22"/>
-        </w:rPr>
-        <w:tab/>
-      </w:r>
-      <w:r>
-        <w:rPr>
-          <w:sz w:val="22"/>
-          <w:szCs w:val="22"/>
-        </w:rPr>
-        <w:tab/>
-      </w:r>
-      <w:r>
-        <w:rPr>
-          <w:sz w:val="22"/>
-          <w:szCs w:val="22"/>
-        </w:rPr>
-        <w:tab/>
-      </w:r>
-      <w:r>
-        <w:rPr>
-          <w:sz w:val="22"/>
-          <w:szCs w:val="22"/>
-        </w:rPr>
-        <w:tab/>
-      </w:r>
-      <w:r>
-        <w:rPr>
-          <w:sz w:val="22"/>
-          <w:szCs w:val="22"/>
-        </w:rPr>
-        <w:tab/>
-      </w:r>
-      <w:r>
-        <w:rPr>
-          <w:sz w:val="22"/>
-          <w:szCs w:val="22"/>
-        </w:rPr>
-        <w:t xml:space="preserve">   </w:t>
-      </w:r>
-      <w:r>
-        <w:rPr>
-          <w:sz w:val="22"/>
-          <w:szCs w:val="22"/>
-        </w:rPr>
-        <w:t xml:space="preserve">        </w:t>
-      </w:r>
-      <w:r>
-        <w:rPr>
-          <w:sz w:val="22"/>
-          <w:szCs w:val="22"/>
-        </w:rPr>
-        <w:t>Jul</w:t>
-      </w:r>
-      <w:r>
-        <w:rPr>
-          <w:sz w:val="22"/>
-          <w:szCs w:val="22"/>
-        </w:rPr>
-        <w:t>y</w:t>
-      </w:r>
-      <w:r>
-        <w:rPr>
-          <w:sz w:val="22"/>
-          <w:szCs w:val="22"/>
-        </w:rPr>
-        <w:t xml:space="preserve"> 2015 – March 2017</w:t>
-      </w:r>
-      <w:r>
-        <w:rPr>
-          <w:sz w:val="22"/>
-          <w:szCs w:val="22"/>
-        </w:rPr>
-        <w:t xml:space="preserve"> (2 </w:t>
-      </w:r>
-      <w:r>
-        <w:rPr>
-          <w:sz w:val="22"/>
-          <w:szCs w:val="22"/>
-        </w:rPr>
-        <w:t>years</w:t>
-      </w:r>
-      <w:r>
-        <w:rPr>
-          <w:sz w:val="22"/>
-          <w:szCs w:val="22"/>
-        </w:rPr>
-        <w:t>)</w:t>
+          <w:sz w:val="21"/>
+          <w:szCs w:val="21"/>
+        </w:rPr>
+        <w:t>Facebook, Software Engineering Intern</w:t>
+      </w:r>
+      <w:r>
+        <w:rPr>
+          <w:sz w:val="21"/>
+          <w:szCs w:val="21"/>
+        </w:rPr>
+        <w:tab/>
+      </w:r>
+      <w:r>
+        <w:rPr>
+          <w:sz w:val="21"/>
+          <w:szCs w:val="21"/>
+        </w:rPr>
+        <w:tab/>
+      </w:r>
+      <w:r>
+        <w:rPr>
+          <w:sz w:val="21"/>
+          <w:szCs w:val="21"/>
+        </w:rPr>
+        <w:tab/>
+      </w:r>
+      <w:r>
+        <w:rPr>
+          <w:sz w:val="21"/>
+          <w:szCs w:val="21"/>
+        </w:rPr>
+        <w:tab/>
+      </w:r>
+      <w:r>
+        <w:rPr>
+          <w:sz w:val="21"/>
+          <w:szCs w:val="21"/>
+        </w:rPr>
+        <w:tab/>
+        <w:t xml:space="preserve">           </w:t>
+      </w:r>
+      <w:r>
+        <w:rPr>
+          <w:sz w:val="21"/>
+          <w:szCs w:val="21"/>
+        </w:rPr>
+        <w:tab/>
+      </w:r>
+      <w:r>
+        <w:rPr>
+          <w:sz w:val="21"/>
+          <w:szCs w:val="21"/>
+        </w:rPr>
+        <w:tab/>
+        <w:t xml:space="preserve">      </w:t>
+      </w:r>
+      <w:r>
+        <w:rPr>
+          <w:sz w:val="21"/>
+          <w:szCs w:val="21"/>
+        </w:rPr>
+        <w:tab/>
+        <w:t xml:space="preserve">         </w:t>
+      </w:r>
+      <w:r>
+        <w:rPr>
+          <w:sz w:val="21"/>
+          <w:szCs w:val="21"/>
+        </w:rPr>
+        <w:t>May 2018 – Present</w:t>
       </w:r>
     </w:p>
     <w:p>
       <w:pPr>
         <w:spacing w:line="360" w:lineRule="auto"/>
         <w:rPr>
-          <w:sz w:val="22"/>
-          <w:szCs w:val="22"/>
+          <w:sz w:val="21"/>
+          <w:szCs w:val="21"/>
         </w:rPr>
       </w:pPr>
       <w:r>
@@ -689,16 +689,15 @@
           <w:sz w:val="21"/>
           <w:szCs w:val="21"/>
         </w:rPr>
-        <w:t>T</w:t>
-      </w:r>
-      <w:r>
-        <w:rPr>
-          <w:b/>
+        <w:t>Tools</w:t>
+      </w:r>
+      <w:r>
+        <w:rPr>
           <w:i/>
           <w:sz w:val="21"/>
           <w:szCs w:val="21"/>
         </w:rPr>
-        <w:t>ools</w:t>
+        <w:t>: And</w:t>
       </w:r>
       <w:r>
         <w:rPr>
@@ -706,7 +705,7 @@
           <w:sz w:val="21"/>
           <w:szCs w:val="21"/>
         </w:rPr>
-        <w:t xml:space="preserve">: Android, </w:t>
+        <w:t xml:space="preserve">roid, </w:t>
       </w:r>
       <w:r>
         <w:rPr>
@@ -714,7 +713,7 @@
           <w:sz w:val="21"/>
           <w:szCs w:val="21"/>
         </w:rPr>
-        <w:t xml:space="preserve">Java, </w:t>
+        <w:t>Hacklang, GraphQL,</w:t>
       </w:r>
       <w:r>
         <w:rPr>
@@ -722,7 +721,7 @@
           <w:sz w:val="21"/>
           <w:szCs w:val="21"/>
         </w:rPr>
-        <w:t>Spring, Hibernate, Rest APIs</w:t>
+        <w:t xml:space="preserve"> Litho, Nuclide</w:t>
       </w:r>
       <w:r>
         <w:rPr>
@@ -734,65 +733,71 @@
       </w:r>
       <w:r>
         <w:rPr>
-          <w:sz w:val="22"/>
-          <w:szCs w:val="22"/>
-        </w:rPr>
-        <w:tab/>
-      </w:r>
-      <w:r>
-        <w:rPr>
-          <w:sz w:val="22"/>
-          <w:szCs w:val="22"/>
-        </w:rPr>
-        <w:tab/>
-      </w:r>
-      <w:r>
-        <w:rPr>
-          <w:sz w:val="22"/>
-          <w:szCs w:val="22"/>
-        </w:rPr>
-        <w:tab/>
-      </w:r>
-      <w:r>
-        <w:rPr>
-          <w:sz w:val="22"/>
-          <w:szCs w:val="22"/>
-        </w:rPr>
-        <w:tab/>
-      </w:r>
-      <w:r>
-        <w:rPr>
-          <w:sz w:val="22"/>
-          <w:szCs w:val="22"/>
-        </w:rPr>
-        <w:t xml:space="preserve">         </w:t>
-      </w:r>
-      <w:r>
-        <w:rPr>
-          <w:sz w:val="22"/>
-          <w:szCs w:val="22"/>
-        </w:rPr>
-        <w:t xml:space="preserve">   </w:t>
-      </w:r>
-      <w:r>
-        <w:rPr>
-          <w:sz w:val="22"/>
-          <w:szCs w:val="22"/>
-        </w:rPr>
-        <w:tab/>
-        <w:t xml:space="preserve">            </w:t>
-      </w:r>
-      <w:r>
-        <w:rPr>
-          <w:sz w:val="22"/>
-          <w:szCs w:val="22"/>
-        </w:rPr>
-        <w:t>Bangalore, India</w:t>
-      </w:r>
-      <w:r>
-        <w:rPr>
-          <w:sz w:val="22"/>
-          <w:szCs w:val="22"/>
+          <w:i/>
+          <w:sz w:val="21"/>
+          <w:szCs w:val="21"/>
+        </w:rPr>
+        <w:tab/>
+      </w:r>
+      <w:r>
+        <w:rPr>
+          <w:i/>
+          <w:sz w:val="21"/>
+          <w:szCs w:val="21"/>
+        </w:rPr>
+        <w:tab/>
+      </w:r>
+      <w:r>
+        <w:rPr>
+          <w:i/>
+          <w:sz w:val="21"/>
+          <w:szCs w:val="21"/>
+        </w:rPr>
+        <w:tab/>
+      </w:r>
+      <w:r>
+        <w:rPr>
+          <w:i/>
+          <w:sz w:val="21"/>
+          <w:szCs w:val="21"/>
+        </w:rPr>
+        <w:tab/>
+      </w:r>
+      <w:r>
+        <w:rPr>
+          <w:i/>
+          <w:sz w:val="21"/>
+          <w:szCs w:val="21"/>
+        </w:rPr>
+        <w:tab/>
+      </w:r>
+      <w:r>
+        <w:rPr>
+          <w:i/>
+          <w:sz w:val="21"/>
+          <w:szCs w:val="21"/>
+        </w:rPr>
+        <w:tab/>
+      </w:r>
+      <w:r>
+        <w:rPr>
+          <w:i/>
+          <w:sz w:val="21"/>
+          <w:szCs w:val="21"/>
+        </w:rPr>
+        <w:t xml:space="preserve"> </w:t>
+      </w:r>
+      <w:r>
+        <w:rPr>
+          <w:sz w:val="21"/>
+          <w:szCs w:val="21"/>
+        </w:rPr>
+        <w:t>Menlo Park, CA</w:t>
+      </w:r>
+      <w:r>
+        <w:rPr>
+          <w:sz w:val="21"/>
+          <w:szCs w:val="21"/>
         </w:rPr>
         <w:tab/>
       </w:r>
@@ -802,68 +807,48 @@
         <w:pStyle w:val="ListParagraph"/>
         <w:numPr>
           <w:ilvl w:val="0"/>
-          <w:numId w:val="13"/>
+          <w:numId w:val="16"/>
         </w:numPr>
-        <w:rPr>
-          <w:sz w:val="22"/>
-          <w:szCs w:val="22"/>
-        </w:rPr>
-      </w:pPr>
-      <w:r>
-        <w:rPr>
-          <w:sz w:val="22"/>
-          <w:szCs w:val="22"/>
-        </w:rPr>
-        <w:t>D</w:t>
-      </w:r>
-      <w:r>
-        <w:rPr>
-          <w:sz w:val="22"/>
-          <w:szCs w:val="22"/>
-        </w:rPr>
-        <w:t>eveloped</w:t>
-      </w:r>
-      <w:r>
-        <w:rPr>
-          <w:sz w:val="22"/>
-          <w:szCs w:val="22"/>
+        <w:jc w:val="both"/>
+        <w:rPr>
+          <w:sz w:val="21"/>
+          <w:szCs w:val="21"/>
+        </w:rPr>
+      </w:pPr>
+      <w:r>
+        <w:rPr>
+          <w:sz w:val="21"/>
+          <w:szCs w:val="21"/>
+        </w:rPr>
+        <w:t>Developed components for the Facebook Android app</w:t>
+      </w:r>
+      <w:r>
+        <w:rPr>
+          <w:sz w:val="21"/>
+          <w:szCs w:val="21"/>
+        </w:rPr>
+        <w:t>;</w:t>
+      </w:r>
+      <w:r>
+        <w:rPr>
+          <w:sz w:val="21"/>
+          <w:szCs w:val="21"/>
         </w:rPr>
         <w:t xml:space="preserve"> </w:t>
       </w:r>
       <w:r>
         <w:rPr>
-          <w:sz w:val="22"/>
-          <w:szCs w:val="22"/>
-        </w:rPr>
-        <w:t xml:space="preserve">components of </w:t>
-      </w:r>
-      <w:r>
-        <w:rPr>
-          <w:sz w:val="22"/>
-          <w:szCs w:val="22"/>
-        </w:rPr>
-        <w:t xml:space="preserve">two Android apps; </w:t>
-      </w:r>
-      <w:r>
-        <w:rPr>
-          <w:sz w:val="22"/>
-          <w:szCs w:val="22"/>
-        </w:rPr>
-        <w:t>Snapdeal Seller Zone &amp;</w:t>
-      </w:r>
-      <w:r>
-        <w:rPr>
-          <w:sz w:val="22"/>
-          <w:szCs w:val="22"/>
-        </w:rPr>
-        <w:t xml:space="preserve"> </w:t>
-      </w:r>
-      <w:r>
-        <w:rPr>
-          <w:sz w:val="22"/>
-          <w:szCs w:val="22"/>
-        </w:rPr>
-        <w:t>KAM app</w:t>
+          <w:sz w:val="21"/>
+          <w:szCs w:val="21"/>
+        </w:rPr>
+        <w:t>C</w:t>
+      </w:r>
+      <w:r>
+        <w:rPr>
+          <w:sz w:val="21"/>
+          <w:szCs w:val="21"/>
+        </w:rPr>
+        <w:t>rowdsourcing platform</w:t>
       </w:r>
     </w:p>
     <w:p>
@@ -871,19 +856,20 @@
         <w:pStyle w:val="ListParagraph"/>
         <w:numPr>
           <w:ilvl w:val="0"/>
-          <w:numId w:val="13"/>
+          <w:numId w:val="16"/>
         </w:numPr>
-        <w:rPr>
-          <w:sz w:val="22"/>
-          <w:szCs w:val="22"/>
-        </w:rPr>
-      </w:pPr>
-      <w:r>
-        <w:rPr>
-          <w:sz w:val="22"/>
-          <w:szCs w:val="22"/>
-        </w:rPr>
-        <w:t>Deployed mobile Rest APIs built using Spring framework that served 50,000 customers</w:t>
+        <w:jc w:val="both"/>
+        <w:rPr>
+          <w:sz w:val="21"/>
+          <w:szCs w:val="21"/>
+        </w:rPr>
+      </w:pPr>
+      <w:r>
+        <w:rPr>
+          <w:sz w:val="21"/>
+          <w:szCs w:val="21"/>
+        </w:rPr>
+        <w:t>Implemented backend services using Hacklang and GraphQL for supporting Android platform</w:t>
       </w:r>
     </w:p>
     <w:p>
@@ -891,184 +877,174 @@
         <w:pStyle w:val="ListParagraph"/>
         <w:numPr>
           <w:ilvl w:val="0"/>
-          <w:numId w:val="13"/>
+          <w:numId w:val="16"/>
         </w:numPr>
-        <w:rPr>
-          <w:sz w:val="22"/>
-          <w:szCs w:val="22"/>
-        </w:rPr>
-      </w:pPr>
-      <w:r>
-        <w:rPr>
-          <w:sz w:val="22"/>
-          <w:szCs w:val="22"/>
-        </w:rPr>
-        <w:t xml:space="preserve">Reduced memory leaks drastically and improved app </w:t>
-      </w:r>
-      <w:r>
-        <w:rPr>
-          <w:sz w:val="22"/>
-          <w:szCs w:val="22"/>
-        </w:rPr>
-        <w:t>stability</w:t>
-      </w:r>
-      <w:r>
-        <w:rPr>
-          <w:sz w:val="22"/>
-          <w:szCs w:val="22"/>
+        <w:jc w:val="both"/>
+        <w:rPr>
+          <w:sz w:val="21"/>
+          <w:szCs w:val="21"/>
+        </w:rPr>
+      </w:pPr>
+      <w:r>
+        <w:rPr>
+          <w:sz w:val="21"/>
+          <w:szCs w:val="21"/>
+        </w:rPr>
+        <w:t xml:space="preserve">Contributions </w:t>
+      </w:r>
+      <w:r>
+        <w:rPr>
+          <w:sz w:val="21"/>
+          <w:szCs w:val="21"/>
+        </w:rPr>
+        <w:t xml:space="preserve">to the platform </w:t>
+      </w:r>
+      <w:r>
+        <w:rPr>
+          <w:sz w:val="21"/>
+          <w:szCs w:val="21"/>
+        </w:rPr>
+        <w:t xml:space="preserve">led to </w:t>
+      </w:r>
+      <w:r>
+        <w:rPr>
+          <w:sz w:val="21"/>
+          <w:szCs w:val="21"/>
+        </w:rPr>
+        <w:t>improvement in</w:t>
+      </w:r>
+      <w:bookmarkStart w:id="1" w:name="_GoBack"/>
+      <w:bookmarkEnd w:id="1"/>
+      <w:r>
+        <w:rPr>
+          <w:sz w:val="21"/>
+          <w:szCs w:val="21"/>
+        </w:rPr>
+        <w:t xml:space="preserve"> user engagement and</w:t>
+      </w:r>
+      <w:r>
+        <w:rPr>
+          <w:sz w:val="21"/>
+          <w:szCs w:val="21"/>
+        </w:rPr>
+        <w:t xml:space="preserve"> overall</w:t>
+      </w:r>
+      <w:r>
+        <w:rPr>
+          <w:sz w:val="21"/>
+          <w:szCs w:val="21"/>
         </w:rPr>
         <w:t xml:space="preserve"> </w:t>
       </w:r>
       <w:r>
         <w:rPr>
-          <w:sz w:val="22"/>
-          <w:szCs w:val="22"/>
-        </w:rPr>
-        <w:t>using</w:t>
-      </w:r>
-      <w:r>
-        <w:rPr>
-          <w:sz w:val="22"/>
-          <w:szCs w:val="22"/>
-        </w:rPr>
-        <w:t xml:space="preserve"> </w:t>
-      </w:r>
-      <w:r>
-        <w:rPr>
-          <w:sz w:val="22"/>
-          <w:szCs w:val="22"/>
-        </w:rPr>
-        <w:t>Leak Canary and Eclipse MAT</w:t>
+          <w:sz w:val="21"/>
+          <w:szCs w:val="21"/>
+        </w:rPr>
+        <w:t>answer volume</w:t>
       </w:r>
     </w:p>
     <w:p>
       <w:pPr>
         <w:spacing w:before="240"/>
         <w:rPr>
+          <w:sz w:val="21"/>
+          <w:szCs w:val="21"/>
+        </w:rPr>
+      </w:pPr>
+      <w:r>
+        <w:rPr>
           <w:b/>
-          <w:sz w:val="22"/>
-          <w:szCs w:val="22"/>
-        </w:rPr>
-      </w:pPr>
-      <w:r>
-        <w:rPr>
-          <w:b/>
-          <w:sz w:val="22"/>
-          <w:szCs w:val="22"/>
-        </w:rPr>
-        <w:t>Engineering</w:t>
-      </w:r>
-      <w:r>
-        <w:rPr>
-          <w:b/>
-          <w:sz w:val="22"/>
-          <w:szCs w:val="22"/>
-        </w:rPr>
-        <w:t xml:space="preserve"> </w:t>
-      </w:r>
-      <w:r>
-        <w:rPr>
-          <w:b/>
-          <w:sz w:val="22"/>
-          <w:szCs w:val="22"/>
-        </w:rPr>
-        <w:t>Intern</w:t>
-      </w:r>
-      <w:r>
-        <w:rPr>
-          <w:b/>
-          <w:sz w:val="22"/>
-          <w:szCs w:val="22"/>
-        </w:rPr>
-        <w:t>, ARM</w:t>
-      </w:r>
-      <w:r>
-        <w:rPr>
-          <w:b/>
-          <w:sz w:val="22"/>
-          <w:szCs w:val="22"/>
-        </w:rPr>
-        <w:tab/>
-      </w:r>
-      <w:r>
-        <w:rPr>
-          <w:b/>
-          <w:sz w:val="22"/>
-          <w:szCs w:val="22"/>
-        </w:rPr>
-        <w:tab/>
-      </w:r>
-      <w:r>
-        <w:rPr>
-          <w:b/>
-          <w:sz w:val="22"/>
-          <w:szCs w:val="22"/>
-        </w:rPr>
-        <w:tab/>
-      </w:r>
-      <w:r>
-        <w:rPr>
-          <w:b/>
-          <w:sz w:val="22"/>
-          <w:szCs w:val="22"/>
-        </w:rPr>
-        <w:tab/>
-      </w:r>
-      <w:r>
-        <w:rPr>
-          <w:b/>
-          <w:sz w:val="22"/>
-          <w:szCs w:val="22"/>
-        </w:rPr>
-        <w:tab/>
-      </w:r>
-      <w:r>
-        <w:rPr>
-          <w:b/>
-          <w:sz w:val="22"/>
-          <w:szCs w:val="22"/>
+          <w:sz w:val="21"/>
+          <w:szCs w:val="21"/>
+        </w:rPr>
+        <w:t>Snapdeal, Android &amp; Backend Engineer</w:t>
+      </w:r>
+      <w:r>
+        <w:rPr>
+          <w:sz w:val="21"/>
+          <w:szCs w:val="21"/>
+        </w:rPr>
+        <w:tab/>
+      </w:r>
+      <w:r>
+        <w:rPr>
+          <w:sz w:val="21"/>
+          <w:szCs w:val="21"/>
+        </w:rPr>
+        <w:tab/>
+      </w:r>
+      <w:r>
+        <w:rPr>
+          <w:sz w:val="21"/>
+          <w:szCs w:val="21"/>
+        </w:rPr>
+        <w:tab/>
+      </w:r>
+      <w:r>
+        <w:rPr>
+          <w:sz w:val="21"/>
+          <w:szCs w:val="21"/>
+        </w:rPr>
+        <w:tab/>
+      </w:r>
+      <w:r>
+        <w:rPr>
+          <w:sz w:val="21"/>
+          <w:szCs w:val="21"/>
+        </w:rPr>
+        <w:tab/>
+      </w:r>
+      <w:r>
+        <w:rPr>
+          <w:sz w:val="21"/>
+          <w:szCs w:val="21"/>
+        </w:rPr>
+        <w:tab/>
+      </w:r>
+      <w:r>
+        <w:rPr>
+          <w:sz w:val="21"/>
+          <w:szCs w:val="21"/>
         </w:rPr>
         <w:tab/>
         <w:t xml:space="preserve">    </w:t>
       </w:r>
       <w:r>
         <w:rPr>
-          <w:b/>
-          <w:sz w:val="22"/>
-          <w:szCs w:val="22"/>
-        </w:rPr>
-        <w:t xml:space="preserve">       </w:t>
-      </w:r>
-      <w:r>
-        <w:rPr>
-          <w:b/>
-          <w:sz w:val="22"/>
-          <w:szCs w:val="22"/>
-        </w:rPr>
-        <w:tab/>
-        <w:t xml:space="preserve">          </w:t>
-      </w:r>
-      <w:r>
-        <w:rPr>
-          <w:sz w:val="22"/>
-          <w:szCs w:val="22"/>
-        </w:rPr>
-        <w:t>May 2014 – July 2014</w:t>
-      </w:r>
-      <w:r>
-        <w:rPr>
-          <w:sz w:val="22"/>
-          <w:szCs w:val="22"/>
-        </w:rPr>
-        <w:t xml:space="preserve"> (3 months)</w:t>
+          <w:sz w:val="21"/>
+          <w:szCs w:val="21"/>
+        </w:rPr>
+        <w:t>July</w:t>
+      </w:r>
+      <w:r>
+        <w:rPr>
+          <w:sz w:val="21"/>
+          <w:szCs w:val="21"/>
+        </w:rPr>
+        <w:t xml:space="preserve"> 2015 – </w:t>
+      </w:r>
+      <w:r>
+        <w:rPr>
+          <w:sz w:val="21"/>
+          <w:szCs w:val="21"/>
+        </w:rPr>
+        <w:t>April</w:t>
+      </w:r>
+      <w:r>
+        <w:rPr>
+          <w:sz w:val="21"/>
+          <w:szCs w:val="21"/>
+        </w:rPr>
+        <w:t xml:space="preserve"> 2017</w:t>
       </w:r>
     </w:p>
     <w:p>
       <w:pPr>
         <w:spacing w:line="360" w:lineRule="auto"/>
         <w:rPr>
-          <w:sz w:val="22"/>
-          <w:szCs w:val="22"/>
+          <w:sz w:val="21"/>
+          <w:szCs w:val="21"/>
         </w:rPr>
       </w:pPr>
       <w:r>
@@ -1078,7 +1054,7 @@
           <w:sz w:val="21"/>
           <w:szCs w:val="21"/>
         </w:rPr>
-        <w:t>Tools</w:t>
+        <w:t>T</w:t>
       </w:r>
       <w:r>
         <w:rPr>
@@ -1087,7 +1063,7 @@
           <w:sz w:val="21"/>
           <w:szCs w:val="21"/>
         </w:rPr>
-        <w:t xml:space="preserve">: </w:t>
+        <w:t>ools</w:t>
       </w:r>
       <w:r>
         <w:rPr>
@@ -1095,7 +1071,7 @@
           <w:sz w:val="21"/>
           <w:szCs w:val="21"/>
         </w:rPr>
-        <w:t xml:space="preserve">Perl, MySQL, Shell, </w:t>
+        <w:t>:</w:t>
       </w:r>
       <w:r>
         <w:rPr>
@@ -1103,78 +1079,109 @@
           <w:sz w:val="21"/>
           <w:szCs w:val="21"/>
         </w:rPr>
-        <w:t>Linux</w:t>
-      </w:r>
-      <w:r>
-        <w:rPr>
-          <w:sz w:val="22"/>
-          <w:szCs w:val="22"/>
-        </w:rPr>
-        <w:tab/>
-      </w:r>
-      <w:r>
-        <w:rPr>
-          <w:sz w:val="22"/>
-          <w:szCs w:val="22"/>
-        </w:rPr>
-        <w:tab/>
-      </w:r>
-      <w:r>
-        <w:rPr>
-          <w:sz w:val="22"/>
-          <w:szCs w:val="22"/>
-        </w:rPr>
-        <w:tab/>
-      </w:r>
-      <w:r>
-        <w:rPr>
-          <w:sz w:val="22"/>
-          <w:szCs w:val="22"/>
-        </w:rPr>
-        <w:tab/>
-      </w:r>
-      <w:r>
-        <w:rPr>
-          <w:sz w:val="22"/>
-          <w:szCs w:val="22"/>
-        </w:rPr>
-        <w:tab/>
-      </w:r>
-      <w:r>
-        <w:rPr>
-          <w:sz w:val="22"/>
-          <w:szCs w:val="22"/>
-        </w:rPr>
-        <w:tab/>
-      </w:r>
-      <w:r>
-        <w:rPr>
-          <w:sz w:val="22"/>
-          <w:szCs w:val="22"/>
-        </w:rPr>
-        <w:tab/>
-      </w:r>
-      <w:r>
-        <w:rPr>
-          <w:sz w:val="22"/>
-          <w:szCs w:val="22"/>
-        </w:rPr>
-        <w:tab/>
-        <w:t xml:space="preserve">            </w:t>
-      </w:r>
-      <w:r>
-        <w:rPr>
-          <w:sz w:val="22"/>
-          <w:szCs w:val="22"/>
-        </w:rPr>
-        <w:t xml:space="preserve">             </w:t>
-      </w:r>
-      <w:r>
-        <w:rPr>
-          <w:sz w:val="22"/>
-          <w:szCs w:val="22"/>
+        <w:t xml:space="preserve"> </w:t>
+      </w:r>
+      <w:r>
+        <w:rPr>
+          <w:i/>
+          <w:sz w:val="21"/>
+          <w:szCs w:val="21"/>
+        </w:rPr>
+        <w:t xml:space="preserve">Spring, </w:t>
+      </w:r>
+      <w:r>
+        <w:rPr>
+          <w:i/>
+          <w:sz w:val="21"/>
+          <w:szCs w:val="21"/>
+        </w:rPr>
+        <w:t xml:space="preserve">Android, </w:t>
+      </w:r>
+      <w:r>
+        <w:rPr>
+          <w:i/>
+          <w:sz w:val="21"/>
+          <w:szCs w:val="21"/>
+        </w:rPr>
+        <w:t>Hibernate</w:t>
+      </w:r>
+      <w:r>
+        <w:rPr>
+          <w:i/>
+          <w:sz w:val="21"/>
+          <w:szCs w:val="21"/>
+        </w:rPr>
+        <w:t>, Aerospike, MySQL</w:t>
+      </w:r>
+      <w:r>
+        <w:rPr>
+          <w:i/>
+          <w:sz w:val="21"/>
+          <w:szCs w:val="21"/>
+        </w:rPr>
+        <w:tab/>
+      </w:r>
+      <w:r>
+        <w:rPr>
+          <w:i/>
+          <w:sz w:val="21"/>
+          <w:szCs w:val="21"/>
+        </w:rPr>
+        <w:tab/>
+      </w:r>
+      <w:r>
+        <w:rPr>
+          <w:i/>
+          <w:sz w:val="21"/>
+          <w:szCs w:val="21"/>
+        </w:rPr>
+        <w:tab/>
+      </w:r>
+      <w:r>
+        <w:rPr>
+          <w:i/>
+          <w:sz w:val="21"/>
+          <w:szCs w:val="21"/>
+        </w:rPr>
+        <w:tab/>
+      </w:r>
+      <w:r>
+        <w:rPr>
+          <w:i/>
+          <w:sz w:val="21"/>
+          <w:szCs w:val="21"/>
+        </w:rPr>
+        <w:tab/>
+      </w:r>
+      <w:r>
+        <w:rPr>
+          <w:i/>
+          <w:sz w:val="21"/>
+          <w:szCs w:val="21"/>
+        </w:rPr>
+        <w:tab/>
+      </w:r>
+      <w:r>
+        <w:rPr>
+          <w:i/>
+          <w:sz w:val="21"/>
+          <w:szCs w:val="21"/>
+        </w:rPr>
+        <w:tab/>
+      </w:r>
+      <w:r>
+        <w:rPr>
+          <w:sz w:val="21"/>
+          <w:szCs w:val="21"/>
         </w:rPr>
         <w:t>Bangalore, India</w:t>
+      </w:r>
+      <w:r>
+        <w:rPr>
+          <w:sz w:val="21"/>
+          <w:szCs w:val="21"/>
+        </w:rPr>
+        <w:tab/>
       </w:r>
     </w:p>
     <w:p>
@@ -1182,26 +1189,19 @@
         <w:pStyle w:val="ListParagraph"/>
         <w:numPr>
           <w:ilvl w:val="0"/>
-          <w:numId w:val="14"/>
+          <w:numId w:val="16"/>
         </w:numPr>
         <w:rPr>
-          <w:sz w:val="22"/>
-          <w:szCs w:val="22"/>
-        </w:rPr>
-      </w:pPr>
-      <w:r>
-        <w:rPr>
-          <w:sz w:val="22"/>
-          <w:szCs w:val="22"/>
-        </w:rPr>
-        <w:t xml:space="preserve">Developed </w:t>
-      </w:r>
-      <w:r>
-        <w:rPr>
-          <w:sz w:val="22"/>
-          <w:szCs w:val="22"/>
-        </w:rPr>
-        <w:t>a Review Management application using Perl &amp; MySQL</w:t>
+          <w:sz w:val="21"/>
+          <w:szCs w:val="21"/>
+        </w:rPr>
+      </w:pPr>
+      <w:r>
+        <w:rPr>
+          <w:sz w:val="21"/>
+          <w:szCs w:val="21"/>
+        </w:rPr>
+        <w:t>Developed components of two Android apps; Snapdeal Seller Zone &amp; KAM app</w:t>
       </w:r>
     </w:p>
     <w:p>
@@ -1209,19 +1209,19 @@
         <w:pStyle w:val="ListParagraph"/>
         <w:numPr>
           <w:ilvl w:val="0"/>
-          <w:numId w:val="14"/>
+          <w:numId w:val="16"/>
         </w:numPr>
         <w:rPr>
-          <w:sz w:val="22"/>
-          <w:szCs w:val="22"/>
-        </w:rPr>
-      </w:pPr>
-      <w:r>
-        <w:rPr>
-          <w:sz w:val="22"/>
-          <w:szCs w:val="22"/>
-        </w:rPr>
-        <w:t>Facilitated the automation and integration of application with the central ARM network</w:t>
+          <w:sz w:val="21"/>
+          <w:szCs w:val="21"/>
+        </w:rPr>
+      </w:pPr>
+      <w:r>
+        <w:rPr>
+          <w:sz w:val="21"/>
+          <w:szCs w:val="21"/>
+        </w:rPr>
+        <w:t>Deployed mobile Rest APIs built using Spring framework that served 50,000 customers</w:t>
       </w:r>
     </w:p>
     <w:p>
@@ -1229,19 +1229,19 @@
         <w:pStyle w:val="ListParagraph"/>
         <w:numPr>
           <w:ilvl w:val="0"/>
-          <w:numId w:val="14"/>
+          <w:numId w:val="16"/>
         </w:numPr>
         <w:rPr>
-          <w:sz w:val="22"/>
-          <w:szCs w:val="22"/>
-        </w:rPr>
-      </w:pPr>
-      <w:r>
-        <w:rPr>
-          <w:sz w:val="22"/>
-          <w:szCs w:val="22"/>
-        </w:rPr>
-        <w:t>Replaced the third party Review management software with an in-house developed RMS</w:t>
+          <w:sz w:val="21"/>
+          <w:szCs w:val="21"/>
+        </w:rPr>
+      </w:pPr>
+      <w:r>
+        <w:rPr>
+          <w:sz w:val="21"/>
+          <w:szCs w:val="21"/>
+        </w:rPr>
+        <w:t>Reduced memory leaks drastically and improved app stability using Leak Canary and Eclipse MAT</w:t>
       </w:r>
     </w:p>
     <w:p>
@@ -1272,83 +1272,83 @@
           <w:ilvl w:val="0"/>
           <w:numId w:val="15"/>
         </w:numPr>
-        <w:spacing w:before="240"/>
-        <w:rPr>
-          <w:sz w:val="22"/>
-          <w:szCs w:val="22"/>
+        <w:spacing w:before="240" w:line="288" w:lineRule="auto"/>
+        <w:rPr>
+          <w:sz w:val="21"/>
+          <w:szCs w:val="21"/>
         </w:rPr>
       </w:pPr>
       <w:r>
         <w:rPr>
           <w:b/>
-          <w:sz w:val="22"/>
-          <w:szCs w:val="22"/>
+          <w:sz w:val="21"/>
+          <w:szCs w:val="21"/>
         </w:rPr>
         <w:t xml:space="preserve">Team </w:t>
       </w:r>
       <w:r>
         <w:rPr>
           <w:b/>
-          <w:sz w:val="22"/>
-          <w:szCs w:val="22"/>
+          <w:sz w:val="21"/>
+          <w:szCs w:val="21"/>
         </w:rPr>
         <w:t>Silver Medal</w:t>
       </w:r>
       <w:r>
         <w:rPr>
-          <w:sz w:val="22"/>
-          <w:szCs w:val="22"/>
+          <w:sz w:val="21"/>
+          <w:szCs w:val="21"/>
         </w:rPr>
         <w:t xml:space="preserve"> </w:t>
       </w:r>
       <w:r>
         <w:rPr>
-          <w:sz w:val="22"/>
-          <w:szCs w:val="22"/>
+          <w:sz w:val="21"/>
+          <w:szCs w:val="21"/>
         </w:rPr>
         <w:t xml:space="preserve">– </w:t>
       </w:r>
       <w:r>
         <w:rPr>
-          <w:sz w:val="22"/>
-          <w:szCs w:val="22"/>
+          <w:sz w:val="21"/>
+          <w:szCs w:val="21"/>
         </w:rPr>
         <w:t xml:space="preserve">General Dynamics </w:t>
       </w:r>
       <w:r>
         <w:rPr>
-          <w:sz w:val="22"/>
-          <w:szCs w:val="22"/>
+          <w:sz w:val="21"/>
+          <w:szCs w:val="21"/>
         </w:rPr>
         <w:t xml:space="preserve">Data </w:t>
       </w:r>
       <w:r>
         <w:rPr>
-          <w:sz w:val="22"/>
-          <w:szCs w:val="22"/>
+          <w:sz w:val="21"/>
+          <w:szCs w:val="21"/>
         </w:rPr>
         <w:t>Analytics competition</w:t>
       </w:r>
       <w:r>
         <w:rPr>
-          <w:sz w:val="22"/>
-          <w:szCs w:val="22"/>
+          <w:sz w:val="21"/>
+          <w:szCs w:val="21"/>
         </w:rPr>
         <w:t xml:space="preserve"> - </w:t>
       </w:r>
       <w:r>
         <w:rPr>
           <w:b/>
-          <w:sz w:val="22"/>
-          <w:szCs w:val="22"/>
+          <w:sz w:val="21"/>
+          <w:szCs w:val="21"/>
         </w:rPr>
         <w:t>Open s</w:t>
       </w:r>
       <w:r>
         <w:rPr>
           <w:b/>
-          <w:sz w:val="22"/>
-          <w:szCs w:val="22"/>
+          <w:sz w:val="21"/>
+          <w:szCs w:val="21"/>
         </w:rPr>
         <w:t>ource</w:t>
       </w:r>
@@ -1356,63 +1356,56 @@
     <w:p>
       <w:pPr>
         <w:pStyle w:val="ListParagraph"/>
-        <w:spacing w:before="240"/>
-        <w:rPr>
-          <w:sz w:val="22"/>
-          <w:szCs w:val="22"/>
-        </w:rPr>
-      </w:pPr>
-      <w:r>
-        <w:rPr>
-          <w:sz w:val="22"/>
-          <w:szCs w:val="22"/>
-        </w:rPr>
-        <w:t xml:space="preserve">URL Sentiment analysis and Content Classification using </w:t>
-      </w:r>
-      <w:r>
-        <w:rPr>
-          <w:sz w:val="22"/>
-          <w:szCs w:val="22"/>
-        </w:rPr>
-        <w:t>Google Natural language API</w:t>
-      </w:r>
-      <w:r>
-        <w:rPr>
-          <w:sz w:val="22"/>
-          <w:szCs w:val="22"/>
-        </w:rPr>
-        <w:tab/>
-      </w:r>
-      <w:r>
-        <w:rPr>
-          <w:sz w:val="22"/>
-          <w:szCs w:val="22"/>
-        </w:rPr>
-        <w:tab/>
-        <w:t xml:space="preserve">            </w:t>
-      </w:r>
-      <w:r>
-        <w:rPr>
-          <w:sz w:val="22"/>
-          <w:szCs w:val="22"/>
-        </w:rPr>
-        <w:t>(</w:t>
-      </w:r>
-      <w:hyperlink r:id="rId11" w:history="1">
+        <w:spacing w:before="240" w:line="288" w:lineRule="auto"/>
+        <w:rPr>
+          <w:sz w:val="21"/>
+          <w:szCs w:val="21"/>
+        </w:rPr>
+      </w:pPr>
+      <w:r>
+        <w:rPr>
+          <w:sz w:val="21"/>
+          <w:szCs w:val="21"/>
+        </w:rPr>
+        <w:t>URL Sentiment analysis and Content Classification using Google Natural language API</w:t>
+      </w:r>
+      <w:r>
+        <w:rPr>
+          <w:sz w:val="21"/>
+          <w:szCs w:val="21"/>
+        </w:rPr>
+        <w:tab/>
+      </w:r>
+      <w:r>
+        <w:rPr>
+          <w:sz w:val="21"/>
+          <w:szCs w:val="21"/>
+        </w:rPr>
+        <w:tab/>
+        <w:t xml:space="preserve">           </w:t>
+      </w:r>
+      <w:r>
+        <w:rPr>
+          <w:sz w:val="21"/>
+          <w:szCs w:val="21"/>
+        </w:rPr>
+        <w:t xml:space="preserve"> (</w:t>
+      </w:r>
+      <w:hyperlink r:id="rId13" w:history="1">
         <w:r>
           <w:rPr>
             <w:rStyle w:val="Hyperlink"/>
-            <w:sz w:val="22"/>
-            <w:szCs w:val="22"/>
+            <w:sz w:val="21"/>
+            <w:szCs w:val="21"/>
             <w:u w:val="none"/>
           </w:rPr>
-          <w:t>Github</w:t>
+          <w:t>GitHub</w:t>
         </w:r>
       </w:hyperlink>
       <w:r>
         <w:rPr>
-          <w:sz w:val="22"/>
-          <w:szCs w:val="22"/>
+          <w:sz w:val="21"/>
+          <w:szCs w:val="21"/>
         </w:rPr>
         <w:t>)</w:t>
       </w:r>
@@ -1424,91 +1417,90 @@
           <w:ilvl w:val="0"/>
           <w:numId w:val="15"/>
         </w:numPr>
-        <w:spacing w:before="240"/>
-        <w:rPr>
-          <w:sz w:val="22"/>
-          <w:szCs w:val="22"/>
-        </w:rPr>
-      </w:pPr>
-      <w:r>
-        <w:rPr>
-          <w:sz w:val="22"/>
-          <w:szCs w:val="22"/>
+        <w:spacing w:before="240" w:line="288" w:lineRule="auto"/>
+        <w:rPr>
+          <w:sz w:val="21"/>
+          <w:szCs w:val="21"/>
+        </w:rPr>
+      </w:pPr>
+      <w:r>
+        <w:rPr>
+          <w:sz w:val="21"/>
+          <w:szCs w:val="21"/>
         </w:rPr>
         <w:t xml:space="preserve">Movie Maniac </w:t>
       </w:r>
       <w:r>
         <w:rPr>
-          <w:sz w:val="22"/>
-          <w:szCs w:val="22"/>
+          <w:sz w:val="21"/>
+          <w:szCs w:val="21"/>
         </w:rPr>
         <w:t xml:space="preserve">Infotainment </w:t>
       </w:r>
       <w:r>
         <w:rPr>
-          <w:sz w:val="22"/>
-          <w:szCs w:val="22"/>
+          <w:sz w:val="21"/>
+          <w:szCs w:val="21"/>
         </w:rPr>
         <w:t xml:space="preserve">Android App - </w:t>
       </w:r>
       <w:r>
         <w:rPr>
           <w:b/>
-          <w:sz w:val="22"/>
-          <w:szCs w:val="22"/>
-        </w:rPr>
-        <w:t>Open s</w:t>
-      </w:r>
-      <w:r>
-        <w:rPr>
-          <w:b/>
-          <w:sz w:val="22"/>
-          <w:szCs w:val="22"/>
-        </w:rPr>
-        <w:t>ource</w:t>
-      </w:r>
-      <w:r>
-        <w:rPr>
-          <w:sz w:val="22"/>
-          <w:szCs w:val="22"/>
-        </w:rPr>
-        <w:tab/>
-      </w:r>
-      <w:r>
-        <w:rPr>
-          <w:sz w:val="22"/>
-          <w:szCs w:val="22"/>
-        </w:rPr>
-        <w:tab/>
-      </w:r>
-      <w:r>
-        <w:rPr>
-          <w:sz w:val="22"/>
-          <w:szCs w:val="22"/>
-        </w:rPr>
-        <w:tab/>
-      </w:r>
-      <w:r>
-        <w:rPr>
-          <w:sz w:val="22"/>
-          <w:szCs w:val="22"/>
+          <w:sz w:val="21"/>
+          <w:szCs w:val="21"/>
+        </w:rPr>
+        <w:t>Open source</w:t>
+      </w:r>
+      <w:r>
+        <w:rPr>
+          <w:sz w:val="21"/>
+          <w:szCs w:val="21"/>
+        </w:rPr>
+        <w:tab/>
+      </w:r>
+      <w:r>
+        <w:rPr>
+          <w:sz w:val="21"/>
+          <w:szCs w:val="21"/>
+        </w:rPr>
+        <w:tab/>
+      </w:r>
+      <w:r>
+        <w:rPr>
+          <w:sz w:val="21"/>
+          <w:szCs w:val="21"/>
+        </w:rPr>
+        <w:tab/>
+      </w:r>
+      <w:r>
+        <w:rPr>
+          <w:sz w:val="21"/>
+          <w:szCs w:val="21"/>
+        </w:rPr>
+        <w:tab/>
+      </w:r>
+      <w:r>
+        <w:rPr>
+          <w:sz w:val="21"/>
+          <w:szCs w:val="21"/>
         </w:rPr>
         <w:tab/>
         <w:t xml:space="preserve">     </w:t>
       </w:r>
       <w:r>
         <w:rPr>
-          <w:sz w:val="22"/>
-          <w:szCs w:val="22"/>
+          <w:sz w:val="21"/>
+          <w:szCs w:val="21"/>
         </w:rPr>
         <w:t>(</w:t>
       </w:r>
-      <w:hyperlink r:id="rId12" w:history="1">
+      <w:hyperlink r:id="rId14" w:history="1">
         <w:r>
           <w:rPr>
             <w:rStyle w:val="Hyperlink"/>
-            <w:sz w:val="22"/>
-            <w:szCs w:val="22"/>
+            <w:sz w:val="21"/>
+            <w:szCs w:val="21"/>
             <w:u w:val="none"/>
           </w:rPr>
           <w:t>Play Store</w:t>
@@ -1516,49 +1508,28 @@
       </w:hyperlink>
       <w:r>
         <w:rPr>
-          <w:sz w:val="22"/>
-          <w:szCs w:val="22"/>
-        </w:rPr>
-        <w:t>)</w:t>
-      </w:r>
-      <w:r>
-        <w:rPr>
-          <w:sz w:val="22"/>
-          <w:szCs w:val="22"/>
-        </w:rPr>
-        <w:t xml:space="preserve"> </w:t>
-      </w:r>
-      <w:r>
-        <w:rPr>
-          <w:sz w:val="22"/>
-          <w:szCs w:val="22"/>
-        </w:rPr>
-        <w:t>(</w:t>
-      </w:r>
-      <w:hyperlink r:id="rId13" w:history="1">
+          <w:sz w:val="21"/>
+          <w:szCs w:val="21"/>
+        </w:rPr>
+        <w:t>) (</w:t>
+      </w:r>
+      <w:hyperlink r:id="rId15" w:history="1">
         <w:r>
           <w:rPr>
             <w:rStyle w:val="Hyperlink"/>
-            <w:sz w:val="22"/>
-            <w:szCs w:val="22"/>
+            <w:sz w:val="21"/>
+            <w:szCs w:val="21"/>
             <w:u w:val="none"/>
           </w:rPr>
-          <w:t>Github</w:t>
+          <w:t>GitHub</w:t>
         </w:r>
       </w:hyperlink>
       <w:r>
         <w:rPr>
-          <w:sz w:val="22"/>
-          <w:szCs w:val="22"/>
+          <w:sz w:val="21"/>
+          <w:szCs w:val="21"/>
         </w:rPr>
         <w:t>)</w:t>
-      </w:r>
-      <w:r>
-        <w:rPr>
-          <w:sz w:val="22"/>
-          <w:szCs w:val="22"/>
-        </w:rPr>
-        <w:t xml:space="preserve"> </w:t>
       </w:r>
     </w:p>
     <w:p>
@@ -1568,85 +1539,106 @@
           <w:ilvl w:val="0"/>
           <w:numId w:val="15"/>
         </w:numPr>
-        <w:rPr>
-          <w:sz w:val="22"/>
-          <w:szCs w:val="22"/>
-        </w:rPr>
-      </w:pPr>
-      <w:r>
-        <w:rPr>
-          <w:sz w:val="22"/>
-          <w:szCs w:val="22"/>
-        </w:rPr>
-        <w:t xml:space="preserve">GPU Accelerated NLM and NLML denoising Algorithms - </w:t>
+        <w:spacing w:line="288" w:lineRule="auto"/>
+        <w:rPr>
+          <w:sz w:val="21"/>
+          <w:szCs w:val="21"/>
+        </w:rPr>
+      </w:pPr>
+      <w:r>
+        <w:rPr>
+          <w:sz w:val="21"/>
+          <w:szCs w:val="21"/>
+        </w:rPr>
+        <w:t xml:space="preserve">GPU Accelerated NLML </w:t>
+      </w:r>
+      <w:r>
+        <w:rPr>
+          <w:sz w:val="21"/>
+          <w:szCs w:val="21"/>
+        </w:rPr>
+        <w:t>MRI denoising Algorithm</w:t>
+      </w:r>
+      <w:r>
+        <w:rPr>
+          <w:sz w:val="21"/>
+          <w:szCs w:val="21"/>
+        </w:rPr>
+        <w:t xml:space="preserve"> - </w:t>
       </w:r>
       <w:r>
         <w:rPr>
           <w:b/>
-          <w:sz w:val="22"/>
-          <w:szCs w:val="22"/>
-        </w:rPr>
-        <w:t>Open s</w:t>
-      </w:r>
-      <w:r>
-        <w:rPr>
-          <w:b/>
-          <w:sz w:val="22"/>
-          <w:szCs w:val="22"/>
-        </w:rPr>
-        <w:t>ource</w:t>
-      </w:r>
-      <w:r>
-        <w:rPr>
-          <w:sz w:val="22"/>
-          <w:szCs w:val="22"/>
+          <w:sz w:val="21"/>
+          <w:szCs w:val="21"/>
+        </w:rPr>
+        <w:t>Open source</w:t>
+      </w:r>
+      <w:r>
+        <w:rPr>
+          <w:sz w:val="21"/>
+          <w:szCs w:val="21"/>
         </w:rPr>
         <w:t xml:space="preserve"> </w:t>
       </w:r>
       <w:r>
         <w:rPr>
-          <w:sz w:val="22"/>
-          <w:szCs w:val="22"/>
-        </w:rPr>
-        <w:tab/>
-      </w:r>
-      <w:r>
-        <w:rPr>
-          <w:sz w:val="22"/>
-          <w:szCs w:val="22"/>
-        </w:rPr>
-        <w:tab/>
-      </w:r>
-      <w:r>
-        <w:rPr>
-          <w:sz w:val="22"/>
-          <w:szCs w:val="22"/>
-        </w:rPr>
-        <w:tab/>
-        <w:t xml:space="preserve">            </w:t>
-      </w:r>
-      <w:r>
-        <w:rPr>
-          <w:sz w:val="22"/>
-          <w:szCs w:val="22"/>
-        </w:rPr>
-        <w:t>(</w:t>
-      </w:r>
-      <w:hyperlink r:id="rId14" w:history="1">
+          <w:sz w:val="21"/>
+          <w:szCs w:val="21"/>
+        </w:rPr>
+        <w:tab/>
+      </w:r>
+      <w:r>
+        <w:rPr>
+          <w:sz w:val="21"/>
+          <w:szCs w:val="21"/>
+        </w:rPr>
+        <w:tab/>
+      </w:r>
+      <w:r>
+        <w:rPr>
+          <w:sz w:val="21"/>
+          <w:szCs w:val="21"/>
+        </w:rPr>
+        <w:tab/>
+      </w:r>
+      <w:r>
+        <w:rPr>
+          <w:sz w:val="21"/>
+          <w:szCs w:val="21"/>
+        </w:rPr>
+        <w:tab/>
+      </w:r>
+      <w:r>
+        <w:rPr>
+          <w:sz w:val="21"/>
+          <w:szCs w:val="21"/>
+        </w:rPr>
+        <w:tab/>
+        <w:t xml:space="preserve">           </w:t>
+      </w:r>
+      <w:r>
+        <w:rPr>
+          <w:sz w:val="21"/>
+          <w:szCs w:val="21"/>
+        </w:rPr>
+        <w:t xml:space="preserve"> (</w:t>
+      </w:r>
+      <w:hyperlink r:id="rId16" w:history="1">
         <w:r>
           <w:rPr>
             <w:rStyle w:val="Hyperlink"/>
-            <w:sz w:val="22"/>
-            <w:szCs w:val="22"/>
+            <w:sz w:val="21"/>
+            <w:szCs w:val="21"/>
             <w:u w:val="none"/>
           </w:rPr>
-          <w:t>Github</w:t>
+          <w:t>GitHub</w:t>
         </w:r>
       </w:hyperlink>
       <w:r>
         <w:rPr>
-          <w:sz w:val="22"/>
-          <w:szCs w:val="22"/>
+          <w:sz w:val="21"/>
+          <w:szCs w:val="21"/>
         </w:rPr>
         <w:t>)</w:t>
       </w:r>
@@ -1658,72 +1650,18 @@
           <w:ilvl w:val="0"/>
           <w:numId w:val="15"/>
         </w:numPr>
-        <w:rPr>
-          <w:sz w:val="22"/>
-          <w:szCs w:val="22"/>
-        </w:rPr>
-      </w:pPr>
-      <w:r>
-        <w:rPr>
-          <w:sz w:val="22"/>
-          <w:szCs w:val="22"/>
-        </w:rPr>
-        <w:t>Asteroids</w:t>
-      </w:r>
-      <w:r>
-        <w:rPr>
-          <w:sz w:val="22"/>
-          <w:szCs w:val="22"/>
-        </w:rPr>
-        <w:t xml:space="preserve"> Interactive Single Player Game</w:t>
-      </w:r>
-      <w:r>
-        <w:rPr>
-          <w:sz w:val="22"/>
-          <w:szCs w:val="22"/>
-        </w:rPr>
-        <w:t xml:space="preserve"> using Python</w:t>
-      </w:r>
-    </w:p>
-    <w:p>
-      <w:pPr>
-        <w:pStyle w:val="ListParagraph"/>
-        <w:numPr>
-          <w:ilvl w:val="0"/>
-          <w:numId w:val="15"/>
-        </w:numPr>
-        <w:rPr>
-          <w:sz w:val="22"/>
-          <w:szCs w:val="22"/>
-        </w:rPr>
-      </w:pPr>
-      <w:r>
-        <w:rPr>
-          <w:sz w:val="22"/>
-          <w:szCs w:val="22"/>
-        </w:rPr>
-        <w:t xml:space="preserve">Ruzzle Game Solver using TRIE </w:t>
-      </w:r>
-      <w:r>
-        <w:rPr>
-          <w:sz w:val="22"/>
-          <w:szCs w:val="22"/>
-        </w:rPr>
-        <w:t>data</w:t>
-      </w:r>
-      <w:r>
-        <w:rPr>
-          <w:sz w:val="22"/>
-          <w:szCs w:val="22"/>
-        </w:rPr>
-        <w:t>structure</w:t>
-      </w:r>
-      <w:r>
-        <w:rPr>
-          <w:sz w:val="22"/>
-          <w:szCs w:val="22"/>
-        </w:rPr>
-        <w:t>`</w:t>
+        <w:spacing w:line="288" w:lineRule="auto"/>
+        <w:rPr>
+          <w:sz w:val="21"/>
+          <w:szCs w:val="21"/>
+        </w:rPr>
+      </w:pPr>
+      <w:r>
+        <w:rPr>
+          <w:sz w:val="21"/>
+          <w:szCs w:val="21"/>
+        </w:rPr>
+        <w:t>Augmented Reality simulation of Schizophrenia using Unity and Vuforia SDK</w:t>
       </w:r>
     </w:p>
     <w:p>
@@ -1756,52 +1694,70 @@
         </w:numPr>
         <w:spacing w:before="240"/>
         <w:rPr>
-          <w:sz w:val="22"/>
-          <w:szCs w:val="22"/>
-        </w:rPr>
-      </w:pPr>
-      <w:r>
-        <w:rPr>
-          <w:sz w:val="22"/>
-          <w:szCs w:val="22"/>
-        </w:rPr>
-        <w:t>Java, Python (Pandas)</w:t>
-      </w:r>
-      <w:r>
-        <w:rPr>
-          <w:sz w:val="22"/>
-          <w:szCs w:val="22"/>
+          <w:sz w:val="21"/>
+          <w:szCs w:val="21"/>
+        </w:rPr>
+      </w:pPr>
+      <w:r>
+        <w:rPr>
+          <w:sz w:val="21"/>
+          <w:szCs w:val="21"/>
+        </w:rPr>
+        <w:t>Java, Python</w:t>
+      </w:r>
+      <w:r>
+        <w:rPr>
+          <w:sz w:val="21"/>
+          <w:szCs w:val="21"/>
         </w:rPr>
         <w:t xml:space="preserve">, </w:t>
       </w:r>
       <w:r>
         <w:rPr>
-          <w:sz w:val="22"/>
-          <w:szCs w:val="22"/>
+          <w:sz w:val="21"/>
+          <w:szCs w:val="21"/>
         </w:rPr>
         <w:t xml:space="preserve">C++, </w:t>
       </w:r>
-      <w:r>
-        <w:rPr>
-          <w:sz w:val="22"/>
-          <w:szCs w:val="22"/>
-        </w:rPr>
-        <w:t>Nvidia CUDA</w:t>
-      </w:r>
-      <w:r>
-        <w:rPr>
-          <w:sz w:val="22"/>
-          <w:szCs w:val="22"/>
+      <w:proofErr w:type="spellStart"/>
+      <w:r>
+        <w:rPr>
+          <w:sz w:val="21"/>
+          <w:szCs w:val="21"/>
+        </w:rPr>
+        <w:t>Hacklang</w:t>
+      </w:r>
+      <w:proofErr w:type="spellEnd"/>
+      <w:r>
+        <w:rPr>
+          <w:sz w:val="21"/>
+          <w:szCs w:val="21"/>
         </w:rPr>
         <w:t xml:space="preserve">, </w:t>
       </w:r>
       <w:r>
         <w:rPr>
-          <w:sz w:val="22"/>
-          <w:szCs w:val="22"/>
+          <w:sz w:val="21"/>
+          <w:szCs w:val="21"/>
+        </w:rPr>
+        <w:t xml:space="preserve">Nvidia </w:t>
+      </w:r>
+      <w:r>
+        <w:rPr>
+          <w:sz w:val="21"/>
+          <w:szCs w:val="21"/>
+        </w:rPr>
+        <w:t xml:space="preserve">CUDA, </w:t>
+      </w:r>
+      <w:proofErr w:type="spellStart"/>
+      <w:r>
+        <w:rPr>
+          <w:sz w:val="21"/>
+          <w:szCs w:val="21"/>
         </w:rPr>
         <w:t>Matlab</w:t>
       </w:r>
+      <w:proofErr w:type="spellEnd"/>
     </w:p>
     <w:p>
       <w:pPr>
@@ -1810,25 +1766,58 @@
           <w:ilvl w:val="0"/>
           <w:numId w:val="12"/>
         </w:numPr>
-        <w:rPr>
-          <w:sz w:val="22"/>
-          <w:szCs w:val="22"/>
-        </w:rPr>
-      </w:pPr>
-      <w:r>
-        <w:rPr>
-          <w:sz w:val="22"/>
-          <w:szCs w:val="22"/>
-        </w:rPr>
-        <w:t>Android, Spring, Hibernate, Redis, Aerospike</w:t>
-      </w:r>
-      <w:r>
-        <w:rPr>
-          <w:sz w:val="22"/>
-          <w:szCs w:val="22"/>
-        </w:rPr>
-        <w:t>, MySQL</w:t>
-      </w:r>
+        <w:spacing w:before="240"/>
+        <w:rPr>
+          <w:sz w:val="21"/>
+          <w:szCs w:val="21"/>
+        </w:rPr>
+      </w:pPr>
+      <w:r>
+        <w:rPr>
+          <w:sz w:val="21"/>
+          <w:szCs w:val="21"/>
+        </w:rPr>
+        <w:t xml:space="preserve">Android, </w:t>
+      </w:r>
+      <w:r>
+        <w:rPr>
+          <w:sz w:val="21"/>
+          <w:szCs w:val="21"/>
+        </w:rPr>
+        <w:t xml:space="preserve">Pandas, </w:t>
+      </w:r>
+      <w:proofErr w:type="spellStart"/>
+      <w:r>
+        <w:rPr>
+          <w:sz w:val="21"/>
+          <w:szCs w:val="21"/>
+        </w:rPr>
+        <w:t>Scikit</w:t>
+      </w:r>
+      <w:proofErr w:type="spellEnd"/>
+      <w:r>
+        <w:rPr>
+          <w:sz w:val="21"/>
+          <w:szCs w:val="21"/>
+        </w:rPr>
+        <w:t>-learn, Spring</w:t>
+      </w:r>
+      <w:r>
+        <w:rPr>
+          <w:sz w:val="21"/>
+          <w:szCs w:val="21"/>
+        </w:rPr>
+        <w:t xml:space="preserve">, </w:t>
+      </w:r>
+      <w:proofErr w:type="spellStart"/>
+      <w:r>
+        <w:rPr>
+          <w:sz w:val="21"/>
+          <w:szCs w:val="21"/>
+        </w:rPr>
+        <w:t>GraphQL</w:t>
+      </w:r>
+      <w:proofErr w:type="spellEnd"/>
     </w:p>
     <w:p>
       <w:pPr>
@@ -1837,24 +1826,59 @@
           <w:ilvl w:val="0"/>
           <w:numId w:val="12"/>
         </w:numPr>
-        <w:rPr>
-          <w:sz w:val="22"/>
-          <w:szCs w:val="22"/>
-        </w:rPr>
-      </w:pPr>
-      <w:r>
-        <w:rPr>
-          <w:sz w:val="22"/>
-          <w:szCs w:val="22"/>
-        </w:rPr>
-        <w:t>Git, IntelliJ, Android Studio, Eclipse</w:t>
-      </w:r>
-      <w:r>
-        <w:rPr>
-          <w:sz w:val="22"/>
-          <w:szCs w:val="22"/>
-        </w:rPr>
-        <w:t>, Rest APIs</w:t>
+        <w:spacing w:before="240"/>
+        <w:rPr>
+          <w:sz w:val="21"/>
+          <w:szCs w:val="21"/>
+        </w:rPr>
+      </w:pPr>
+      <w:r>
+        <w:rPr>
+          <w:sz w:val="21"/>
+          <w:szCs w:val="21"/>
+        </w:rPr>
+        <w:t>MySQL</w:t>
+      </w:r>
+      <w:r>
+        <w:rPr>
+          <w:sz w:val="21"/>
+          <w:szCs w:val="21"/>
+        </w:rPr>
+        <w:t xml:space="preserve">, </w:t>
+      </w:r>
+      <w:r>
+        <w:rPr>
+          <w:sz w:val="21"/>
+          <w:szCs w:val="21"/>
+        </w:rPr>
+        <w:t>Aerospike</w:t>
+      </w:r>
+    </w:p>
+    <w:p>
+      <w:pPr>
+        <w:pStyle w:val="ListParagraph"/>
+        <w:numPr>
+          <w:ilvl w:val="0"/>
+          <w:numId w:val="12"/>
+        </w:numPr>
+        <w:rPr>
+          <w:sz w:val="21"/>
+          <w:szCs w:val="21"/>
+        </w:rPr>
+      </w:pPr>
+      <w:r>
+        <w:rPr>
+          <w:sz w:val="21"/>
+          <w:szCs w:val="21"/>
+        </w:rPr>
+        <w:t xml:space="preserve">Git, Mercurial, IntelliJ, </w:t>
+      </w:r>
+      <w:r>
+        <w:rPr>
+          <w:sz w:val="21"/>
+          <w:szCs w:val="21"/>
+        </w:rPr>
+        <w:t>Visual Studio</w:t>
       </w:r>
     </w:p>
     <w:p>
@@ -1885,68 +1909,53 @@
           <w:ilvl w:val="0"/>
           <w:numId w:val="9"/>
         </w:numPr>
-        <w:spacing w:before="240" w:line="240" w:lineRule="auto"/>
+        <w:spacing w:before="240"/>
         <w:contextualSpacing w:val="0"/>
         <w:jc w:val="both"/>
         <w:rPr>
-          <w:sz w:val="22"/>
+          <w:sz w:val="21"/>
+          <w:szCs w:val="21"/>
           <w:shd w:val="clear" w:color="auto" w:fill="FFFFFF"/>
         </w:rPr>
       </w:pPr>
       <w:r>
         <w:rPr>
-          <w:sz w:val="22"/>
+          <w:sz w:val="21"/>
+          <w:szCs w:val="21"/>
           <w:shd w:val="clear" w:color="auto" w:fill="FFFFFF"/>
         </w:rPr>
         <w:t>GPU implementation of non-local maximum likelihood estimation method for denoising magnetic resonance images</w:t>
       </w:r>
       <w:r>
         <w:rPr>
-          <w:sz w:val="22"/>
+          <w:sz w:val="21"/>
+          <w:szCs w:val="21"/>
           <w:shd w:val="clear" w:color="auto" w:fill="FFFFFF"/>
         </w:rPr>
-        <w:t xml:space="preserve">. </w:t>
-      </w:r>
-      <w:r>
-        <w:rPr>
-          <w:sz w:val="22"/>
+        <w:t xml:space="preserve">. (First Author). Publisher: </w:t>
+      </w:r>
+      <w:r>
+        <w:rPr>
+          <w:sz w:val="21"/>
+          <w:szCs w:val="21"/>
           <w:shd w:val="clear" w:color="auto" w:fill="FFFFFF"/>
         </w:rPr>
-        <w:t xml:space="preserve">(First Author). </w:t>
-      </w:r>
-      <w:r>
-        <w:rPr>
-          <w:sz w:val="22"/>
+        <w:t>Springer, Journa</w:t>
+      </w:r>
+      <w:r>
+        <w:rPr>
+          <w:sz w:val="21"/>
+          <w:szCs w:val="21"/>
           <w:shd w:val="clear" w:color="auto" w:fill="FFFFFF"/>
         </w:rPr>
-        <w:t>Publisher</w:t>
-      </w:r>
-      <w:r>
-        <w:rPr>
-          <w:sz w:val="22"/>
-          <w:shd w:val="clear" w:color="auto" w:fill="FFFFFF"/>
-        </w:rPr>
-        <w:t xml:space="preserve">: </w:t>
-      </w:r>
-      <w:r>
-        <w:rPr>
-          <w:sz w:val="22"/>
-          <w:shd w:val="clear" w:color="auto" w:fill="FFFFFF"/>
-        </w:rPr>
-        <w:t>Springer, Journa</w:t>
-      </w:r>
-      <w:r>
-        <w:rPr>
-          <w:sz w:val="22"/>
-          <w:shd w:val="clear" w:color="auto" w:fill="FFFFFF"/>
-        </w:rPr>
         <w:t xml:space="preserve">l of Real-Time Image Processing. </w:t>
       </w:r>
-      <w:hyperlink r:id="rId15" w:history="1">
+      <w:hyperlink r:id="rId17" w:history="1">
         <w:r>
           <w:rPr>
             <w:rStyle w:val="Hyperlink"/>
-            <w:sz w:val="22"/>
+            <w:sz w:val="21"/>
+            <w:szCs w:val="21"/>
             <w:u w:val="none"/>
             <w:shd w:val="clear" w:color="auto" w:fill="FFFFFF"/>
           </w:rPr>
@@ -1961,34 +1970,44 @@
           <w:ilvl w:val="0"/>
           <w:numId w:val="9"/>
         </w:numPr>
-        <w:spacing w:before="60" w:line="240" w:lineRule="auto"/>
+        <w:spacing w:before="60"/>
         <w:contextualSpacing w:val="0"/>
         <w:jc w:val="both"/>
         <w:rPr>
-          <w:sz w:val="22"/>
+          <w:sz w:val="21"/>
+          <w:szCs w:val="21"/>
           <w:shd w:val="clear" w:color="auto" w:fill="FFFFFF"/>
         </w:rPr>
       </w:pPr>
       <w:r>
         <w:rPr>
-          <w:sz w:val="22"/>
-          <w:szCs w:val="22"/>
-        </w:rPr>
-        <w:t>Secure Data Management – Secret Sharing Principles Applied To Data Or Password Protection</w:t>
-      </w:r>
-      <w:r>
-        <w:rPr>
-          <w:sz w:val="22"/>
-          <w:szCs w:val="22"/>
-        </w:rPr>
-        <w:t xml:space="preserve">. (First Author). Publisher: Computation and Communication Technologies, De Gruyter. </w:t>
-      </w:r>
-      <w:hyperlink r:id="rId16" w:history="1">
+          <w:sz w:val="21"/>
+          <w:szCs w:val="21"/>
+        </w:rPr>
+        <w:t xml:space="preserve">Secure Data Management – Secret Sharing Principles Applied </w:t>
+      </w:r>
+      <w:proofErr w:type="gramStart"/>
+      <w:r>
+        <w:rPr>
+          <w:sz w:val="21"/>
+          <w:szCs w:val="21"/>
+        </w:rPr>
+        <w:t>To</w:t>
+      </w:r>
+      <w:proofErr w:type="gramEnd"/>
+      <w:r>
+        <w:rPr>
+          <w:sz w:val="21"/>
+          <w:szCs w:val="21"/>
+        </w:rPr>
+        <w:t xml:space="preserve"> Data Or Password Protection. (First Author). Publisher: Computation and Communication Technologies, De Gruyter. </w:t>
+      </w:r>
+      <w:hyperlink r:id="rId18" w:history="1">
         <w:r>
           <w:rPr>
             <w:rStyle w:val="Hyperlink"/>
-            <w:sz w:val="22"/>
-            <w:szCs w:val="22"/>
+            <w:sz w:val="21"/>
+            <w:szCs w:val="21"/>
             <w:u w:val="none"/>
           </w:rPr>
           <w:t>Conference Paper</w:t>
@@ -1996,8 +2015,8 @@
       </w:hyperlink>
       <w:r>
         <w:rPr>
-          <w:sz w:val="22"/>
-          <w:szCs w:val="22"/>
+          <w:sz w:val="21"/>
+          <w:szCs w:val="21"/>
         </w:rPr>
         <w:t xml:space="preserve"> </w:t>
       </w:r>
@@ -2035,76 +2054,76 @@
     <w:p>
       <w:pPr>
         <w:rPr>
-          <w:sz w:val="22"/>
-          <w:szCs w:val="22"/>
+          <w:sz w:val="21"/>
+          <w:szCs w:val="21"/>
         </w:rPr>
       </w:pPr>
       <w:r>
         <w:rPr>
           <w:b/>
-          <w:sz w:val="22"/>
-          <w:szCs w:val="22"/>
-        </w:rPr>
-        <w:t>2017-</w:t>
+          <w:sz w:val="21"/>
+          <w:szCs w:val="21"/>
+        </w:rPr>
+        <w:t>2017-2019</w:t>
       </w:r>
       <w:r>
         <w:rPr>
           <w:b/>
-          <w:sz w:val="22"/>
-          <w:szCs w:val="22"/>
-        </w:rPr>
-        <w:t>2019 (Expected)</w:t>
-      </w:r>
-      <w:r>
-        <w:rPr>
-          <w:sz w:val="22"/>
-          <w:szCs w:val="22"/>
-        </w:rPr>
-        <w:tab/>
-      </w:r>
-      <w:r>
-        <w:rPr>
-          <w:sz w:val="22"/>
-          <w:szCs w:val="22"/>
-        </w:rPr>
-        <w:tab/>
-        <w:t>MS</w:t>
-      </w:r>
-      <w:r>
-        <w:rPr>
-          <w:sz w:val="22"/>
-          <w:szCs w:val="22"/>
-        </w:rPr>
-        <w:t xml:space="preserve"> Computer Science</w:t>
-      </w:r>
-      <w:r>
-        <w:rPr>
-          <w:sz w:val="22"/>
-          <w:szCs w:val="22"/>
-        </w:rPr>
-        <w:tab/>
-      </w:r>
-      <w:r>
-        <w:rPr>
-          <w:sz w:val="22"/>
-          <w:szCs w:val="22"/>
-        </w:rPr>
-        <w:tab/>
+          <w:sz w:val="21"/>
+          <w:szCs w:val="21"/>
+        </w:rPr>
+        <w:tab/>
+      </w:r>
+      <w:r>
+        <w:rPr>
+          <w:sz w:val="21"/>
+          <w:szCs w:val="21"/>
+        </w:rPr>
+        <w:tab/>
+      </w:r>
+      <w:r>
+        <w:rPr>
+          <w:sz w:val="21"/>
+          <w:szCs w:val="21"/>
+        </w:rPr>
+        <w:tab/>
+        <w:t>MS Computer Science</w:t>
+      </w:r>
+      <w:r>
+        <w:rPr>
+          <w:sz w:val="21"/>
+          <w:szCs w:val="21"/>
+        </w:rPr>
+        <w:tab/>
+      </w:r>
+      <w:r>
+        <w:rPr>
+          <w:sz w:val="21"/>
+          <w:szCs w:val="21"/>
+        </w:rPr>
+        <w:tab/>
+      </w:r>
+      <w:r>
+        <w:rPr>
+          <w:sz w:val="21"/>
+          <w:szCs w:val="21"/>
+        </w:rPr>
+        <w:tab/>
+      </w:r>
+      <w:r>
+        <w:rPr>
+          <w:sz w:val="21"/>
+          <w:szCs w:val="21"/>
+        </w:rPr>
         <w:t>Virginia Tech, Blacksburg</w:t>
       </w:r>
       <w:r>
         <w:rPr>
-          <w:sz w:val="22"/>
-          <w:szCs w:val="22"/>
-        </w:rPr>
-        <w:tab/>
-      </w:r>
-      <w:r>
-        <w:rPr>
-          <w:sz w:val="22"/>
-          <w:szCs w:val="22"/>
-        </w:rPr>
-        <w:tab/>
+          <w:sz w:val="21"/>
+          <w:szCs w:val="21"/>
+        </w:rPr>
+        <w:tab/>
+        <w:t xml:space="preserve">          </w:t>
       </w:r>
       <m:oMath>
         <m:r>
@@ -2113,112 +2132,120 @@
             <w:sz w:val="21"/>
             <w:szCs w:val="21"/>
           </w:rPr>
-          <m:t>3.7</m:t>
-        </m:r>
-        <m:r>
-          <w:rPr>
-            <w:rFonts w:ascii="Cambria Math" w:hAnsi="Cambria Math"/>
-            <w:sz w:val="21"/>
-            <w:szCs w:val="21"/>
-          </w:rPr>
-          <m:t xml:space="preserve"> </m:t>
-        </m:r>
-        <m:r>
-          <w:rPr>
-            <w:rFonts w:ascii="Cambria Math" w:hAnsi="Cambria Math"/>
-            <w:sz w:val="21"/>
-            <w:szCs w:val="21"/>
-          </w:rPr>
-          <m:t>/</m:t>
-        </m:r>
-        <m:r>
-          <w:rPr>
-            <w:rFonts w:ascii="Cambria Math" w:hAnsi="Cambria Math"/>
-            <w:sz w:val="21"/>
-            <w:szCs w:val="21"/>
-          </w:rPr>
-          <m:t xml:space="preserve"> 4</m:t>
+          <m:t>3.86 / 4</m:t>
         </m:r>
       </m:oMath>
     </w:p>
     <w:p>
       <w:pPr>
         <w:rPr>
-          <w:sz w:val="22"/>
-          <w:szCs w:val="22"/>
+          <w:sz w:val="21"/>
+          <w:szCs w:val="21"/>
         </w:rPr>
       </w:pPr>
       <w:r>
         <w:rPr>
           <w:b/>
-          <w:sz w:val="22"/>
-          <w:szCs w:val="22"/>
+          <w:sz w:val="21"/>
+          <w:szCs w:val="21"/>
         </w:rPr>
         <w:t>2011-2015</w:t>
       </w:r>
       <w:r>
         <w:rPr>
-          <w:sz w:val="22"/>
-          <w:szCs w:val="22"/>
-        </w:rPr>
-        <w:tab/>
-      </w:r>
-      <w:r>
-        <w:rPr>
-          <w:sz w:val="22"/>
-          <w:szCs w:val="22"/>
-        </w:rPr>
-        <w:tab/>
-      </w:r>
-      <w:r>
-        <w:rPr>
-          <w:sz w:val="22"/>
-          <w:szCs w:val="22"/>
-        </w:rPr>
-        <w:tab/>
+          <w:sz w:val="21"/>
+          <w:szCs w:val="21"/>
+        </w:rPr>
+        <w:tab/>
+      </w:r>
+      <w:r>
+        <w:rPr>
+          <w:sz w:val="21"/>
+          <w:szCs w:val="21"/>
+        </w:rPr>
+        <w:tab/>
+      </w:r>
+      <w:r>
+        <w:rPr>
+          <w:sz w:val="21"/>
+          <w:szCs w:val="21"/>
+        </w:rPr>
+        <w:tab/>
+      </w:r>
+      <w:proofErr w:type="spellStart"/>
+      <w:r>
+        <w:rPr>
+          <w:sz w:val="21"/>
+          <w:szCs w:val="21"/>
+        </w:rPr>
         <w:t>B.Tech</w:t>
       </w:r>
-      <w:r>
-        <w:rPr>
-          <w:sz w:val="22"/>
-          <w:szCs w:val="22"/>
+      <w:proofErr w:type="spellEnd"/>
+      <w:r>
+        <w:rPr>
+          <w:sz w:val="21"/>
+          <w:szCs w:val="21"/>
         </w:rPr>
         <w:t xml:space="preserve"> Computer Science</w:t>
       </w:r>
       <w:r>
         <w:rPr>
-          <w:sz w:val="22"/>
-          <w:szCs w:val="22"/>
-        </w:rPr>
-        <w:tab/>
-      </w:r>
-      <w:r>
-        <w:rPr>
-          <w:sz w:val="22"/>
-          <w:szCs w:val="22"/>
-        </w:rPr>
-        <w:t>NITK Surathkal, India</w:t>
-      </w:r>
-      <w:r>
-        <w:rPr>
-          <w:sz w:val="22"/>
-          <w:szCs w:val="22"/>
-        </w:rPr>
-        <w:tab/>
-      </w:r>
-      <w:r>
-        <w:rPr>
-          <w:sz w:val="22"/>
-          <w:szCs w:val="22"/>
-        </w:rPr>
-        <w:tab/>
-      </w:r>
-      <w:r>
-        <w:rPr>
-          <w:sz w:val="22"/>
-          <w:szCs w:val="22"/>
-        </w:rPr>
-        <w:tab/>
+          <w:sz w:val="21"/>
+          <w:szCs w:val="21"/>
+        </w:rPr>
+        <w:tab/>
+      </w:r>
+      <w:r>
+        <w:rPr>
+          <w:sz w:val="21"/>
+          <w:szCs w:val="21"/>
+        </w:rPr>
+        <w:tab/>
+      </w:r>
+      <w:r>
+        <w:rPr>
+          <w:sz w:val="21"/>
+          <w:szCs w:val="21"/>
+        </w:rPr>
+        <w:t xml:space="preserve">NITK </w:t>
+      </w:r>
+      <w:proofErr w:type="spellStart"/>
+      <w:r>
+        <w:rPr>
+          <w:sz w:val="21"/>
+          <w:szCs w:val="21"/>
+        </w:rPr>
+        <w:t>Su</w:t>
+      </w:r>
+      <w:r>
+        <w:rPr>
+          <w:sz w:val="21"/>
+          <w:szCs w:val="21"/>
+        </w:rPr>
+        <w:t>rathkal</w:t>
+      </w:r>
+      <w:proofErr w:type="spellEnd"/>
+      <w:r>
+        <w:rPr>
+          <w:sz w:val="21"/>
+          <w:szCs w:val="21"/>
+        </w:rPr>
+        <w:t>, India</w:t>
+      </w:r>
+      <w:r>
+        <w:rPr>
+          <w:sz w:val="21"/>
+          <w:szCs w:val="21"/>
+        </w:rPr>
+        <w:tab/>
+      </w:r>
+      <w:r>
+        <w:rPr>
+          <w:sz w:val="21"/>
+          <w:szCs w:val="21"/>
+        </w:rPr>
+        <w:tab/>
+        <w:t xml:space="preserve">          </w:t>
       </w:r>
       <m:oMath>
         <m:r>
@@ -2227,35 +2254,9 @@
             <w:sz w:val="21"/>
             <w:szCs w:val="21"/>
           </w:rPr>
-          <m:t xml:space="preserve">8.2 </m:t>
-        </m:r>
-        <m:r>
-          <w:rPr>
-            <w:rFonts w:ascii="Cambria Math" w:hAnsi="Cambria Math"/>
-            <w:sz w:val="21"/>
-            <w:szCs w:val="21"/>
-          </w:rPr>
-          <m:t>/</m:t>
-        </m:r>
-        <m:r>
-          <w:rPr>
-            <w:rFonts w:ascii="Cambria Math" w:hAnsi="Cambria Math"/>
-            <w:sz w:val="21"/>
-            <w:szCs w:val="21"/>
-          </w:rPr>
-          <m:t xml:space="preserve"> </m:t>
-        </m:r>
-        <m:r>
-          <w:rPr>
-            <w:rFonts w:ascii="Cambria Math" w:hAnsi="Cambria Math"/>
-            <w:sz w:val="21"/>
-            <w:szCs w:val="21"/>
-          </w:rPr>
-          <m:t>10</m:t>
+          <m:t>8.22  / 10</m:t>
         </m:r>
       </m:oMath>
-      <w:bookmarkStart w:id="1" w:name="_GoBack"/>
-      <w:bookmarkEnd w:id="1"/>
     </w:p>
     <w:sectPr>
       <w:pgSz w:w="12240" w:h="15840"/>
@@ -2268,7 +2269,7 @@
 </file>
 
 <file path=word/endnotes.xml><?xml version="1.0" encoding="utf-8"?>
-<w:endnotes xmlns:wpc="http://schemas.microsoft.com/office/word/2010/wordprocessingCanvas" xmlns:mc="http://schemas.openxmlformats.org/markup-compatibility/2006" xmlns:o="urn:schemas-microsoft-com:office:office" xmlns:r="http://schemas.openxmlformats.org/officeDocument/2006/relationships" xmlns:m="http://schemas.openxmlformats.org/officeDocument/2006/math" xmlns:v="urn:schemas-microsoft-com:vml" xmlns:wp14="http://schemas.microsoft.com/office/word/2010/wordprocessingDrawing" xmlns:wp="http://schemas.openxmlformats.org/drawingml/2006/wordprocessingDrawing" xmlns:w10="urn:schemas-microsoft-com:office:word" xmlns:w="http://schemas.openxmlformats.org/wordprocessingml/2006/main" xmlns:w14="http://schemas.microsoft.com/office/word/2010/wordml" xmlns:w15="http://schemas.microsoft.com/office/word/2012/wordml" xmlns:wpg="http://schemas.microsoft.com/office/word/2010/wordprocessingGroup" xmlns:wpi="http://schemas.microsoft.com/office/word/2010/wordprocessingInk" xmlns:wne="http://schemas.microsoft.com/office/word/2006/wordml" xmlns:wps="http://schemas.microsoft.com/office/word/2010/wordprocessingShape" mc:Ignorable="w14 w15 wp14">
+<w:endnotes xmlns:wpc="http://schemas.microsoft.com/office/word/2010/wordprocessingCanvas" xmlns:cx="http://schemas.microsoft.com/office/drawing/2014/chartex" xmlns:cx1="http://schemas.microsoft.com/office/drawing/2015/9/8/chartex" xmlns:cx2="http://schemas.microsoft.com/office/drawing/2015/10/21/chartex" xmlns:cx3="http://schemas.microsoft.com/office/drawing/2016/5/9/chartex" xmlns:cx4="http://schemas.microsoft.com/office/drawing/2016/5/10/chartex" xmlns:cx5="http://schemas.microsoft.com/office/drawing/2016/5/11/chartex" xmlns:cx6="http://schemas.microsoft.com/office/drawing/2016/5/12/chartex" xmlns:cx7="http://schemas.microsoft.com/office/drawing/2016/5/13/chartex" xmlns:cx8="http://schemas.microsoft.com/office/drawing/2016/5/14/chartex" xmlns:mc="http://schemas.openxmlformats.org/markup-compatibility/2006" xmlns:aink="http://schemas.microsoft.com/office/drawing/2016/ink" xmlns:am3d="http://schemas.microsoft.com/office/drawing/2017/model3d" xmlns:o="urn:schemas-microsoft-com:office:office" xmlns:r="http://schemas.openxmlformats.org/officeDocument/2006/relationships" xmlns:m="http://schemas.openxmlformats.org/officeDocument/2006/math" xmlns:v="urn:schemas-microsoft-com:vml" xmlns:wp14="http://schemas.microsoft.com/office/word/2010/wordprocessingDrawing" xmlns:wp="http://schemas.openxmlformats.org/drawingml/2006/wordprocessingDrawing" xmlns:w10="urn:schemas-microsoft-com:office:word" xmlns:w="http://schemas.openxmlformats.org/wordprocessingml/2006/main" xmlns:w14="http://schemas.microsoft.com/office/word/2010/wordml" xmlns:w15="http://schemas.microsoft.com/office/word/2012/wordml" xmlns:w16cid="http://schemas.microsoft.com/office/word/2016/wordml/cid" xmlns:w16se="http://schemas.microsoft.com/office/word/2015/wordml/symex" xmlns:wpg="http://schemas.microsoft.com/office/word/2010/wordprocessingGroup" xmlns:wpi="http://schemas.microsoft.com/office/word/2010/wordprocessingInk" xmlns:wne="http://schemas.microsoft.com/office/word/2006/wordml" xmlns:wps="http://schemas.microsoft.com/office/word/2010/wordprocessingShape" mc:Ignorable="w14 w15 w16se w16cid wp14">
   <w:endnote w:type="separator" w:id="-1">
     <w:p>
       <w:pPr>
@@ -2293,7 +2294,7 @@
 </file>
 
 <file path=word/footnotes.xml><?xml version="1.0" encoding="utf-8"?>
-<w:footnotes xmlns:wpc="http://schemas.microsoft.com/office/word/2010/wordprocessingCanvas" xmlns:mc="http://schemas.openxmlformats.org/markup-compatibility/2006" xmlns:o="urn:schemas-microsoft-com:office:office" xmlns:r="http://schemas.openxmlformats.org/officeDocument/2006/relationships" xmlns:m="http://schemas.openxmlformats.org/officeDocument/2006/math" xmlns:v="urn:schemas-microsoft-com:vml" xmlns:wp14="http://schemas.microsoft.com/office/word/2010/wordprocessingDrawing" xmlns:wp="http://schemas.openxmlformats.org/drawingml/2006/wordprocessingDrawing" xmlns:w10="urn:schemas-microsoft-com:office:word" xmlns:w="http://schemas.openxmlformats.org/wordprocessingml/2006/main" xmlns:w14="http://schemas.microsoft.com/office/word/2010/wordml" xmlns:w15="http://schemas.microsoft.com/office/word/2012/wordml" xmlns:wpg="http://schemas.microsoft.com/office/word/2010/wordprocessingGroup" xmlns:wpi="http://schemas.microsoft.com/office/word/2010/wordprocessingInk" xmlns:wne="http://schemas.microsoft.com/office/word/2006/wordml" xmlns:wps="http://schemas.microsoft.com/office/word/2010/wordprocessingShape" mc:Ignorable="w14 w15 wp14">
+<w:footnotes xmlns:wpc="http://schemas.microsoft.com/office/word/2010/wordprocessingCanvas" xmlns:cx="http://schemas.microsoft.com/office/drawing/2014/chartex" xmlns:cx1="http://schemas.microsoft.com/office/drawing/2015/9/8/chartex" xmlns:cx2="http://schemas.microsoft.com/office/drawing/2015/10/21/chartex" xmlns:cx3="http://schemas.microsoft.com/office/drawing/2016/5/9/chartex" xmlns:cx4="http://schemas.microsoft.com/office/drawing/2016/5/10/chartex" xmlns:cx5="http://schemas.microsoft.com/office/drawing/2016/5/11/chartex" xmlns:cx6="http://schemas.microsoft.com/office/drawing/2016/5/12/chartex" xmlns:cx7="http://schemas.microsoft.com/office/drawing/2016/5/13/chartex" xmlns:cx8="http://schemas.microsoft.com/office/drawing/2016/5/14/chartex" xmlns:mc="http://schemas.openxmlformats.org/markup-compatibility/2006" xmlns:aink="http://schemas.microsoft.com/office/drawing/2016/ink" xmlns:am3d="http://schemas.microsoft.com/office/drawing/2017/model3d" xmlns:o="urn:schemas-microsoft-com:office:office" xmlns:r="http://schemas.openxmlformats.org/officeDocument/2006/relationships" xmlns:m="http://schemas.openxmlformats.org/officeDocument/2006/math" xmlns:v="urn:schemas-microsoft-com:vml" xmlns:wp14="http://schemas.microsoft.com/office/word/2010/wordprocessingDrawing" xmlns:wp="http://schemas.openxmlformats.org/drawingml/2006/wordprocessingDrawing" xmlns:w10="urn:schemas-microsoft-com:office:word" xmlns:w="http://schemas.openxmlformats.org/wordprocessingml/2006/main" xmlns:w14="http://schemas.microsoft.com/office/word/2010/wordml" xmlns:w15="http://schemas.microsoft.com/office/word/2012/wordml" xmlns:w16cid="http://schemas.microsoft.com/office/word/2016/wordml/cid" xmlns:w16se="http://schemas.microsoft.com/office/word/2015/wordml/symex" xmlns:wpg="http://schemas.microsoft.com/office/word/2010/wordprocessingGroup" xmlns:wpi="http://schemas.microsoft.com/office/word/2010/wordprocessingInk" xmlns:wne="http://schemas.microsoft.com/office/word/2006/wordml" xmlns:wps="http://schemas.microsoft.com/office/word/2010/wordprocessingShape" mc:Ignorable="w14 w15 w16se w16cid wp14">
   <w:footnote w:type="separator" w:id="-1">
     <w:p>
       <w:pPr>
@@ -2318,8 +2319,8 @@
 </file>
 
 <file path=word/numbering.xml><?xml version="1.0" encoding="utf-8"?>
-<w:numbering xmlns:wpc="http://schemas.microsoft.com/office/word/2010/wordprocessingCanvas" xmlns:mc="http://schemas.openxmlformats.org/markup-compatibility/2006" xmlns:o="urn:schemas-microsoft-com:office:office" xmlns:r="http://schemas.openxmlformats.org/officeDocument/2006/relationships" xmlns:m="http://schemas.openxmlformats.org/officeDocument/2006/math" xmlns:v="urn:schemas-microsoft-com:vml" xmlns:wp14="http://schemas.microsoft.com/office/word/2010/wordprocessingDrawing" xmlns:wp="http://schemas.openxmlformats.org/drawingml/2006/wordprocessingDrawing" xmlns:w10="urn:schemas-microsoft-com:office:word" xmlns:w="http://schemas.openxmlformats.org/wordprocessingml/2006/main" xmlns:w14="http://schemas.microsoft.com/office/word/2010/wordml" xmlns:w15="http://schemas.microsoft.com/office/word/2012/wordml" xmlns:wpg="http://schemas.microsoft.com/office/word/2010/wordprocessingGroup" xmlns:wpi="http://schemas.microsoft.com/office/word/2010/wordprocessingInk" xmlns:wne="http://schemas.microsoft.com/office/word/2006/wordml" xmlns:wps="http://schemas.microsoft.com/office/word/2010/wordprocessingShape" mc:Ignorable="w14 w15 wp14">
-  <w:abstractNum w:abstractNumId="0">
+<w:numbering xmlns:wpc="http://schemas.microsoft.com/office/word/2010/wordprocessingCanvas" xmlns:cx="http://schemas.microsoft.com/office/drawing/2014/chartex" xmlns:cx1="http://schemas.microsoft.com/office/drawing/2015/9/8/chartex" xmlns:cx2="http://schemas.microsoft.com/office/drawing/2015/10/21/chartex" xmlns:cx3="http://schemas.microsoft.com/office/drawing/2016/5/9/chartex" xmlns:cx4="http://schemas.microsoft.com/office/drawing/2016/5/10/chartex" xmlns:cx5="http://schemas.microsoft.com/office/drawing/2016/5/11/chartex" xmlns:cx6="http://schemas.microsoft.com/office/drawing/2016/5/12/chartex" xmlns:cx7="http://schemas.microsoft.com/office/drawing/2016/5/13/chartex" xmlns:cx8="http://schemas.microsoft.com/office/drawing/2016/5/14/chartex" xmlns:mc="http://schemas.openxmlformats.org/markup-compatibility/2006" xmlns:aink="http://schemas.microsoft.com/office/drawing/2016/ink" xmlns:am3d="http://schemas.microsoft.com/office/drawing/2017/model3d" xmlns:o="urn:schemas-microsoft-com:office:office" xmlns:r="http://schemas.openxmlformats.org/officeDocument/2006/relationships" xmlns:m="http://schemas.openxmlformats.org/officeDocument/2006/math" xmlns:v="urn:schemas-microsoft-com:vml" xmlns:wp14="http://schemas.microsoft.com/office/word/2010/wordprocessingDrawing" xmlns:wp="http://schemas.openxmlformats.org/drawingml/2006/wordprocessingDrawing" xmlns:w10="urn:schemas-microsoft-com:office:word" xmlns:w="http://schemas.openxmlformats.org/wordprocessingml/2006/main" xmlns:w14="http://schemas.microsoft.com/office/word/2010/wordml" xmlns:w15="http://schemas.microsoft.com/office/word/2012/wordml" xmlns:w16cid="http://schemas.microsoft.com/office/word/2016/wordml/cid" xmlns:w16se="http://schemas.microsoft.com/office/word/2015/wordml/symex" xmlns:wpg="http://schemas.microsoft.com/office/word/2010/wordprocessingGroup" xmlns:wpi="http://schemas.microsoft.com/office/word/2010/wordprocessingInk" xmlns:wne="http://schemas.microsoft.com/office/word/2006/wordml" xmlns:wps="http://schemas.microsoft.com/office/word/2010/wordprocessingShape" mc:Ignorable="w14 w15 w16se w16cid wp14">
+  <w:abstractNum w:abstractNumId="0" w15:restartNumberingAfterBreak="0">
     <w:nsid w:val="03C42471"/>
     <w:multiLevelType w:val="hybridMultilevel"/>
     <w:tmpl w:val="8CF29F78"/>
@@ -2432,7 +2433,7 @@
       </w:rPr>
     </w:lvl>
   </w:abstractNum>
-  <w:abstractNum w:abstractNumId="1">
+  <w:abstractNum w:abstractNumId="1" w15:restartNumberingAfterBreak="0">
     <w:nsid w:val="047D5CEF"/>
     <w:multiLevelType w:val="hybridMultilevel"/>
     <w:tmpl w:val="31968DB8"/>
@@ -2545,7 +2546,7 @@
       </w:rPr>
     </w:lvl>
   </w:abstractNum>
-  <w:abstractNum w:abstractNumId="2">
+  <w:abstractNum w:abstractNumId="2" w15:restartNumberingAfterBreak="0">
     <w:nsid w:val="05583D58"/>
     <w:multiLevelType w:val="hybridMultilevel"/>
     <w:tmpl w:val="320EA7BC"/>
@@ -2634,7 +2635,7 @@
       </w:pPr>
     </w:lvl>
   </w:abstractNum>
-  <w:abstractNum w:abstractNumId="3">
+  <w:abstractNum w:abstractNumId="3" w15:restartNumberingAfterBreak="0">
     <w:nsid w:val="08BB14BF"/>
     <w:multiLevelType w:val="hybridMultilevel"/>
     <w:tmpl w:val="4F2CD0D6"/>
@@ -2747,7 +2748,7 @@
       </w:rPr>
     </w:lvl>
   </w:abstractNum>
-  <w:abstractNum w:abstractNumId="4">
+  <w:abstractNum w:abstractNumId="4" w15:restartNumberingAfterBreak="0">
     <w:nsid w:val="16863DD5"/>
     <w:multiLevelType w:val="hybridMultilevel"/>
     <w:tmpl w:val="93BC3F96"/>
@@ -2836,7 +2837,7 @@
       </w:pPr>
     </w:lvl>
   </w:abstractNum>
-  <w:abstractNum w:abstractNumId="5">
+  <w:abstractNum w:abstractNumId="5" w15:restartNumberingAfterBreak="0">
     <w:nsid w:val="233E34A3"/>
     <w:multiLevelType w:val="hybridMultilevel"/>
     <w:tmpl w:val="38BE45D4"/>
@@ -2949,7 +2950,7 @@
       </w:rPr>
     </w:lvl>
   </w:abstractNum>
-  <w:abstractNum w:abstractNumId="6">
+  <w:abstractNum w:abstractNumId="6" w15:restartNumberingAfterBreak="0">
     <w:nsid w:val="23977F1E"/>
     <w:multiLevelType w:val="hybridMultilevel"/>
     <w:tmpl w:val="C6BCBD8E"/>
@@ -3062,7 +3063,7 @@
       </w:rPr>
     </w:lvl>
   </w:abstractNum>
-  <w:abstractNum w:abstractNumId="7">
+  <w:abstractNum w:abstractNumId="7" w15:restartNumberingAfterBreak="0">
     <w:nsid w:val="32204199"/>
     <w:multiLevelType w:val="hybridMultilevel"/>
     <w:tmpl w:val="77BE4032"/>
@@ -3148,7 +3149,7 @@
       </w:pPr>
     </w:lvl>
   </w:abstractNum>
-  <w:abstractNum w:abstractNumId="8">
+  <w:abstractNum w:abstractNumId="8" w15:restartNumberingAfterBreak="0">
     <w:nsid w:val="3B6A12C3"/>
     <w:multiLevelType w:val="hybridMultilevel"/>
     <w:tmpl w:val="06DC6A94"/>
@@ -3237,7 +3238,7 @@
       </w:pPr>
     </w:lvl>
   </w:abstractNum>
-  <w:abstractNum w:abstractNumId="9">
+  <w:abstractNum w:abstractNumId="9" w15:restartNumberingAfterBreak="0">
     <w:nsid w:val="40A77975"/>
     <w:multiLevelType w:val="hybridMultilevel"/>
     <w:tmpl w:val="B85E7674"/>
@@ -3350,7 +3351,7 @@
       </w:rPr>
     </w:lvl>
   </w:abstractNum>
-  <w:abstractNum w:abstractNumId="10">
+  <w:abstractNum w:abstractNumId="10" w15:restartNumberingAfterBreak="0">
     <w:nsid w:val="4E6239E3"/>
     <w:multiLevelType w:val="hybridMultilevel"/>
     <w:tmpl w:val="D0D8A41A"/>
@@ -3463,7 +3464,7 @@
       </w:rPr>
     </w:lvl>
   </w:abstractNum>
-  <w:abstractNum w:abstractNumId="11">
+  <w:abstractNum w:abstractNumId="11" w15:restartNumberingAfterBreak="0">
     <w:nsid w:val="5B6C13F3"/>
     <w:multiLevelType w:val="hybridMultilevel"/>
     <w:tmpl w:val="1638DA0E"/>
@@ -3549,7 +3550,7 @@
       </w:pPr>
     </w:lvl>
   </w:abstractNum>
-  <w:abstractNum w:abstractNumId="12">
+  <w:abstractNum w:abstractNumId="12" w15:restartNumberingAfterBreak="0">
     <w:nsid w:val="63127F33"/>
     <w:multiLevelType w:val="hybridMultilevel"/>
     <w:tmpl w:val="42648966"/>
@@ -3635,7 +3636,7 @@
       </w:pPr>
     </w:lvl>
   </w:abstractNum>
-  <w:abstractNum w:abstractNumId="13">
+  <w:abstractNum w:abstractNumId="13" w15:restartNumberingAfterBreak="0">
     <w:nsid w:val="6716063E"/>
     <w:multiLevelType w:val="hybridMultilevel"/>
     <w:tmpl w:val="54A6B650"/>
@@ -3721,7 +3722,7 @@
       </w:pPr>
     </w:lvl>
   </w:abstractNum>
-  <w:abstractNum w:abstractNumId="14">
+  <w:abstractNum w:abstractNumId="14" w15:restartNumberingAfterBreak="0">
     <w:nsid w:val="6E254902"/>
     <w:multiLevelType w:val="hybridMultilevel"/>
     <w:tmpl w:val="46DA72B8"/>
@@ -3808,6 +3809,118 @@
       <w:pPr>
         <w:ind w:left="6480" w:hanging="180"/>
       </w:pPr>
+    </w:lvl>
+  </w:abstractNum>
+  <w:abstractNum w:abstractNumId="15" w15:restartNumberingAfterBreak="0">
+    <w:nsid w:val="7E04291A"/>
+    <w:multiLevelType w:val="hybridMultilevel"/>
+    <w:tmpl w:val="197C1F88"/>
+    <w:lvl w:ilvl="0" w:tplc="2B4698C4">
+      <w:numFmt w:val="bullet"/>
+      <w:lvlText w:val="-"/>
+      <w:lvlJc w:val="left"/>
+      <w:pPr>
+        <w:ind w:left="720" w:hanging="360"/>
+      </w:pPr>
+      <w:rPr>
+        <w:rFonts w:ascii="Times New Roman" w:eastAsia="Times New Roman" w:hAnsi="Times New Roman" w:cs="Times New Roman" w:hint="default"/>
+      </w:rPr>
+    </w:lvl>
+    <w:lvl w:ilvl="1" w:tplc="04090003" w:tentative="1">
+      <w:start w:val="1"/>
+      <w:numFmt w:val="bullet"/>
+      <w:lvlText w:val="o"/>
+      <w:lvlJc w:val="left"/>
+      <w:pPr>
+        <w:ind w:left="1440" w:hanging="360"/>
+      </w:pPr>
+      <w:rPr>
+        <w:rFonts w:ascii="Courier New" w:hAnsi="Courier New" w:cs="Courier New" w:hint="default"/>
+      </w:rPr>
+    </w:lvl>
+    <w:lvl w:ilvl="2" w:tplc="04090005" w:tentative="1">
+      <w:start w:val="1"/>
+      <w:numFmt w:val="bullet"/>
+      <w:lvlText w:val=""/>
+      <w:lvlJc w:val="left"/>
+      <w:pPr>
+        <w:ind w:left="2160" w:hanging="360"/>
+      </w:pPr>
+      <w:rPr>
+        <w:rFonts w:ascii="Wingdings" w:hAnsi="Wingdings" w:hint="default"/>
+      </w:rPr>
+    </w:lvl>
+    <w:lvl w:ilvl="3" w:tplc="04090001" w:tentative="1">
+      <w:start w:val="1"/>
+      <w:numFmt w:val="bullet"/>
+      <w:lvlText w:val=""/>
+      <w:lvlJc w:val="left"/>
+      <w:pPr>
+        <w:ind w:left="2880" w:hanging="360"/>
+      </w:pPr>
+      <w:rPr>
+        <w:rFonts w:ascii="Symbol" w:hAnsi="Symbol" w:hint="default"/>
+      </w:rPr>
+    </w:lvl>
+    <w:lvl w:ilvl="4" w:tplc="04090003" w:tentative="1">
+      <w:start w:val="1"/>
+      <w:numFmt w:val="bullet"/>
+      <w:lvlText w:val="o"/>
+      <w:lvlJc w:val="left"/>
+      <w:pPr>
+        <w:ind w:left="3600" w:hanging="360"/>
+      </w:pPr>
+      <w:rPr>
+        <w:rFonts w:ascii="Courier New" w:hAnsi="Courier New" w:cs="Courier New" w:hint="default"/>
+      </w:rPr>
+    </w:lvl>
+    <w:lvl w:ilvl="5" w:tplc="04090005" w:tentative="1">
+      <w:start w:val="1"/>
+      <w:numFmt w:val="bullet"/>
+      <w:lvlText w:val=""/>
+      <w:lvlJc w:val="left"/>
+      <w:pPr>
+        <w:ind w:left="4320" w:hanging="360"/>
+      </w:pPr>
+      <w:rPr>
+        <w:rFonts w:ascii="Wingdings" w:hAnsi="Wingdings" w:hint="default"/>
+      </w:rPr>
+    </w:lvl>
+    <w:lvl w:ilvl="6" w:tplc="04090001" w:tentative="1">
+      <w:start w:val="1"/>
+      <w:numFmt w:val="bullet"/>
+      <w:lvlText w:val=""/>
+      <w:lvlJc w:val="left"/>
+      <w:pPr>
+        <w:ind w:left="5040" w:hanging="360"/>
+      </w:pPr>
+      <w:rPr>
+        <w:rFonts w:ascii="Symbol" w:hAnsi="Symbol" w:hint="default"/>
+      </w:rPr>
+    </w:lvl>
+    <w:lvl w:ilvl="7" w:tplc="04090003" w:tentative="1">
+      <w:start w:val="1"/>
+      <w:numFmt w:val="bullet"/>
+      <w:lvlText w:val="o"/>
+      <w:lvlJc w:val="left"/>
+      <w:pPr>
+        <w:ind w:left="5760" w:hanging="360"/>
+      </w:pPr>
+      <w:rPr>
+        <w:rFonts w:ascii="Courier New" w:hAnsi="Courier New" w:cs="Courier New" w:hint="default"/>
+      </w:rPr>
+    </w:lvl>
+    <w:lvl w:ilvl="8" w:tplc="04090005" w:tentative="1">
+      <w:start w:val="1"/>
+      <w:numFmt w:val="bullet"/>
+      <w:lvlText w:val=""/>
+      <w:lvlJc w:val="left"/>
+      <w:pPr>
+        <w:ind w:left="6480" w:hanging="360"/>
+      </w:pPr>
+      <w:rPr>
+        <w:rFonts w:ascii="Wingdings" w:hAnsi="Wingdings" w:hint="default"/>
+      </w:rPr>
     </w:lvl>
   </w:abstractNum>
   <w:num w:numId="1">
@@ -3855,11 +3968,14 @@
   <w:num w:numId="15">
     <w:abstractNumId w:val="8"/>
   </w:num>
+  <w:num w:numId="16">
+    <w:abstractNumId w:val="15"/>
+  </w:num>
 </w:numbering>
 </file>
 
 <file path=word/styles.xml><?xml version="1.0" encoding="utf-8"?>
-<w:styles xmlns:mc="http://schemas.openxmlformats.org/markup-compatibility/2006" xmlns:r="http://schemas.openxmlformats.org/officeDocument/2006/relationships" xmlns:w="http://schemas.openxmlformats.org/wordprocessingml/2006/main" xmlns:w14="http://schemas.microsoft.com/office/word/2010/wordml" xmlns:w15="http://schemas.microsoft.com/office/word/2012/wordml" mc:Ignorable="w14 w15">
+<w:styles xmlns:mc="http://schemas.openxmlformats.org/markup-compatibility/2006" xmlns:r="http://schemas.openxmlformats.org/officeDocument/2006/relationships" xmlns:w="http://schemas.openxmlformats.org/wordprocessingml/2006/main" xmlns:w14="http://schemas.microsoft.com/office/word/2010/wordml" xmlns:w15="http://schemas.microsoft.com/office/word/2012/wordml" xmlns:w16cid="http://schemas.microsoft.com/office/word/2016/wordml/cid" xmlns:w16se="http://schemas.microsoft.com/office/word/2015/wordml/symex" mc:Ignorable="w14 w15 w16se w16cid">
   <w:docDefaults>
     <w:rPrDefault>
       <w:rPr>
@@ -3875,7 +3991,7 @@
       </w:pPr>
     </w:pPrDefault>
   </w:docDefaults>
-  <w:latentStyles w:defLockedState="0" w:defUIPriority="99" w:defSemiHidden="0" w:defUnhideWhenUsed="0" w:defQFormat="0" w:count="371">
+  <w:latentStyles w:defLockedState="0" w:defUIPriority="99" w:defSemiHidden="0" w:defUnhideWhenUsed="0" w:defQFormat="0" w:count="375">
     <w:lsdException w:name="Normal" w:uiPriority="0" w:qFormat="1"/>
     <w:lsdException w:name="heading 1" w:uiPriority="9" w:qFormat="1"/>
     <w:lsdException w:name="heading 2" w:semiHidden="1" w:uiPriority="9" w:unhideWhenUsed="1" w:qFormat="1"/>
@@ -4247,6 +4363,10 @@
     <w:lsdException w:name="List Table 5 Dark Accent 6" w:uiPriority="50"/>
     <w:lsdException w:name="List Table 6 Colorful Accent 6" w:uiPriority="51"/>
     <w:lsdException w:name="List Table 7 Colorful Accent 6" w:uiPriority="52"/>
+    <w:lsdException w:name="Mention" w:semiHidden="1" w:unhideWhenUsed="1"/>
+    <w:lsdException w:name="Smart Hyperlink" w:semiHidden="1" w:unhideWhenUsed="1"/>
+    <w:lsdException w:name="Hashtag" w:semiHidden="1" w:unhideWhenUsed="1"/>
+    <w:lsdException w:name="Unresolved Mention" w:semiHidden="1" w:unhideWhenUsed="1"/>
   </w:latentStyles>
   <w:style w:type="paragraph" w:default="1" w:styleId="Normal">
     <w:name w:val="Normal"/>
@@ -4329,8 +4449,8 @@
       <w:u w:val="single"/>
     </w:rPr>
   </w:style>
-  <w:style w:type="character" w:customStyle="1" w:styleId="UnresolvedMention">
-    <w:name w:val="Unresolved Mention"/>
+  <w:style w:type="character" w:customStyle="1" w:styleId="UnresolvedMention1">
+    <w:name w:val="Unresolved Mention1"/>
     <w:basedOn w:val="DefaultParagraphFont"/>
     <w:uiPriority w:val="99"/>
     <w:semiHidden/>
@@ -4407,6 +4527,18 @@
       <w:color w:val="000000"/>
       <w:sz w:val="24"/>
       <w:szCs w:val="24"/>
+    </w:rPr>
+  </w:style>
+  <w:style w:type="character" w:styleId="UnresolvedMention">
+    <w:name w:val="Unresolved Mention"/>
+    <w:basedOn w:val="DefaultParagraphFont"/>
+    <w:uiPriority w:val="99"/>
+    <w:semiHidden/>
+    <w:unhideWhenUsed/>
+    <w:rsid w:val="00C20DE1"/>
+    <w:rPr>
+      <w:color w:val="605E5C"/>
+      <w:shd w:val="clear" w:color="auto" w:fill="E1DFDD"/>
     </w:rPr>
   </w:style>
 </w:styles>

--- a/Adithya Upadhya Resume.docx
+++ b/Adithya Upadhya Resume.docx
@@ -567,7 +567,21 @@
           <w:sz w:val="21"/>
           <w:szCs w:val="21"/>
         </w:rPr>
-        <w:t>Open Source technologies.</w:t>
+        <w:t xml:space="preserve">Open Source </w:t>
+      </w:r>
+      <w:r>
+        <w:rPr>
+          <w:sz w:val="21"/>
+          <w:szCs w:val="21"/>
+        </w:rPr>
+        <w:t>community</w:t>
+      </w:r>
+      <w:r>
+        <w:rPr>
+          <w:sz w:val="21"/>
+          <w:szCs w:val="21"/>
+        </w:rPr>
+        <w:t>.</w:t>
       </w:r>
     </w:p>
     <w:p>
@@ -841,6 +855,15 @@
           <w:sz w:val="21"/>
           <w:szCs w:val="21"/>
         </w:rPr>
+        <w:t xml:space="preserve">Local </w:t>
+      </w:r>
+      <w:bookmarkStart w:id="1" w:name="_GoBack"/>
+      <w:bookmarkEnd w:id="1"/>
+      <w:r>
+        <w:rPr>
+          <w:sz w:val="21"/>
+          <w:szCs w:val="21"/>
+        </w:rPr>
         <w:t>C</w:t>
       </w:r>
       <w:r>
@@ -848,7 +871,7 @@
           <w:sz w:val="21"/>
           <w:szCs w:val="21"/>
         </w:rPr>
-        <w:t>rowdsourcing platform</w:t>
+        <w:t>rowdsourcing</w:t>
       </w:r>
     </w:p>
     <w:p>
@@ -913,8 +936,6 @@
         </w:rPr>
         <w:t>improvement in</w:t>
       </w:r>
-      <w:bookmarkStart w:id="1" w:name="_GoBack"/>
-      <w:bookmarkEnd w:id="1"/>
       <w:r>
         <w:rPr>
           <w:sz w:val="21"/>

--- a/Adithya Upadhya Resume.docx
+++ b/Adithya Upadhya Resume.docx
@@ -677,15 +677,28 @@
           <w:sz w:val="21"/>
           <w:szCs w:val="21"/>
         </w:rPr>
-        <w:tab/>
-        <w:t xml:space="preserve">         </w:t>
-      </w:r>
-      <w:r>
-        <w:rPr>
-          <w:sz w:val="21"/>
-          <w:szCs w:val="21"/>
-        </w:rPr>
-        <w:t>May 2018 – Present</w:t>
+        <w:t xml:space="preserve"> </w:t>
+      </w:r>
+      <w:r>
+        <w:rPr>
+          <w:sz w:val="21"/>
+          <w:szCs w:val="21"/>
+        </w:rPr>
+        <w:tab/>
+      </w:r>
+      <w:r>
+        <w:rPr>
+          <w:sz w:val="21"/>
+          <w:szCs w:val="21"/>
+        </w:rPr>
+        <w:t xml:space="preserve">May 2018 – </w:t>
+      </w:r>
+      <w:r>
+        <w:rPr>
+          <w:sz w:val="21"/>
+          <w:szCs w:val="21"/>
+        </w:rPr>
+        <w:t>August 2018</w:t>
       </w:r>
     </w:p>
     <w:p>
@@ -857,8 +870,6 @@
         </w:rPr>
         <w:t xml:space="preserve">Local </w:t>
       </w:r>
-      <w:bookmarkStart w:id="1" w:name="_GoBack"/>
-      <w:bookmarkEnd w:id="1"/>
       <w:r>
         <w:rPr>
           <w:sz w:val="21"/>
@@ -872,6 +883,13 @@
           <w:szCs w:val="21"/>
         </w:rPr>
         <w:t>rowdsourcing</w:t>
+      </w:r>
+      <w:r>
+        <w:rPr>
+          <w:sz w:val="21"/>
+          <w:szCs w:val="21"/>
+        </w:rPr>
+        <w:t xml:space="preserve"> platform</w:t>
       </w:r>
     </w:p>
     <w:p>
@@ -892,7 +910,28 @@
           <w:sz w:val="21"/>
           <w:szCs w:val="21"/>
         </w:rPr>
-        <w:t>Implemented backend services using Hacklang and GraphQL for supporting Android platform</w:t>
+        <w:t xml:space="preserve">Implemented backend services using Hacklang and GraphQL for supporting </w:t>
+      </w:r>
+      <w:r>
+        <w:rPr>
+          <w:sz w:val="21"/>
+          <w:szCs w:val="21"/>
+        </w:rPr>
+        <w:t>mobile</w:t>
+      </w:r>
+      <w:r>
+        <w:rPr>
+          <w:sz w:val="21"/>
+          <w:szCs w:val="21"/>
+        </w:rPr>
+        <w:t xml:space="preserve"> </w:t>
+      </w:r>
+      <w:r>
+        <w:rPr>
+          <w:sz w:val="21"/>
+          <w:szCs w:val="21"/>
+        </w:rPr>
+        <w:t>apps</w:t>
       </w:r>
     </w:p>
     <w:p>
@@ -1684,6 +1723,8 @@
         </w:rPr>
         <w:t>Augmented Reality simulation of Schizophrenia using Unity and Vuforia SDK</w:t>
       </w:r>
+      <w:bookmarkStart w:id="1" w:name="_GoBack"/>
+      <w:bookmarkEnd w:id="1"/>
     </w:p>
     <w:p>
       <w:pPr>
@@ -1828,17 +1869,8 @@
           <w:sz w:val="21"/>
           <w:szCs w:val="21"/>
         </w:rPr>
-        <w:t xml:space="preserve">, </w:t>
-      </w:r>
-      <w:proofErr w:type="spellStart"/>
-      <w:r>
-        <w:rPr>
-          <w:sz w:val="21"/>
-          <w:szCs w:val="21"/>
-        </w:rPr>
-        <w:t>GraphQL</w:t>
-      </w:r>
-      <w:proofErr w:type="spellEnd"/>
+        <w:t>, GraphQL</w:t>
+      </w:r>
     </w:p>
     <w:p>
       <w:pPr>

--- a/Adithya Upadhya Resume.docx
+++ b/Adithya Upadhya Resume.docx
@@ -847,14 +847,7 @@
           <w:sz w:val="21"/>
           <w:szCs w:val="21"/>
         </w:rPr>
-        <w:t>Developed components for the Facebook Android app</w:t>
-      </w:r>
-      <w:r>
-        <w:rPr>
-          <w:sz w:val="21"/>
-          <w:szCs w:val="21"/>
-        </w:rPr>
-        <w:t>;</w:t>
+        <w:t>Designed and developed</w:t>
       </w:r>
       <w:r>
         <w:rPr>
@@ -868,28 +861,35 @@
           <w:sz w:val="21"/>
           <w:szCs w:val="21"/>
         </w:rPr>
-        <w:t xml:space="preserve">Local </w:t>
-      </w:r>
-      <w:r>
-        <w:rPr>
-          <w:sz w:val="21"/>
-          <w:szCs w:val="21"/>
-        </w:rPr>
-        <w:t>C</w:t>
-      </w:r>
-      <w:r>
-        <w:rPr>
-          <w:sz w:val="21"/>
-          <w:szCs w:val="21"/>
-        </w:rPr>
-        <w:t>rowdsourcing</w:t>
-      </w:r>
-      <w:r>
-        <w:rPr>
-          <w:sz w:val="21"/>
-          <w:szCs w:val="21"/>
-        </w:rPr>
-        <w:t xml:space="preserve"> platform</w:t>
+        <w:t>feature</w:t>
+      </w:r>
+      <w:r>
+        <w:rPr>
+          <w:sz w:val="21"/>
+          <w:szCs w:val="21"/>
+        </w:rPr>
+        <w:t>s</w:t>
+      </w:r>
+      <w:r>
+        <w:rPr>
+          <w:sz w:val="21"/>
+          <w:szCs w:val="21"/>
+        </w:rPr>
+        <w:t xml:space="preserve"> for Facebook</w:t>
+      </w:r>
+      <w:r>
+        <w:rPr>
+          <w:sz w:val="21"/>
+          <w:szCs w:val="21"/>
+        </w:rPr>
+        <w:t xml:space="preserve"> Android app;</w:t>
+      </w:r>
+      <w:r>
+        <w:rPr>
+          <w:sz w:val="21"/>
+          <w:szCs w:val="21"/>
+        </w:rPr>
+        <w:t xml:space="preserve"> crowdsourcing platform</w:t>
       </w:r>
     </w:p>
     <w:p>
@@ -910,7 +910,16 @@
           <w:sz w:val="21"/>
           <w:szCs w:val="21"/>
         </w:rPr>
-        <w:t xml:space="preserve">Implemented backend services using Hacklang and GraphQL for supporting </w:t>
+        <w:t>Implemented backend services using Hacklan</w:t>
+      </w:r>
+      <w:bookmarkStart w:id="1" w:name="_GoBack"/>
+      <w:bookmarkEnd w:id="1"/>
+      <w:r>
+        <w:rPr>
+          <w:sz w:val="21"/>
+          <w:szCs w:val="21"/>
+        </w:rPr>
+        <w:t xml:space="preserve">g and GraphQL for supporting </w:t>
       </w:r>
       <w:r>
         <w:rPr>
@@ -1261,7 +1270,42 @@
           <w:sz w:val="21"/>
           <w:szCs w:val="21"/>
         </w:rPr>
-        <w:t>Developed components of two Android apps; Snapdeal Seller Zone &amp; KAM app</w:t>
+        <w:t>Implemented</w:t>
+      </w:r>
+      <w:r>
+        <w:rPr>
+          <w:sz w:val="21"/>
+          <w:szCs w:val="21"/>
+        </w:rPr>
+        <w:t xml:space="preserve"> </w:t>
+      </w:r>
+      <w:r>
+        <w:rPr>
+          <w:sz w:val="21"/>
+          <w:szCs w:val="21"/>
+        </w:rPr>
+        <w:t>features</w:t>
+      </w:r>
+      <w:r>
+        <w:rPr>
+          <w:sz w:val="21"/>
+          <w:szCs w:val="21"/>
+        </w:rPr>
+        <w:t xml:space="preserve"> </w:t>
+      </w:r>
+      <w:r>
+        <w:rPr>
+          <w:sz w:val="21"/>
+          <w:szCs w:val="21"/>
+        </w:rPr>
+        <w:t>for</w:t>
+      </w:r>
+      <w:r>
+        <w:rPr>
+          <w:sz w:val="21"/>
+          <w:szCs w:val="21"/>
+        </w:rPr>
+        <w:t xml:space="preserve"> two Android apps; Snapdeal Seller Zone &amp; KAM app</w:t>
       </w:r>
     </w:p>
     <w:p>
@@ -1281,7 +1325,49 @@
           <w:sz w:val="21"/>
           <w:szCs w:val="21"/>
         </w:rPr>
-        <w:t>Deployed mobile Rest APIs built using Spring framework that served 50,000 customers</w:t>
+        <w:t>Designed and d</w:t>
+      </w:r>
+      <w:r>
+        <w:rPr>
+          <w:sz w:val="21"/>
+          <w:szCs w:val="21"/>
+        </w:rPr>
+        <w:t>eployed</w:t>
+      </w:r>
+      <w:r>
+        <w:rPr>
+          <w:sz w:val="21"/>
+          <w:szCs w:val="21"/>
+        </w:rPr>
+        <w:t xml:space="preserve"> </w:t>
+      </w:r>
+      <w:r>
+        <w:rPr>
+          <w:sz w:val="21"/>
+          <w:szCs w:val="21"/>
+        </w:rPr>
+        <w:t>Rest APIs</w:t>
+      </w:r>
+      <w:r>
+        <w:rPr>
+          <w:sz w:val="21"/>
+          <w:szCs w:val="21"/>
+        </w:rPr>
+        <w:t xml:space="preserve"> built using Spring framework</w:t>
+      </w:r>
+      <w:r>
+        <w:rPr>
+          <w:sz w:val="21"/>
+          <w:szCs w:val="21"/>
+        </w:rPr>
+        <w:t xml:space="preserve"> that served 50,000 </w:t>
+      </w:r>
+      <w:r>
+        <w:rPr>
+          <w:sz w:val="21"/>
+          <w:szCs w:val="21"/>
+        </w:rPr>
+        <w:t xml:space="preserve">customers </w:t>
       </w:r>
     </w:p>
     <w:p>
@@ -1723,8 +1809,6 @@
         </w:rPr>
         <w:t>Augmented Reality simulation of Schizophrenia using Unity and Vuforia SDK</w:t>
       </w:r>
-      <w:bookmarkStart w:id="1" w:name="_GoBack"/>
-      <w:bookmarkEnd w:id="1"/>
     </w:p>
     <w:p>
       <w:pPr>
@@ -1869,8 +1953,17 @@
           <w:sz w:val="21"/>
           <w:szCs w:val="21"/>
         </w:rPr>
-        <w:t>, GraphQL</w:t>
-      </w:r>
+        <w:t xml:space="preserve">, </w:t>
+      </w:r>
+      <w:proofErr w:type="spellStart"/>
+      <w:r>
+        <w:rPr>
+          <w:sz w:val="21"/>
+          <w:szCs w:val="21"/>
+        </w:rPr>
+        <w:t>GraphQL</w:t>
+      </w:r>
+      <w:proofErr w:type="spellEnd"/>
     </w:p>
     <w:p>
       <w:pPr>
